--- a/Hafta6/Odev5 N19139647 Tayfun GÜRLEVİK.docx
+++ b/Hafta6/Odev5 N19139647 Tayfun GÜRLEVİK.docx
@@ -218,7 +218,7 @@
                     <pic:cNvPicPr/>
                   </pic:nvPicPr>
                   <pic:blipFill>
-                    <a:blip r:embed="rId4">
+                    <a:blip r:embed="rId6">
                       <a:extLst>
                         <a:ext uri="{28A0092B-C50C-407E-A947-70E740481C1C}">
                           <a14:useLocalDpi xmlns:a14="http://schemas.microsoft.com/office/drawing/2010/main" val="0"/>
@@ -244,6 +244,1560 @@
           </wp:inline>
         </w:drawing>
       </w:r>
+    </w:p>
+    <w:p>
+      <w:pPr>
+        <w:rPr>
+          <w:lang w:val="en-US"/>
+        </w:rPr>
+      </w:pPr>
+      <w:proofErr w:type="spellStart"/>
+      <w:r>
+        <w:rPr>
+          <w:lang w:val="en-US"/>
+        </w:rPr>
+        <w:t>Kalibrasyon</w:t>
+      </w:r>
+      <w:proofErr w:type="spellEnd"/>
+      <w:r>
+        <w:rPr>
+          <w:lang w:val="en-US"/>
+        </w:rPr>
+        <w:t xml:space="preserve"> </w:t>
+      </w:r>
+      <w:proofErr w:type="spellStart"/>
+      <w:r>
+        <w:rPr>
+          <w:lang w:val="en-US"/>
+        </w:rPr>
+        <w:t>markerlarının</w:t>
+      </w:r>
+      <w:proofErr w:type="spellEnd"/>
+      <w:r>
+        <w:rPr>
+          <w:lang w:val="en-US"/>
+        </w:rPr>
+        <w:t xml:space="preserve"> centroid </w:t>
+      </w:r>
+      <w:proofErr w:type="spellStart"/>
+      <w:r>
+        <w:rPr>
+          <w:lang w:val="en-US"/>
+        </w:rPr>
+        <w:t>noktalarını</w:t>
+      </w:r>
+      <w:proofErr w:type="spellEnd"/>
+      <w:r>
+        <w:rPr>
+          <w:lang w:val="en-US"/>
+        </w:rPr>
+        <w:t xml:space="preserve"> </w:t>
+      </w:r>
+      <w:proofErr w:type="spellStart"/>
+      <w:r>
+        <w:rPr>
+          <w:lang w:val="en-US"/>
+        </w:rPr>
+        <w:t>bulmak</w:t>
+      </w:r>
+      <w:proofErr w:type="spellEnd"/>
+      <w:r>
+        <w:rPr>
+          <w:lang w:val="en-US"/>
+        </w:rPr>
+        <w:t xml:space="preserve"> </w:t>
+      </w:r>
+      <w:proofErr w:type="spellStart"/>
+      <w:r>
+        <w:rPr>
+          <w:lang w:val="en-US"/>
+        </w:rPr>
+        <w:t>için</w:t>
+      </w:r>
+      <w:proofErr w:type="spellEnd"/>
+      <w:r>
+        <w:rPr>
+          <w:lang w:val="en-US"/>
+        </w:rPr>
+        <w:t xml:space="preserve"> </w:t>
+      </w:r>
+      <w:proofErr w:type="spellStart"/>
+      <w:r>
+        <w:rPr>
+          <w:lang w:val="en-US"/>
+        </w:rPr>
+        <w:t>gerekli</w:t>
+      </w:r>
+      <w:proofErr w:type="spellEnd"/>
+      <w:r>
+        <w:rPr>
+          <w:lang w:val="en-US"/>
+        </w:rPr>
+        <w:t xml:space="preserve"> </w:t>
+      </w:r>
+      <w:proofErr w:type="spellStart"/>
+      <w:r>
+        <w:rPr>
+          <w:lang w:val="en-US"/>
+        </w:rPr>
+        <w:t>kod</w:t>
+      </w:r>
+      <w:proofErr w:type="spellEnd"/>
+      <w:r>
+        <w:rPr>
+          <w:lang w:val="en-US"/>
+        </w:rPr>
+        <w:t xml:space="preserve"> </w:t>
+      </w:r>
+      <w:proofErr w:type="spellStart"/>
+      <w:r>
+        <w:rPr>
+          <w:lang w:val="en-US"/>
+        </w:rPr>
+        <w:t>aşağıdaki</w:t>
+      </w:r>
+      <w:proofErr w:type="spellEnd"/>
+      <w:r>
+        <w:rPr>
+          <w:lang w:val="en-US"/>
+        </w:rPr>
+        <w:t xml:space="preserve"> </w:t>
+      </w:r>
+      <w:proofErr w:type="spellStart"/>
+      <w:r>
+        <w:rPr>
+          <w:lang w:val="en-US"/>
+        </w:rPr>
+        <w:t>gibidir</w:t>
+      </w:r>
+      <w:proofErr w:type="spellEnd"/>
+      <w:r>
+        <w:rPr>
+          <w:lang w:val="en-US"/>
+        </w:rPr>
+        <w:t>.</w:t>
+      </w:r>
+    </w:p>
+    <w:p>
+      <w:pPr>
+        <w:rPr>
+          <w:lang w:val="en-US"/>
+        </w:rPr>
+      </w:pPr>
+      <w:proofErr w:type="spellStart"/>
+      <w:r>
+        <w:rPr>
+          <w:lang w:val="en-US"/>
+        </w:rPr>
+        <w:t>calibration.m</w:t>
+      </w:r>
+      <w:proofErr w:type="spellEnd"/>
+    </w:p>
+    <w:p>
+      <w:pPr>
+        <w:autoSpaceDE w:val="0"/>
+        <w:autoSpaceDN w:val="0"/>
+        <w:adjustRightInd w:val="0"/>
+        <w:spacing w:after="0" w:line="240" w:lineRule="auto"/>
+        <w:rPr>
+          <w:rFonts w:ascii="Courier New" w:hAnsi="Courier New" w:cs="Courier New"/>
+          <w:sz w:val="24"/>
+          <w:szCs w:val="24"/>
+        </w:rPr>
+      </w:pPr>
+      <w:r>
+        <w:rPr>
+          <w:rFonts w:ascii="Courier New" w:hAnsi="Courier New" w:cs="Courier New"/>
+          <w:color w:val="000000"/>
+          <w:sz w:val="20"/>
+          <w:szCs w:val="20"/>
+        </w:rPr>
+        <w:t>RGB=</w:t>
+      </w:r>
+      <w:proofErr w:type="spellStart"/>
+      <w:r>
+        <w:rPr>
+          <w:rFonts w:ascii="Courier New" w:hAnsi="Courier New" w:cs="Courier New"/>
+          <w:color w:val="000000"/>
+          <w:sz w:val="20"/>
+          <w:szCs w:val="20"/>
+        </w:rPr>
+        <w:t>imread</w:t>
+      </w:r>
+      <w:proofErr w:type="spellEnd"/>
+      <w:r>
+        <w:rPr>
+          <w:rFonts w:ascii="Courier New" w:hAnsi="Courier New" w:cs="Courier New"/>
+          <w:color w:val="000000"/>
+          <w:sz w:val="20"/>
+          <w:szCs w:val="20"/>
+        </w:rPr>
+        <w:t>(</w:t>
+      </w:r>
+      <w:r>
+        <w:rPr>
+          <w:rFonts w:ascii="Courier New" w:hAnsi="Courier New" w:cs="Courier New"/>
+          <w:color w:val="A020F0"/>
+          <w:sz w:val="20"/>
+          <w:szCs w:val="20"/>
+        </w:rPr>
+        <w:t>'topbirak_</w:t>
+      </w:r>
+      <w:proofErr w:type="gramStart"/>
+      <w:r>
+        <w:rPr>
+          <w:rFonts w:ascii="Courier New" w:hAnsi="Courier New" w:cs="Courier New"/>
+          <w:color w:val="A020F0"/>
+          <w:sz w:val="20"/>
+          <w:szCs w:val="20"/>
+        </w:rPr>
+        <w:t>calib.jpg</w:t>
+      </w:r>
+      <w:proofErr w:type="gramEnd"/>
+      <w:r>
+        <w:rPr>
+          <w:rFonts w:ascii="Courier New" w:hAnsi="Courier New" w:cs="Courier New"/>
+          <w:color w:val="A020F0"/>
+          <w:sz w:val="20"/>
+          <w:szCs w:val="20"/>
+        </w:rPr>
+        <w:t>'</w:t>
+      </w:r>
+      <w:r>
+        <w:rPr>
+          <w:rFonts w:ascii="Courier New" w:hAnsi="Courier New" w:cs="Courier New"/>
+          <w:color w:val="000000"/>
+          <w:sz w:val="20"/>
+          <w:szCs w:val="20"/>
+        </w:rPr>
+        <w:t>);</w:t>
+      </w:r>
+    </w:p>
+    <w:p>
+      <w:pPr>
+        <w:autoSpaceDE w:val="0"/>
+        <w:autoSpaceDN w:val="0"/>
+        <w:adjustRightInd w:val="0"/>
+        <w:spacing w:after="0" w:line="240" w:lineRule="auto"/>
+        <w:rPr>
+          <w:rFonts w:ascii="Courier New" w:hAnsi="Courier New" w:cs="Courier New"/>
+          <w:sz w:val="24"/>
+          <w:szCs w:val="24"/>
+        </w:rPr>
+      </w:pPr>
+      <w:r>
+        <w:rPr>
+          <w:rFonts w:ascii="Courier New" w:hAnsi="Courier New" w:cs="Courier New"/>
+          <w:color w:val="000000"/>
+          <w:sz w:val="20"/>
+          <w:szCs w:val="20"/>
+        </w:rPr>
+        <w:t>I=rgb2gray(RGB);</w:t>
+      </w:r>
+    </w:p>
+    <w:p>
+      <w:pPr>
+        <w:autoSpaceDE w:val="0"/>
+        <w:autoSpaceDN w:val="0"/>
+        <w:adjustRightInd w:val="0"/>
+        <w:spacing w:after="0" w:line="240" w:lineRule="auto"/>
+        <w:rPr>
+          <w:rFonts w:ascii="Courier New" w:hAnsi="Courier New" w:cs="Courier New"/>
+          <w:sz w:val="24"/>
+          <w:szCs w:val="24"/>
+        </w:rPr>
+      </w:pPr>
+      <w:r>
+        <w:rPr>
+          <w:rFonts w:ascii="Courier New" w:hAnsi="Courier New" w:cs="Courier New"/>
+          <w:color w:val="000000"/>
+          <w:sz w:val="20"/>
+          <w:szCs w:val="20"/>
+        </w:rPr>
+        <w:t>se=</w:t>
+      </w:r>
+      <w:proofErr w:type="spellStart"/>
+      <w:r>
+        <w:rPr>
+          <w:rFonts w:ascii="Courier New" w:hAnsi="Courier New" w:cs="Courier New"/>
+          <w:color w:val="000000"/>
+          <w:sz w:val="20"/>
+          <w:szCs w:val="20"/>
+        </w:rPr>
+        <w:t>strel</w:t>
+      </w:r>
+      <w:proofErr w:type="spellEnd"/>
+      <w:r>
+        <w:rPr>
+          <w:rFonts w:ascii="Courier New" w:hAnsi="Courier New" w:cs="Courier New"/>
+          <w:color w:val="000000"/>
+          <w:sz w:val="20"/>
+          <w:szCs w:val="20"/>
+        </w:rPr>
+        <w:t>(</w:t>
+      </w:r>
+      <w:r>
+        <w:rPr>
+          <w:rFonts w:ascii="Courier New" w:hAnsi="Courier New" w:cs="Courier New"/>
+          <w:color w:val="A020F0"/>
+          <w:sz w:val="20"/>
+          <w:szCs w:val="20"/>
+        </w:rPr>
+        <w:t>'disk'</w:t>
+      </w:r>
+      <w:r>
+        <w:rPr>
+          <w:rFonts w:ascii="Courier New" w:hAnsi="Courier New" w:cs="Courier New"/>
+          <w:color w:val="000000"/>
+          <w:sz w:val="20"/>
+          <w:szCs w:val="20"/>
+        </w:rPr>
+        <w:t>,15);</w:t>
+      </w:r>
+    </w:p>
+    <w:p>
+      <w:pPr>
+        <w:autoSpaceDE w:val="0"/>
+        <w:autoSpaceDN w:val="0"/>
+        <w:adjustRightInd w:val="0"/>
+        <w:spacing w:after="0" w:line="240" w:lineRule="auto"/>
+        <w:rPr>
+          <w:rFonts w:ascii="Courier New" w:hAnsi="Courier New" w:cs="Courier New"/>
+          <w:sz w:val="24"/>
+          <w:szCs w:val="24"/>
+        </w:rPr>
+      </w:pPr>
+      <w:proofErr w:type="gramStart"/>
+      <w:r>
+        <w:rPr>
+          <w:rFonts w:ascii="Courier New" w:hAnsi="Courier New" w:cs="Courier New"/>
+          <w:color w:val="000000"/>
+          <w:sz w:val="20"/>
+          <w:szCs w:val="20"/>
+        </w:rPr>
+        <w:t>background</w:t>
+      </w:r>
+      <w:proofErr w:type="gramEnd"/>
+      <w:r>
+        <w:rPr>
+          <w:rFonts w:ascii="Courier New" w:hAnsi="Courier New" w:cs="Courier New"/>
+          <w:color w:val="000000"/>
+          <w:sz w:val="20"/>
+          <w:szCs w:val="20"/>
+        </w:rPr>
+        <w:t>=</w:t>
+      </w:r>
+      <w:proofErr w:type="spellStart"/>
+      <w:r>
+        <w:rPr>
+          <w:rFonts w:ascii="Courier New" w:hAnsi="Courier New" w:cs="Courier New"/>
+          <w:color w:val="000000"/>
+          <w:sz w:val="20"/>
+          <w:szCs w:val="20"/>
+        </w:rPr>
+        <w:t>imopen</w:t>
+      </w:r>
+      <w:proofErr w:type="spellEnd"/>
+      <w:r>
+        <w:rPr>
+          <w:rFonts w:ascii="Courier New" w:hAnsi="Courier New" w:cs="Courier New"/>
+          <w:color w:val="000000"/>
+          <w:sz w:val="20"/>
+          <w:szCs w:val="20"/>
+        </w:rPr>
+        <w:t>(</w:t>
+      </w:r>
+      <w:proofErr w:type="spellStart"/>
+      <w:r>
+        <w:rPr>
+          <w:rFonts w:ascii="Courier New" w:hAnsi="Courier New" w:cs="Courier New"/>
+          <w:color w:val="000000"/>
+          <w:sz w:val="20"/>
+          <w:szCs w:val="20"/>
+        </w:rPr>
+        <w:t>I,se</w:t>
+      </w:r>
+      <w:proofErr w:type="spellEnd"/>
+      <w:r>
+        <w:rPr>
+          <w:rFonts w:ascii="Courier New" w:hAnsi="Courier New" w:cs="Courier New"/>
+          <w:color w:val="000000"/>
+          <w:sz w:val="20"/>
+          <w:szCs w:val="20"/>
+        </w:rPr>
+        <w:t>);</w:t>
+      </w:r>
+    </w:p>
+    <w:p>
+      <w:pPr>
+        <w:autoSpaceDE w:val="0"/>
+        <w:autoSpaceDN w:val="0"/>
+        <w:adjustRightInd w:val="0"/>
+        <w:spacing w:after="0" w:line="240" w:lineRule="auto"/>
+        <w:rPr>
+          <w:rFonts w:ascii="Courier New" w:hAnsi="Courier New" w:cs="Courier New"/>
+          <w:sz w:val="24"/>
+          <w:szCs w:val="24"/>
+        </w:rPr>
+      </w:pPr>
+      <w:r>
+        <w:rPr>
+          <w:rFonts w:ascii="Courier New" w:hAnsi="Courier New" w:cs="Courier New"/>
+          <w:color w:val="000000"/>
+          <w:sz w:val="20"/>
+          <w:szCs w:val="20"/>
+        </w:rPr>
+        <w:t>I2=I-</w:t>
+      </w:r>
+      <w:proofErr w:type="gramStart"/>
+      <w:r>
+        <w:rPr>
+          <w:rFonts w:ascii="Courier New" w:hAnsi="Courier New" w:cs="Courier New"/>
+          <w:color w:val="000000"/>
+          <w:sz w:val="20"/>
+          <w:szCs w:val="20"/>
+        </w:rPr>
+        <w:t>background</w:t>
+      </w:r>
+      <w:proofErr w:type="gramEnd"/>
+      <w:r>
+        <w:rPr>
+          <w:rFonts w:ascii="Courier New" w:hAnsi="Courier New" w:cs="Courier New"/>
+          <w:color w:val="000000"/>
+          <w:sz w:val="20"/>
+          <w:szCs w:val="20"/>
+        </w:rPr>
+        <w:t>;</w:t>
+      </w:r>
+    </w:p>
+    <w:p>
+      <w:pPr>
+        <w:autoSpaceDE w:val="0"/>
+        <w:autoSpaceDN w:val="0"/>
+        <w:adjustRightInd w:val="0"/>
+        <w:spacing w:after="0" w:line="240" w:lineRule="auto"/>
+        <w:rPr>
+          <w:rFonts w:ascii="Courier New" w:hAnsi="Courier New" w:cs="Courier New"/>
+          <w:sz w:val="24"/>
+          <w:szCs w:val="24"/>
+        </w:rPr>
+      </w:pPr>
+      <w:r>
+        <w:rPr>
+          <w:rFonts w:ascii="Courier New" w:hAnsi="Courier New" w:cs="Courier New"/>
+          <w:color w:val="000000"/>
+          <w:sz w:val="20"/>
+          <w:szCs w:val="20"/>
+        </w:rPr>
+        <w:t>I3=</w:t>
+      </w:r>
+      <w:proofErr w:type="spellStart"/>
+      <w:r>
+        <w:rPr>
+          <w:rFonts w:ascii="Courier New" w:hAnsi="Courier New" w:cs="Courier New"/>
+          <w:color w:val="000000"/>
+          <w:sz w:val="20"/>
+          <w:szCs w:val="20"/>
+        </w:rPr>
+        <w:t>imadjust</w:t>
+      </w:r>
+      <w:proofErr w:type="spellEnd"/>
+      <w:r>
+        <w:rPr>
+          <w:rFonts w:ascii="Courier New" w:hAnsi="Courier New" w:cs="Courier New"/>
+          <w:color w:val="000000"/>
+          <w:sz w:val="20"/>
+          <w:szCs w:val="20"/>
+        </w:rPr>
+        <w:t>(I2,[0.3 0.7],[]);</w:t>
+      </w:r>
+    </w:p>
+    <w:p>
+      <w:pPr>
+        <w:autoSpaceDE w:val="0"/>
+        <w:autoSpaceDN w:val="0"/>
+        <w:adjustRightInd w:val="0"/>
+        <w:spacing w:after="0" w:line="240" w:lineRule="auto"/>
+        <w:rPr>
+          <w:rFonts w:ascii="Courier New" w:hAnsi="Courier New" w:cs="Courier New"/>
+          <w:sz w:val="24"/>
+          <w:szCs w:val="24"/>
+        </w:rPr>
+      </w:pPr>
+      <w:r>
+        <w:rPr>
+          <w:rFonts w:ascii="Courier New" w:hAnsi="Courier New" w:cs="Courier New"/>
+          <w:color w:val="000000"/>
+          <w:sz w:val="20"/>
+          <w:szCs w:val="20"/>
+        </w:rPr>
+        <w:t>[T EM]=</w:t>
+      </w:r>
+      <w:proofErr w:type="spellStart"/>
+      <w:r>
+        <w:rPr>
+          <w:rFonts w:ascii="Courier New" w:hAnsi="Courier New" w:cs="Courier New"/>
+          <w:color w:val="000000"/>
+          <w:sz w:val="20"/>
+          <w:szCs w:val="20"/>
+        </w:rPr>
+        <w:t>graythresh</w:t>
+      </w:r>
+      <w:proofErr w:type="spellEnd"/>
+      <w:r>
+        <w:rPr>
+          <w:rFonts w:ascii="Courier New" w:hAnsi="Courier New" w:cs="Courier New"/>
+          <w:color w:val="000000"/>
+          <w:sz w:val="20"/>
+          <w:szCs w:val="20"/>
+        </w:rPr>
+        <w:t>(I3);</w:t>
+      </w:r>
+    </w:p>
+    <w:p>
+      <w:pPr>
+        <w:autoSpaceDE w:val="0"/>
+        <w:autoSpaceDN w:val="0"/>
+        <w:adjustRightInd w:val="0"/>
+        <w:spacing w:after="0" w:line="240" w:lineRule="auto"/>
+        <w:rPr>
+          <w:rFonts w:ascii="Courier New" w:hAnsi="Courier New" w:cs="Courier New"/>
+          <w:sz w:val="24"/>
+          <w:szCs w:val="24"/>
+        </w:rPr>
+      </w:pPr>
+      <w:r>
+        <w:rPr>
+          <w:rFonts w:ascii="Courier New" w:hAnsi="Courier New" w:cs="Courier New"/>
+          <w:color w:val="000000"/>
+          <w:sz w:val="20"/>
+          <w:szCs w:val="20"/>
+        </w:rPr>
+        <w:t>BW=</w:t>
+      </w:r>
+      <w:proofErr w:type="spellStart"/>
+      <w:r>
+        <w:rPr>
+          <w:rFonts w:ascii="Courier New" w:hAnsi="Courier New" w:cs="Courier New"/>
+          <w:color w:val="000000"/>
+          <w:sz w:val="20"/>
+          <w:szCs w:val="20"/>
+        </w:rPr>
+        <w:t>imbinarize</w:t>
+      </w:r>
+      <w:proofErr w:type="spellEnd"/>
+      <w:r>
+        <w:rPr>
+          <w:rFonts w:ascii="Courier New" w:hAnsi="Courier New" w:cs="Courier New"/>
+          <w:color w:val="000000"/>
+          <w:sz w:val="20"/>
+          <w:szCs w:val="20"/>
+        </w:rPr>
+        <w:t>(I3,T);</w:t>
+      </w:r>
+    </w:p>
+    <w:p>
+      <w:pPr>
+        <w:autoSpaceDE w:val="0"/>
+        <w:autoSpaceDN w:val="0"/>
+        <w:adjustRightInd w:val="0"/>
+        <w:spacing w:after="0" w:line="240" w:lineRule="auto"/>
+        <w:rPr>
+          <w:rFonts w:ascii="Courier New" w:hAnsi="Courier New" w:cs="Courier New"/>
+          <w:sz w:val="24"/>
+          <w:szCs w:val="24"/>
+        </w:rPr>
+      </w:pPr>
+      <w:r>
+        <w:rPr>
+          <w:rFonts w:ascii="Courier New" w:hAnsi="Courier New" w:cs="Courier New"/>
+          <w:color w:val="000000"/>
+          <w:sz w:val="20"/>
+          <w:szCs w:val="20"/>
+        </w:rPr>
+        <w:t>BW=medfilt2(BW,[3 3]);</w:t>
+      </w:r>
+    </w:p>
+    <w:p>
+      <w:pPr>
+        <w:autoSpaceDE w:val="0"/>
+        <w:autoSpaceDN w:val="0"/>
+        <w:adjustRightInd w:val="0"/>
+        <w:spacing w:after="0" w:line="240" w:lineRule="auto"/>
+        <w:rPr>
+          <w:rFonts w:ascii="Courier New" w:hAnsi="Courier New" w:cs="Courier New"/>
+          <w:sz w:val="24"/>
+          <w:szCs w:val="24"/>
+        </w:rPr>
+      </w:pPr>
+      <w:r>
+        <w:rPr>
+          <w:rFonts w:ascii="Courier New" w:hAnsi="Courier New" w:cs="Courier New"/>
+          <w:color w:val="000000"/>
+          <w:sz w:val="20"/>
+          <w:szCs w:val="20"/>
+        </w:rPr>
+        <w:t xml:space="preserve">BW = </w:t>
+      </w:r>
+      <w:proofErr w:type="spellStart"/>
+      <w:r>
+        <w:rPr>
+          <w:rFonts w:ascii="Courier New" w:hAnsi="Courier New" w:cs="Courier New"/>
+          <w:color w:val="000000"/>
+          <w:sz w:val="20"/>
+          <w:szCs w:val="20"/>
+        </w:rPr>
+        <w:t>bwareaopen</w:t>
+      </w:r>
+      <w:proofErr w:type="spellEnd"/>
+      <w:r>
+        <w:rPr>
+          <w:rFonts w:ascii="Courier New" w:hAnsi="Courier New" w:cs="Courier New"/>
+          <w:color w:val="000000"/>
+          <w:sz w:val="20"/>
+          <w:szCs w:val="20"/>
+        </w:rPr>
+        <w:t>(BW,50);</w:t>
+      </w:r>
+    </w:p>
+    <w:p>
+      <w:pPr>
+        <w:autoSpaceDE w:val="0"/>
+        <w:autoSpaceDN w:val="0"/>
+        <w:adjustRightInd w:val="0"/>
+        <w:spacing w:after="0" w:line="240" w:lineRule="auto"/>
+        <w:rPr>
+          <w:rFonts w:ascii="Courier New" w:hAnsi="Courier New" w:cs="Courier New"/>
+          <w:sz w:val="24"/>
+          <w:szCs w:val="24"/>
+        </w:rPr>
+      </w:pPr>
+      <w:proofErr w:type="spellStart"/>
+      <w:r>
+        <w:rPr>
+          <w:rFonts w:ascii="Courier New" w:hAnsi="Courier New" w:cs="Courier New"/>
+          <w:color w:val="000000"/>
+          <w:sz w:val="20"/>
+          <w:szCs w:val="20"/>
+        </w:rPr>
+        <w:t>imshow</w:t>
+      </w:r>
+      <w:proofErr w:type="spellEnd"/>
+      <w:r>
+        <w:rPr>
+          <w:rFonts w:ascii="Courier New" w:hAnsi="Courier New" w:cs="Courier New"/>
+          <w:color w:val="000000"/>
+          <w:sz w:val="20"/>
+          <w:szCs w:val="20"/>
+        </w:rPr>
+        <w:t>(BW)</w:t>
+      </w:r>
+    </w:p>
+    <w:p>
+      <w:pPr>
+        <w:autoSpaceDE w:val="0"/>
+        <w:autoSpaceDN w:val="0"/>
+        <w:adjustRightInd w:val="0"/>
+        <w:spacing w:after="0" w:line="240" w:lineRule="auto"/>
+        <w:rPr>
+          <w:rFonts w:ascii="Courier New" w:hAnsi="Courier New" w:cs="Courier New"/>
+          <w:sz w:val="24"/>
+          <w:szCs w:val="24"/>
+        </w:rPr>
+      </w:pPr>
+      <w:proofErr w:type="spellStart"/>
+      <w:r>
+        <w:rPr>
+          <w:rFonts w:ascii="Courier New" w:hAnsi="Courier New" w:cs="Courier New"/>
+          <w:color w:val="000000"/>
+          <w:sz w:val="20"/>
+          <w:szCs w:val="20"/>
+        </w:rPr>
+        <w:lastRenderedPageBreak/>
+        <w:t>hold</w:t>
+      </w:r>
+      <w:proofErr w:type="spellEnd"/>
+      <w:r>
+        <w:rPr>
+          <w:rFonts w:ascii="Courier New" w:hAnsi="Courier New" w:cs="Courier New"/>
+          <w:color w:val="000000"/>
+          <w:sz w:val="20"/>
+          <w:szCs w:val="20"/>
+        </w:rPr>
+        <w:t xml:space="preserve"> </w:t>
+      </w:r>
+      <w:r>
+        <w:rPr>
+          <w:rFonts w:ascii="Courier New" w:hAnsi="Courier New" w:cs="Courier New"/>
+          <w:color w:val="A020F0"/>
+          <w:sz w:val="20"/>
+          <w:szCs w:val="20"/>
+        </w:rPr>
+        <w:t>on</w:t>
+      </w:r>
+    </w:p>
+    <w:p>
+      <w:pPr>
+        <w:autoSpaceDE w:val="0"/>
+        <w:autoSpaceDN w:val="0"/>
+        <w:adjustRightInd w:val="0"/>
+        <w:spacing w:after="0" w:line="240" w:lineRule="auto"/>
+        <w:rPr>
+          <w:rFonts w:ascii="Courier New" w:hAnsi="Courier New" w:cs="Courier New"/>
+          <w:sz w:val="24"/>
+          <w:szCs w:val="24"/>
+        </w:rPr>
+      </w:pPr>
+      <w:r>
+        <w:rPr>
+          <w:rFonts w:ascii="Courier New" w:hAnsi="Courier New" w:cs="Courier New"/>
+          <w:color w:val="000000"/>
+          <w:sz w:val="20"/>
+          <w:szCs w:val="20"/>
+        </w:rPr>
+        <w:t>[B,L]=</w:t>
+      </w:r>
+      <w:proofErr w:type="spellStart"/>
+      <w:r>
+        <w:rPr>
+          <w:rFonts w:ascii="Courier New" w:hAnsi="Courier New" w:cs="Courier New"/>
+          <w:color w:val="000000"/>
+          <w:sz w:val="20"/>
+          <w:szCs w:val="20"/>
+        </w:rPr>
+        <w:t>bwboundaries</w:t>
+      </w:r>
+      <w:proofErr w:type="spellEnd"/>
+      <w:r>
+        <w:rPr>
+          <w:rFonts w:ascii="Courier New" w:hAnsi="Courier New" w:cs="Courier New"/>
+          <w:color w:val="000000"/>
+          <w:sz w:val="20"/>
+          <w:szCs w:val="20"/>
+        </w:rPr>
+        <w:t>(BW,</w:t>
+      </w:r>
+      <w:r>
+        <w:rPr>
+          <w:rFonts w:ascii="Courier New" w:hAnsi="Courier New" w:cs="Courier New"/>
+          <w:color w:val="A020F0"/>
+          <w:sz w:val="20"/>
+          <w:szCs w:val="20"/>
+        </w:rPr>
+        <w:t>'</w:t>
+      </w:r>
+      <w:proofErr w:type="spellStart"/>
+      <w:r>
+        <w:rPr>
+          <w:rFonts w:ascii="Courier New" w:hAnsi="Courier New" w:cs="Courier New"/>
+          <w:color w:val="A020F0"/>
+          <w:sz w:val="20"/>
+          <w:szCs w:val="20"/>
+        </w:rPr>
+        <w:t>noholes</w:t>
+      </w:r>
+      <w:proofErr w:type="spellEnd"/>
+      <w:r>
+        <w:rPr>
+          <w:rFonts w:ascii="Courier New" w:hAnsi="Courier New" w:cs="Courier New"/>
+          <w:color w:val="A020F0"/>
+          <w:sz w:val="20"/>
+          <w:szCs w:val="20"/>
+        </w:rPr>
+        <w:t>'</w:t>
+      </w:r>
+      <w:r>
+        <w:rPr>
+          <w:rFonts w:ascii="Courier New" w:hAnsi="Courier New" w:cs="Courier New"/>
+          <w:color w:val="000000"/>
+          <w:sz w:val="20"/>
+          <w:szCs w:val="20"/>
+        </w:rPr>
+        <w:t>);</w:t>
+      </w:r>
+    </w:p>
+    <w:p>
+      <w:pPr>
+        <w:autoSpaceDE w:val="0"/>
+        <w:autoSpaceDN w:val="0"/>
+        <w:adjustRightInd w:val="0"/>
+        <w:spacing w:after="0" w:line="240" w:lineRule="auto"/>
+        <w:rPr>
+          <w:rFonts w:ascii="Courier New" w:hAnsi="Courier New" w:cs="Courier New"/>
+          <w:sz w:val="24"/>
+          <w:szCs w:val="24"/>
+        </w:rPr>
+      </w:pPr>
+      <w:proofErr w:type="spellStart"/>
+      <w:r>
+        <w:rPr>
+          <w:rFonts w:ascii="Courier New" w:hAnsi="Courier New" w:cs="Courier New"/>
+          <w:color w:val="000000"/>
+          <w:sz w:val="20"/>
+          <w:szCs w:val="20"/>
+        </w:rPr>
+        <w:t>stats</w:t>
+      </w:r>
+      <w:proofErr w:type="spellEnd"/>
+      <w:r>
+        <w:rPr>
+          <w:rFonts w:ascii="Courier New" w:hAnsi="Courier New" w:cs="Courier New"/>
+          <w:color w:val="000000"/>
+          <w:sz w:val="20"/>
+          <w:szCs w:val="20"/>
+        </w:rPr>
+        <w:t>=</w:t>
+      </w:r>
+      <w:proofErr w:type="spellStart"/>
+      <w:r>
+        <w:rPr>
+          <w:rFonts w:ascii="Courier New" w:hAnsi="Courier New" w:cs="Courier New"/>
+          <w:color w:val="000000"/>
+          <w:sz w:val="20"/>
+          <w:szCs w:val="20"/>
+        </w:rPr>
+        <w:t>regionprops</w:t>
+      </w:r>
+      <w:proofErr w:type="spellEnd"/>
+      <w:r>
+        <w:rPr>
+          <w:rFonts w:ascii="Courier New" w:hAnsi="Courier New" w:cs="Courier New"/>
+          <w:color w:val="000000"/>
+          <w:sz w:val="20"/>
+          <w:szCs w:val="20"/>
+        </w:rPr>
+        <w:t>(BW,</w:t>
+      </w:r>
+      <w:r>
+        <w:rPr>
+          <w:rFonts w:ascii="Courier New" w:hAnsi="Courier New" w:cs="Courier New"/>
+          <w:color w:val="A020F0"/>
+          <w:sz w:val="20"/>
+          <w:szCs w:val="20"/>
+        </w:rPr>
+        <w:t>'</w:t>
+      </w:r>
+      <w:proofErr w:type="spellStart"/>
+      <w:r>
+        <w:rPr>
+          <w:rFonts w:ascii="Courier New" w:hAnsi="Courier New" w:cs="Courier New"/>
+          <w:color w:val="A020F0"/>
+          <w:sz w:val="20"/>
+          <w:szCs w:val="20"/>
+        </w:rPr>
+        <w:t>Centroid</w:t>
+      </w:r>
+      <w:proofErr w:type="spellEnd"/>
+      <w:r>
+        <w:rPr>
+          <w:rFonts w:ascii="Courier New" w:hAnsi="Courier New" w:cs="Courier New"/>
+          <w:color w:val="A020F0"/>
+          <w:sz w:val="20"/>
+          <w:szCs w:val="20"/>
+        </w:rPr>
+        <w:t>'</w:t>
+      </w:r>
+      <w:r>
+        <w:rPr>
+          <w:rFonts w:ascii="Courier New" w:hAnsi="Courier New" w:cs="Courier New"/>
+          <w:color w:val="000000"/>
+          <w:sz w:val="20"/>
+          <w:szCs w:val="20"/>
+        </w:rPr>
+        <w:t>);</w:t>
+      </w:r>
+    </w:p>
+    <w:p>
+      <w:pPr>
+        <w:autoSpaceDE w:val="0"/>
+        <w:autoSpaceDN w:val="0"/>
+        <w:adjustRightInd w:val="0"/>
+        <w:spacing w:after="0" w:line="240" w:lineRule="auto"/>
+        <w:rPr>
+          <w:rFonts w:ascii="Courier New" w:hAnsi="Courier New" w:cs="Courier New"/>
+          <w:sz w:val="24"/>
+          <w:szCs w:val="24"/>
+        </w:rPr>
+      </w:pPr>
+      <w:proofErr w:type="spellStart"/>
+      <w:r>
+        <w:rPr>
+          <w:rFonts w:ascii="Courier New" w:hAnsi="Courier New" w:cs="Courier New"/>
+          <w:color w:val="000000"/>
+          <w:sz w:val="20"/>
+          <w:szCs w:val="20"/>
+        </w:rPr>
+        <w:t>centroids</w:t>
+      </w:r>
+      <w:proofErr w:type="spellEnd"/>
+      <w:r>
+        <w:rPr>
+          <w:rFonts w:ascii="Courier New" w:hAnsi="Courier New" w:cs="Courier New"/>
+          <w:color w:val="000000"/>
+          <w:sz w:val="20"/>
+          <w:szCs w:val="20"/>
+        </w:rPr>
+        <w:t>=</w:t>
+      </w:r>
+      <w:proofErr w:type="spellStart"/>
+      <w:r>
+        <w:rPr>
+          <w:rFonts w:ascii="Courier New" w:hAnsi="Courier New" w:cs="Courier New"/>
+          <w:color w:val="000000"/>
+          <w:sz w:val="20"/>
+          <w:szCs w:val="20"/>
+        </w:rPr>
+        <w:t>cat</w:t>
+      </w:r>
+      <w:proofErr w:type="spellEnd"/>
+      <w:r>
+        <w:rPr>
+          <w:rFonts w:ascii="Courier New" w:hAnsi="Courier New" w:cs="Courier New"/>
+          <w:color w:val="000000"/>
+          <w:sz w:val="20"/>
+          <w:szCs w:val="20"/>
+        </w:rPr>
+        <w:t>(1,</w:t>
+      </w:r>
+      <w:proofErr w:type="gramStart"/>
+      <w:r>
+        <w:rPr>
+          <w:rFonts w:ascii="Courier New" w:hAnsi="Courier New" w:cs="Courier New"/>
+          <w:color w:val="000000"/>
+          <w:sz w:val="20"/>
+          <w:szCs w:val="20"/>
+        </w:rPr>
+        <w:t>stats.Centroid</w:t>
+      </w:r>
+      <w:proofErr w:type="gramEnd"/>
+      <w:r>
+        <w:rPr>
+          <w:rFonts w:ascii="Courier New" w:hAnsi="Courier New" w:cs="Courier New"/>
+          <w:color w:val="000000"/>
+          <w:sz w:val="20"/>
+          <w:szCs w:val="20"/>
+        </w:rPr>
+        <w:t>);</w:t>
+      </w:r>
+    </w:p>
+    <w:p>
+      <w:pPr>
+        <w:autoSpaceDE w:val="0"/>
+        <w:autoSpaceDN w:val="0"/>
+        <w:adjustRightInd w:val="0"/>
+        <w:spacing w:after="0" w:line="240" w:lineRule="auto"/>
+        <w:rPr>
+          <w:rFonts w:ascii="Courier New" w:hAnsi="Courier New" w:cs="Courier New"/>
+          <w:sz w:val="24"/>
+          <w:szCs w:val="24"/>
+        </w:rPr>
+      </w:pPr>
+      <w:r>
+        <w:rPr>
+          <w:rFonts w:ascii="Courier New" w:hAnsi="Courier New" w:cs="Courier New"/>
+          <w:color w:val="000000"/>
+          <w:sz w:val="20"/>
+          <w:szCs w:val="20"/>
+        </w:rPr>
+        <w:t xml:space="preserve"> </w:t>
+      </w:r>
+    </w:p>
+    <w:p>
+      <w:pPr>
+        <w:autoSpaceDE w:val="0"/>
+        <w:autoSpaceDN w:val="0"/>
+        <w:adjustRightInd w:val="0"/>
+        <w:spacing w:after="0" w:line="240" w:lineRule="auto"/>
+        <w:rPr>
+          <w:rFonts w:ascii="Courier New" w:hAnsi="Courier New" w:cs="Courier New"/>
+          <w:sz w:val="24"/>
+          <w:szCs w:val="24"/>
+        </w:rPr>
+      </w:pPr>
+      <w:proofErr w:type="spellStart"/>
+      <w:r>
+        <w:rPr>
+          <w:rFonts w:ascii="Courier New" w:hAnsi="Courier New" w:cs="Courier New"/>
+          <w:color w:val="000000"/>
+          <w:sz w:val="20"/>
+          <w:szCs w:val="20"/>
+        </w:rPr>
+        <w:t>centroids</w:t>
+      </w:r>
+      <w:proofErr w:type="spellEnd"/>
+      <w:r>
+        <w:rPr>
+          <w:rFonts w:ascii="Courier New" w:hAnsi="Courier New" w:cs="Courier New"/>
+          <w:color w:val="000000"/>
+          <w:sz w:val="20"/>
+          <w:szCs w:val="20"/>
+        </w:rPr>
+        <w:t>=</w:t>
+      </w:r>
+      <w:proofErr w:type="spellStart"/>
+      <w:r>
+        <w:rPr>
+          <w:rFonts w:ascii="Courier New" w:hAnsi="Courier New" w:cs="Courier New"/>
+          <w:color w:val="000000"/>
+          <w:sz w:val="20"/>
+          <w:szCs w:val="20"/>
+        </w:rPr>
+        <w:t>sortrows</w:t>
+      </w:r>
+      <w:proofErr w:type="spellEnd"/>
+      <w:r>
+        <w:rPr>
+          <w:rFonts w:ascii="Courier New" w:hAnsi="Courier New" w:cs="Courier New"/>
+          <w:color w:val="000000"/>
+          <w:sz w:val="20"/>
+          <w:szCs w:val="20"/>
+        </w:rPr>
+        <w:t>(</w:t>
+      </w:r>
+      <w:proofErr w:type="spellStart"/>
+      <w:r>
+        <w:rPr>
+          <w:rFonts w:ascii="Courier New" w:hAnsi="Courier New" w:cs="Courier New"/>
+          <w:color w:val="000000"/>
+          <w:sz w:val="20"/>
+          <w:szCs w:val="20"/>
+        </w:rPr>
+        <w:t>centroids</w:t>
+      </w:r>
+      <w:proofErr w:type="spellEnd"/>
+      <w:r>
+        <w:rPr>
+          <w:rFonts w:ascii="Courier New" w:hAnsi="Courier New" w:cs="Courier New"/>
+          <w:color w:val="000000"/>
+          <w:sz w:val="20"/>
+          <w:szCs w:val="20"/>
+        </w:rPr>
+        <w:t>,[1 2],{</w:t>
+      </w:r>
+      <w:r>
+        <w:rPr>
+          <w:rFonts w:ascii="Courier New" w:hAnsi="Courier New" w:cs="Courier New"/>
+          <w:color w:val="A020F0"/>
+          <w:sz w:val="20"/>
+          <w:szCs w:val="20"/>
+        </w:rPr>
+        <w:t>'</w:t>
+      </w:r>
+      <w:proofErr w:type="spellStart"/>
+      <w:r>
+        <w:rPr>
+          <w:rFonts w:ascii="Courier New" w:hAnsi="Courier New" w:cs="Courier New"/>
+          <w:color w:val="A020F0"/>
+          <w:sz w:val="20"/>
+          <w:szCs w:val="20"/>
+        </w:rPr>
+        <w:t>descend</w:t>
+      </w:r>
+      <w:proofErr w:type="spellEnd"/>
+      <w:r>
+        <w:rPr>
+          <w:rFonts w:ascii="Courier New" w:hAnsi="Courier New" w:cs="Courier New"/>
+          <w:color w:val="A020F0"/>
+          <w:sz w:val="20"/>
+          <w:szCs w:val="20"/>
+        </w:rPr>
+        <w:t>'</w:t>
+      </w:r>
+      <w:r>
+        <w:rPr>
+          <w:rFonts w:ascii="Courier New" w:hAnsi="Courier New" w:cs="Courier New"/>
+          <w:color w:val="000000"/>
+          <w:sz w:val="20"/>
+          <w:szCs w:val="20"/>
+        </w:rPr>
+        <w:t>,</w:t>
+      </w:r>
+      <w:r>
+        <w:rPr>
+          <w:rFonts w:ascii="Courier New" w:hAnsi="Courier New" w:cs="Courier New"/>
+          <w:color w:val="A020F0"/>
+          <w:sz w:val="20"/>
+          <w:szCs w:val="20"/>
+        </w:rPr>
+        <w:t>'</w:t>
+      </w:r>
+      <w:proofErr w:type="spellStart"/>
+      <w:r>
+        <w:rPr>
+          <w:rFonts w:ascii="Courier New" w:hAnsi="Courier New" w:cs="Courier New"/>
+          <w:color w:val="A020F0"/>
+          <w:sz w:val="20"/>
+          <w:szCs w:val="20"/>
+        </w:rPr>
+        <w:t>descend</w:t>
+      </w:r>
+      <w:proofErr w:type="spellEnd"/>
+      <w:r>
+        <w:rPr>
+          <w:rFonts w:ascii="Courier New" w:hAnsi="Courier New" w:cs="Courier New"/>
+          <w:color w:val="A020F0"/>
+          <w:sz w:val="20"/>
+          <w:szCs w:val="20"/>
+        </w:rPr>
+        <w:t>'</w:t>
+      </w:r>
+      <w:r>
+        <w:rPr>
+          <w:rFonts w:ascii="Courier New" w:hAnsi="Courier New" w:cs="Courier New"/>
+          <w:color w:val="000000"/>
+          <w:sz w:val="20"/>
+          <w:szCs w:val="20"/>
+        </w:rPr>
+        <w:t>});</w:t>
+      </w:r>
+    </w:p>
+    <w:p>
+      <w:pPr>
+        <w:autoSpaceDE w:val="0"/>
+        <w:autoSpaceDN w:val="0"/>
+        <w:adjustRightInd w:val="0"/>
+        <w:spacing w:after="0" w:line="240" w:lineRule="auto"/>
+        <w:rPr>
+          <w:rFonts w:ascii="Courier New" w:hAnsi="Courier New" w:cs="Courier New"/>
+          <w:sz w:val="24"/>
+          <w:szCs w:val="24"/>
+        </w:rPr>
+      </w:pPr>
+      <w:r>
+        <w:rPr>
+          <w:rFonts w:ascii="Courier New" w:hAnsi="Courier New" w:cs="Courier New"/>
+          <w:color w:val="000000"/>
+          <w:sz w:val="20"/>
+          <w:szCs w:val="20"/>
+        </w:rPr>
+        <w:t xml:space="preserve"> </w:t>
+      </w:r>
+    </w:p>
+    <w:p>
+      <w:pPr>
+        <w:autoSpaceDE w:val="0"/>
+        <w:autoSpaceDN w:val="0"/>
+        <w:adjustRightInd w:val="0"/>
+        <w:spacing w:after="0" w:line="240" w:lineRule="auto"/>
+        <w:rPr>
+          <w:rFonts w:ascii="Courier New" w:hAnsi="Courier New" w:cs="Courier New"/>
+          <w:sz w:val="24"/>
+          <w:szCs w:val="24"/>
+        </w:rPr>
+      </w:pPr>
+      <w:r>
+        <w:rPr>
+          <w:rFonts w:ascii="Courier New" w:hAnsi="Courier New" w:cs="Courier New"/>
+          <w:color w:val="0000FF"/>
+          <w:sz w:val="20"/>
+          <w:szCs w:val="20"/>
+        </w:rPr>
+        <w:t>for</w:t>
+      </w:r>
+      <w:r>
+        <w:rPr>
+          <w:rFonts w:ascii="Courier New" w:hAnsi="Courier New" w:cs="Courier New"/>
+          <w:color w:val="000000"/>
+          <w:sz w:val="20"/>
+          <w:szCs w:val="20"/>
+        </w:rPr>
+        <w:t xml:space="preserve"> i=1:length(</w:t>
+      </w:r>
+      <w:proofErr w:type="spellStart"/>
+      <w:r>
+        <w:rPr>
+          <w:rFonts w:ascii="Courier New" w:hAnsi="Courier New" w:cs="Courier New"/>
+          <w:color w:val="000000"/>
+          <w:sz w:val="20"/>
+          <w:szCs w:val="20"/>
+        </w:rPr>
+        <w:t>centroids</w:t>
+      </w:r>
+      <w:proofErr w:type="spellEnd"/>
+      <w:r>
+        <w:rPr>
+          <w:rFonts w:ascii="Courier New" w:hAnsi="Courier New" w:cs="Courier New"/>
+          <w:color w:val="000000"/>
+          <w:sz w:val="20"/>
+          <w:szCs w:val="20"/>
+        </w:rPr>
+        <w:t>)</w:t>
+      </w:r>
+    </w:p>
+    <w:p>
+      <w:pPr>
+        <w:autoSpaceDE w:val="0"/>
+        <w:autoSpaceDN w:val="0"/>
+        <w:adjustRightInd w:val="0"/>
+        <w:spacing w:after="0" w:line="240" w:lineRule="auto"/>
+        <w:rPr>
+          <w:rFonts w:ascii="Courier New" w:hAnsi="Courier New" w:cs="Courier New"/>
+          <w:sz w:val="24"/>
+          <w:szCs w:val="24"/>
+        </w:rPr>
+      </w:pPr>
+      <w:r>
+        <w:rPr>
+          <w:rFonts w:ascii="Courier New" w:hAnsi="Courier New" w:cs="Courier New"/>
+          <w:color w:val="000000"/>
+          <w:sz w:val="20"/>
+          <w:szCs w:val="20"/>
+        </w:rPr>
+        <w:t xml:space="preserve">   </w:t>
+      </w:r>
+      <w:proofErr w:type="spellStart"/>
+      <w:r>
+        <w:rPr>
+          <w:rFonts w:ascii="Courier New" w:hAnsi="Courier New" w:cs="Courier New"/>
+          <w:color w:val="000000"/>
+          <w:sz w:val="20"/>
+          <w:szCs w:val="20"/>
+        </w:rPr>
+        <w:t>centroid</w:t>
+      </w:r>
+      <w:proofErr w:type="spellEnd"/>
+      <w:r>
+        <w:rPr>
+          <w:rFonts w:ascii="Courier New" w:hAnsi="Courier New" w:cs="Courier New"/>
+          <w:color w:val="000000"/>
+          <w:sz w:val="20"/>
+          <w:szCs w:val="20"/>
+        </w:rPr>
+        <w:t>=</w:t>
+      </w:r>
+      <w:proofErr w:type="spellStart"/>
+      <w:r>
+        <w:rPr>
+          <w:rFonts w:ascii="Courier New" w:hAnsi="Courier New" w:cs="Courier New"/>
+          <w:color w:val="000000"/>
+          <w:sz w:val="20"/>
+          <w:szCs w:val="20"/>
+        </w:rPr>
+        <w:t>centroids</w:t>
+      </w:r>
+      <w:proofErr w:type="spellEnd"/>
+      <w:r>
+        <w:rPr>
+          <w:rFonts w:ascii="Courier New" w:hAnsi="Courier New" w:cs="Courier New"/>
+          <w:color w:val="000000"/>
+          <w:sz w:val="20"/>
+          <w:szCs w:val="20"/>
+        </w:rPr>
+        <w:t>(i</w:t>
+      </w:r>
+      <w:proofErr w:type="gramStart"/>
+      <w:r>
+        <w:rPr>
+          <w:rFonts w:ascii="Courier New" w:hAnsi="Courier New" w:cs="Courier New"/>
+          <w:color w:val="000000"/>
+          <w:sz w:val="20"/>
+          <w:szCs w:val="20"/>
+        </w:rPr>
+        <w:t>,:</w:t>
+      </w:r>
+      <w:proofErr w:type="gramEnd"/>
+      <w:r>
+        <w:rPr>
+          <w:rFonts w:ascii="Courier New" w:hAnsi="Courier New" w:cs="Courier New"/>
+          <w:color w:val="000000"/>
+          <w:sz w:val="20"/>
+          <w:szCs w:val="20"/>
+        </w:rPr>
+        <w:t>);</w:t>
+      </w:r>
+    </w:p>
+    <w:p>
+      <w:pPr>
+        <w:autoSpaceDE w:val="0"/>
+        <w:autoSpaceDN w:val="0"/>
+        <w:adjustRightInd w:val="0"/>
+        <w:spacing w:after="0" w:line="240" w:lineRule="auto"/>
+        <w:rPr>
+          <w:rFonts w:ascii="Courier New" w:hAnsi="Courier New" w:cs="Courier New"/>
+          <w:sz w:val="24"/>
+          <w:szCs w:val="24"/>
+        </w:rPr>
+      </w:pPr>
+      <w:r>
+        <w:rPr>
+          <w:rFonts w:ascii="Courier New" w:hAnsi="Courier New" w:cs="Courier New"/>
+          <w:color w:val="000000"/>
+          <w:sz w:val="20"/>
+          <w:szCs w:val="20"/>
+        </w:rPr>
+        <w:t xml:space="preserve">   </w:t>
+      </w:r>
+      <w:proofErr w:type="spellStart"/>
+      <w:r>
+        <w:rPr>
+          <w:rFonts w:ascii="Courier New" w:hAnsi="Courier New" w:cs="Courier New"/>
+          <w:color w:val="000000"/>
+          <w:sz w:val="20"/>
+          <w:szCs w:val="20"/>
+        </w:rPr>
+        <w:t>plot</w:t>
+      </w:r>
+      <w:proofErr w:type="spellEnd"/>
+      <w:r>
+        <w:rPr>
+          <w:rFonts w:ascii="Courier New" w:hAnsi="Courier New" w:cs="Courier New"/>
+          <w:color w:val="000000"/>
+          <w:sz w:val="20"/>
+          <w:szCs w:val="20"/>
+        </w:rPr>
+        <w:t>(</w:t>
+      </w:r>
+      <w:proofErr w:type="spellStart"/>
+      <w:r>
+        <w:rPr>
+          <w:rFonts w:ascii="Courier New" w:hAnsi="Courier New" w:cs="Courier New"/>
+          <w:color w:val="000000"/>
+          <w:sz w:val="20"/>
+          <w:szCs w:val="20"/>
+        </w:rPr>
+        <w:t>centroid</w:t>
+      </w:r>
+      <w:proofErr w:type="spellEnd"/>
+      <w:r>
+        <w:rPr>
+          <w:rFonts w:ascii="Courier New" w:hAnsi="Courier New" w:cs="Courier New"/>
+          <w:color w:val="000000"/>
+          <w:sz w:val="20"/>
+          <w:szCs w:val="20"/>
+        </w:rPr>
+        <w:t>(1),</w:t>
+      </w:r>
+      <w:proofErr w:type="spellStart"/>
+      <w:r>
+        <w:rPr>
+          <w:rFonts w:ascii="Courier New" w:hAnsi="Courier New" w:cs="Courier New"/>
+          <w:color w:val="000000"/>
+          <w:sz w:val="20"/>
+          <w:szCs w:val="20"/>
+        </w:rPr>
+        <w:t>centroid</w:t>
+      </w:r>
+      <w:proofErr w:type="spellEnd"/>
+      <w:r>
+        <w:rPr>
+          <w:rFonts w:ascii="Courier New" w:hAnsi="Courier New" w:cs="Courier New"/>
+          <w:color w:val="000000"/>
+          <w:sz w:val="20"/>
+          <w:szCs w:val="20"/>
+        </w:rPr>
+        <w:t>(2),</w:t>
+      </w:r>
+      <w:r>
+        <w:rPr>
+          <w:rFonts w:ascii="Courier New" w:hAnsi="Courier New" w:cs="Courier New"/>
+          <w:color w:val="A020F0"/>
+          <w:sz w:val="20"/>
+          <w:szCs w:val="20"/>
+        </w:rPr>
+        <w:t>'r+'</w:t>
+      </w:r>
+      <w:r>
+        <w:rPr>
+          <w:rFonts w:ascii="Courier New" w:hAnsi="Courier New" w:cs="Courier New"/>
+          <w:color w:val="000000"/>
+          <w:sz w:val="20"/>
+          <w:szCs w:val="20"/>
+        </w:rPr>
+        <w:t>);</w:t>
+      </w:r>
+    </w:p>
+    <w:p>
+      <w:pPr>
+        <w:autoSpaceDE w:val="0"/>
+        <w:autoSpaceDN w:val="0"/>
+        <w:adjustRightInd w:val="0"/>
+        <w:spacing w:after="0" w:line="240" w:lineRule="auto"/>
+        <w:rPr>
+          <w:rFonts w:ascii="Courier New" w:hAnsi="Courier New" w:cs="Courier New"/>
+          <w:sz w:val="24"/>
+          <w:szCs w:val="24"/>
+        </w:rPr>
+      </w:pPr>
+      <w:r>
+        <w:rPr>
+          <w:rFonts w:ascii="Courier New" w:hAnsi="Courier New" w:cs="Courier New"/>
+          <w:color w:val="000000"/>
+          <w:sz w:val="20"/>
+          <w:szCs w:val="20"/>
+        </w:rPr>
+        <w:t xml:space="preserve">   </w:t>
+      </w:r>
+      <w:proofErr w:type="spellStart"/>
+      <w:r>
+        <w:rPr>
+          <w:rFonts w:ascii="Courier New" w:hAnsi="Courier New" w:cs="Courier New"/>
+          <w:color w:val="000000"/>
+          <w:sz w:val="20"/>
+          <w:szCs w:val="20"/>
+        </w:rPr>
+        <w:t>text</w:t>
+      </w:r>
+      <w:proofErr w:type="spellEnd"/>
+      <w:r>
+        <w:rPr>
+          <w:rFonts w:ascii="Courier New" w:hAnsi="Courier New" w:cs="Courier New"/>
+          <w:color w:val="000000"/>
+          <w:sz w:val="20"/>
+          <w:szCs w:val="20"/>
+        </w:rPr>
+        <w:t>(</w:t>
+      </w:r>
+      <w:proofErr w:type="spellStart"/>
+      <w:r>
+        <w:rPr>
+          <w:rFonts w:ascii="Courier New" w:hAnsi="Courier New" w:cs="Courier New"/>
+          <w:color w:val="000000"/>
+          <w:sz w:val="20"/>
+          <w:szCs w:val="20"/>
+        </w:rPr>
+        <w:t>centroid</w:t>
+      </w:r>
+      <w:proofErr w:type="spellEnd"/>
+      <w:r>
+        <w:rPr>
+          <w:rFonts w:ascii="Courier New" w:hAnsi="Courier New" w:cs="Courier New"/>
+          <w:color w:val="000000"/>
+          <w:sz w:val="20"/>
+          <w:szCs w:val="20"/>
+        </w:rPr>
+        <w:t>(1)-15,centroid(2)+15,num2str(i),</w:t>
+      </w:r>
+      <w:r>
+        <w:rPr>
+          <w:rFonts w:ascii="Courier New" w:hAnsi="Courier New" w:cs="Courier New"/>
+          <w:color w:val="A020F0"/>
+          <w:sz w:val="20"/>
+          <w:szCs w:val="20"/>
+        </w:rPr>
+        <w:t>'</w:t>
+      </w:r>
+      <w:proofErr w:type="spellStart"/>
+      <w:r>
+        <w:rPr>
+          <w:rFonts w:ascii="Courier New" w:hAnsi="Courier New" w:cs="Courier New"/>
+          <w:color w:val="A020F0"/>
+          <w:sz w:val="20"/>
+          <w:szCs w:val="20"/>
+        </w:rPr>
+        <w:t>Color</w:t>
+      </w:r>
+      <w:proofErr w:type="spellEnd"/>
+      <w:r>
+        <w:rPr>
+          <w:rFonts w:ascii="Courier New" w:hAnsi="Courier New" w:cs="Courier New"/>
+          <w:color w:val="A020F0"/>
+          <w:sz w:val="20"/>
+          <w:szCs w:val="20"/>
+        </w:rPr>
+        <w:t>'</w:t>
+      </w:r>
+      <w:r>
+        <w:rPr>
+          <w:rFonts w:ascii="Courier New" w:hAnsi="Courier New" w:cs="Courier New"/>
+          <w:color w:val="000000"/>
+          <w:sz w:val="20"/>
+          <w:szCs w:val="20"/>
+        </w:rPr>
+        <w:t>,</w:t>
+      </w:r>
+      <w:r>
+        <w:rPr>
+          <w:rFonts w:ascii="Courier New" w:hAnsi="Courier New" w:cs="Courier New"/>
+          <w:color w:val="A020F0"/>
+          <w:sz w:val="20"/>
+          <w:szCs w:val="20"/>
+        </w:rPr>
+        <w:t>'r'</w:t>
+      </w:r>
+      <w:r>
+        <w:rPr>
+          <w:rFonts w:ascii="Courier New" w:hAnsi="Courier New" w:cs="Courier New"/>
+          <w:color w:val="000000"/>
+          <w:sz w:val="20"/>
+          <w:szCs w:val="20"/>
+        </w:rPr>
+        <w:t>);</w:t>
+      </w:r>
+    </w:p>
+    <w:p>
+      <w:pPr>
+        <w:autoSpaceDE w:val="0"/>
+        <w:autoSpaceDN w:val="0"/>
+        <w:adjustRightInd w:val="0"/>
+        <w:spacing w:after="0" w:line="240" w:lineRule="auto"/>
+        <w:rPr>
+          <w:rFonts w:ascii="Courier New" w:hAnsi="Courier New" w:cs="Courier New"/>
+          <w:sz w:val="24"/>
+          <w:szCs w:val="24"/>
+        </w:rPr>
+      </w:pPr>
+      <w:proofErr w:type="spellStart"/>
+      <w:r>
+        <w:rPr>
+          <w:rFonts w:ascii="Courier New" w:hAnsi="Courier New" w:cs="Courier New"/>
+          <w:color w:val="0000FF"/>
+          <w:sz w:val="20"/>
+          <w:szCs w:val="20"/>
+        </w:rPr>
+        <w:t>end</w:t>
+      </w:r>
+      <w:proofErr w:type="spellEnd"/>
+    </w:p>
+    <w:p>
+      <w:pPr>
+        <w:autoSpaceDE w:val="0"/>
+        <w:autoSpaceDN w:val="0"/>
+        <w:adjustRightInd w:val="0"/>
+        <w:spacing w:after="0" w:line="240" w:lineRule="auto"/>
+        <w:rPr>
+          <w:rFonts w:ascii="Courier New" w:hAnsi="Courier New" w:cs="Courier New"/>
+          <w:sz w:val="24"/>
+          <w:szCs w:val="24"/>
+        </w:rPr>
+      </w:pPr>
+      <w:proofErr w:type="spellStart"/>
+      <w:r>
+        <w:rPr>
+          <w:rFonts w:ascii="Courier New" w:hAnsi="Courier New" w:cs="Courier New"/>
+          <w:color w:val="000000"/>
+          <w:sz w:val="20"/>
+          <w:szCs w:val="20"/>
+        </w:rPr>
+        <w:t>hold</w:t>
+      </w:r>
+      <w:proofErr w:type="spellEnd"/>
+      <w:r>
+        <w:rPr>
+          <w:rFonts w:ascii="Courier New" w:hAnsi="Courier New" w:cs="Courier New"/>
+          <w:color w:val="000000"/>
+          <w:sz w:val="20"/>
+          <w:szCs w:val="20"/>
+        </w:rPr>
+        <w:t xml:space="preserve"> </w:t>
+      </w:r>
+      <w:proofErr w:type="spellStart"/>
+      <w:r>
+        <w:rPr>
+          <w:rFonts w:ascii="Courier New" w:hAnsi="Courier New" w:cs="Courier New"/>
+          <w:color w:val="A020F0"/>
+          <w:sz w:val="20"/>
+          <w:szCs w:val="20"/>
+        </w:rPr>
+        <w:t>off</w:t>
+      </w:r>
+      <w:proofErr w:type="spellEnd"/>
+    </w:p>
+    <w:p>
+      <w:pPr>
+        <w:rPr>
+          <w:lang w:val="en-US"/>
+        </w:rPr>
+      </w:pPr>
     </w:p>
     <w:p>
       <w:pPr>
@@ -1888,36 +3442,2188 @@
         <w:rPr>
           <w:lang w:val="en-US"/>
         </w:rPr>
+        <w:t>Kalibrasyon</w:t>
+      </w:r>
+      <w:proofErr w:type="spellEnd"/>
+      <w:r>
+        <w:rPr>
+          <w:lang w:val="en-US"/>
+        </w:rPr>
+        <w:t xml:space="preserve"> </w:t>
+      </w:r>
+      <w:proofErr w:type="spellStart"/>
+      <w:r>
+        <w:rPr>
+          <w:lang w:val="en-US"/>
+        </w:rPr>
+        <w:t>resmine</w:t>
+      </w:r>
+      <w:proofErr w:type="spellEnd"/>
+      <w:r>
+        <w:rPr>
+          <w:lang w:val="en-US"/>
+        </w:rPr>
+        <w:t xml:space="preserve"> </w:t>
+      </w:r>
+      <w:proofErr w:type="spellStart"/>
+      <w:r>
+        <w:rPr>
+          <w:lang w:val="en-US"/>
+        </w:rPr>
+        <w:t>göre</w:t>
+      </w:r>
+      <w:proofErr w:type="spellEnd"/>
+      <w:r>
+        <w:rPr>
+          <w:lang w:val="en-US"/>
+        </w:rPr>
+        <w:t xml:space="preserve"> </w:t>
+      </w:r>
+      <w:proofErr w:type="spellStart"/>
+      <w:r>
+        <w:rPr>
+          <w:lang w:val="en-US"/>
+        </w:rPr>
+        <w:t>düzenlenmiş</w:t>
+      </w:r>
+      <w:proofErr w:type="spellEnd"/>
+      <w:r>
+        <w:rPr>
+          <w:lang w:val="en-US"/>
+        </w:rPr>
+        <w:t xml:space="preserve"> </w:t>
+      </w:r>
+      <w:proofErr w:type="spellStart"/>
+      <w:r>
+        <w:rPr>
+          <w:lang w:val="en-US"/>
+        </w:rPr>
+        <w:t>ID’lerre</w:t>
+      </w:r>
+      <w:proofErr w:type="spellEnd"/>
+      <w:r>
+        <w:rPr>
+          <w:lang w:val="en-US"/>
+        </w:rPr>
+        <w:t xml:space="preserve"> </w:t>
+      </w:r>
+      <w:proofErr w:type="spellStart"/>
+      <w:r>
+        <w:rPr>
+          <w:lang w:val="en-US"/>
+        </w:rPr>
+        <w:t>göre</w:t>
+      </w:r>
+      <w:proofErr w:type="spellEnd"/>
+      <w:r>
+        <w:rPr>
+          <w:lang w:val="en-US"/>
+        </w:rPr>
+        <w:t xml:space="preserve"> </w:t>
+      </w:r>
+      <w:proofErr w:type="spellStart"/>
+      <w:r>
+        <w:rPr>
+          <w:lang w:val="en-US"/>
+        </w:rPr>
+        <w:t>sıralı</w:t>
+      </w:r>
+      <w:proofErr w:type="spellEnd"/>
+      <w:r>
+        <w:rPr>
+          <w:lang w:val="en-US"/>
+        </w:rPr>
+        <w:t xml:space="preserve"> </w:t>
+      </w:r>
+      <w:proofErr w:type="spellStart"/>
+      <w:r>
+        <w:rPr>
+          <w:lang w:val="en-US"/>
+        </w:rPr>
+        <w:t>liste</w:t>
+      </w:r>
+      <w:proofErr w:type="spellEnd"/>
+      <w:r>
+        <w:rPr>
+          <w:lang w:val="en-US"/>
+        </w:rPr>
+        <w:t xml:space="preserve"> calib_im.txt </w:t>
+      </w:r>
+      <w:proofErr w:type="spellStart"/>
+      <w:r>
+        <w:rPr>
+          <w:lang w:val="en-US"/>
+        </w:rPr>
+        <w:t>dosyasına</w:t>
+      </w:r>
+      <w:proofErr w:type="spellEnd"/>
+      <w:r>
+        <w:rPr>
+          <w:lang w:val="en-US"/>
+        </w:rPr>
+        <w:t xml:space="preserve"> </w:t>
+      </w:r>
+      <w:proofErr w:type="spellStart"/>
+      <w:r>
+        <w:rPr>
+          <w:lang w:val="en-US"/>
+        </w:rPr>
+        <w:t>kaydedilmiştir</w:t>
+      </w:r>
+      <w:proofErr w:type="spellEnd"/>
+      <w:r>
+        <w:rPr>
+          <w:lang w:val="en-US"/>
+        </w:rPr>
+        <w:t>.</w:t>
+      </w:r>
+    </w:p>
+    <w:p>
+      <w:pPr>
+        <w:rPr>
+          <w:lang w:val="en-US"/>
+        </w:rPr>
+      </w:pPr>
+      <w:proofErr w:type="spellStart"/>
+      <w:r>
+        <w:rPr>
+          <w:lang w:val="en-US"/>
+        </w:rPr>
+        <w:t>Yere</w:t>
+      </w:r>
+      <w:proofErr w:type="spellEnd"/>
+      <w:r>
+        <w:rPr>
+          <w:lang w:val="en-US"/>
+        </w:rPr>
+        <w:t xml:space="preserve"> </w:t>
+      </w:r>
+      <w:proofErr w:type="spellStart"/>
+      <w:r>
+        <w:rPr>
+          <w:lang w:val="en-US"/>
+        </w:rPr>
+        <w:t>bırakılan</w:t>
+      </w:r>
+      <w:proofErr w:type="spellEnd"/>
+      <w:r>
+        <w:rPr>
+          <w:lang w:val="en-US"/>
+        </w:rPr>
+        <w:t xml:space="preserve"> </w:t>
+      </w:r>
+      <w:proofErr w:type="spellStart"/>
+      <w:r>
+        <w:rPr>
+          <w:lang w:val="en-US"/>
+        </w:rPr>
+        <w:t>topun</w:t>
+      </w:r>
+      <w:proofErr w:type="spellEnd"/>
+      <w:r>
+        <w:rPr>
+          <w:lang w:val="en-US"/>
+        </w:rPr>
+        <w:t xml:space="preserve"> centroid ve weighted centroid </w:t>
+      </w:r>
+      <w:proofErr w:type="spellStart"/>
+      <w:r>
+        <w:rPr>
+          <w:lang w:val="en-US"/>
+        </w:rPr>
+        <w:t>noktalarını</w:t>
+      </w:r>
+      <w:proofErr w:type="spellEnd"/>
+      <w:r>
+        <w:rPr>
+          <w:lang w:val="en-US"/>
+        </w:rPr>
+        <w:t xml:space="preserve"> </w:t>
+      </w:r>
+      <w:proofErr w:type="spellStart"/>
+      <w:r>
+        <w:rPr>
+          <w:lang w:val="en-US"/>
+        </w:rPr>
+        <w:t>bulmak</w:t>
+      </w:r>
+      <w:proofErr w:type="spellEnd"/>
+      <w:r>
+        <w:rPr>
+          <w:lang w:val="en-US"/>
+        </w:rPr>
+        <w:t xml:space="preserve"> </w:t>
+      </w:r>
+      <w:proofErr w:type="spellStart"/>
+      <w:r>
+        <w:rPr>
+          <w:lang w:val="en-US"/>
+        </w:rPr>
+        <w:t>için</w:t>
+      </w:r>
+      <w:proofErr w:type="spellEnd"/>
+      <w:r>
+        <w:rPr>
+          <w:lang w:val="en-US"/>
+        </w:rPr>
+        <w:t xml:space="preserve"> </w:t>
+      </w:r>
+      <w:proofErr w:type="spellStart"/>
+      <w:r>
+        <w:rPr>
+          <w:lang w:val="en-US"/>
+        </w:rPr>
+        <w:t>ball_drop.m</w:t>
+      </w:r>
+      <w:proofErr w:type="spellEnd"/>
+      <w:r>
+        <w:rPr>
+          <w:lang w:val="en-US"/>
+        </w:rPr>
+        <w:t xml:space="preserve"> </w:t>
+      </w:r>
+      <w:proofErr w:type="spellStart"/>
+      <w:r>
+        <w:rPr>
+          <w:lang w:val="en-US"/>
+        </w:rPr>
+        <w:t>adlı</w:t>
+      </w:r>
+      <w:proofErr w:type="spellEnd"/>
+      <w:r>
+        <w:rPr>
+          <w:lang w:val="en-US"/>
+        </w:rPr>
+        <w:t xml:space="preserve"> </w:t>
+      </w:r>
+      <w:proofErr w:type="spellStart"/>
+      <w:r>
+        <w:rPr>
+          <w:lang w:val="en-US"/>
+        </w:rPr>
+        <w:t>kod</w:t>
+      </w:r>
+      <w:proofErr w:type="spellEnd"/>
+      <w:r>
+        <w:rPr>
+          <w:lang w:val="en-US"/>
+        </w:rPr>
+        <w:t xml:space="preserve"> </w:t>
+      </w:r>
+      <w:proofErr w:type="spellStart"/>
+      <w:r>
+        <w:rPr>
+          <w:lang w:val="en-US"/>
+        </w:rPr>
+        <w:t>dasyası</w:t>
+      </w:r>
+      <w:proofErr w:type="spellEnd"/>
+      <w:r>
+        <w:rPr>
+          <w:lang w:val="en-US"/>
+        </w:rPr>
+        <w:t xml:space="preserve"> </w:t>
+      </w:r>
+      <w:proofErr w:type="spellStart"/>
+      <w:r>
+        <w:rPr>
+          <w:lang w:val="en-US"/>
+        </w:rPr>
+        <w:t>kullanılmıştır</w:t>
+      </w:r>
+      <w:proofErr w:type="spellEnd"/>
+      <w:r>
+        <w:rPr>
+          <w:lang w:val="en-US"/>
+        </w:rPr>
+        <w:t xml:space="preserve">. </w:t>
+      </w:r>
+      <w:proofErr w:type="spellStart"/>
+      <w:r>
+        <w:rPr>
+          <w:lang w:val="en-US"/>
+        </w:rPr>
+        <w:t>Sonuçlar</w:t>
+      </w:r>
+      <w:proofErr w:type="spellEnd"/>
+      <w:r>
+        <w:rPr>
+          <w:lang w:val="en-US"/>
+        </w:rPr>
+        <w:t xml:space="preserve"> ball_drop.txt </w:t>
+      </w:r>
+      <w:proofErr w:type="spellStart"/>
+      <w:r>
+        <w:rPr>
+          <w:lang w:val="en-US"/>
+        </w:rPr>
+        <w:t>dosyasına</w:t>
+      </w:r>
+      <w:proofErr w:type="spellEnd"/>
+      <w:r>
+        <w:rPr>
+          <w:lang w:val="en-US"/>
+        </w:rPr>
+        <w:t xml:space="preserve"> </w:t>
+      </w:r>
+      <w:proofErr w:type="spellStart"/>
+      <w:r>
+        <w:rPr>
+          <w:lang w:val="en-US"/>
+        </w:rPr>
+        <w:t>yazılmıştır</w:t>
+      </w:r>
+      <w:proofErr w:type="spellEnd"/>
+      <w:r>
+        <w:rPr>
+          <w:lang w:val="en-US"/>
+        </w:rPr>
+        <w:t>.</w:t>
+      </w:r>
+    </w:p>
+    <w:p>
+      <w:pPr>
+        <w:rPr>
+          <w:lang w:val="en-US"/>
+        </w:rPr>
+      </w:pPr>
+      <w:proofErr w:type="spellStart"/>
+      <w:r>
+        <w:rPr>
+          <w:lang w:val="en-US"/>
+        </w:rPr>
+        <w:t>ball_drop.m</w:t>
+      </w:r>
+      <w:proofErr w:type="spellEnd"/>
+    </w:p>
+    <w:p>
+      <w:pPr>
+        <w:autoSpaceDE w:val="0"/>
+        <w:autoSpaceDN w:val="0"/>
+        <w:adjustRightInd w:val="0"/>
+        <w:spacing w:after="0" w:line="240" w:lineRule="auto"/>
+        <w:rPr>
+          <w:rFonts w:ascii="Courier New" w:hAnsi="Courier New" w:cs="Courier New"/>
+          <w:sz w:val="24"/>
+          <w:szCs w:val="24"/>
+        </w:rPr>
+      </w:pPr>
+      <w:proofErr w:type="spellStart"/>
+      <w:proofErr w:type="gramStart"/>
+      <w:r>
+        <w:rPr>
+          <w:rFonts w:ascii="Courier New" w:hAnsi="Courier New" w:cs="Courier New"/>
+          <w:color w:val="000000"/>
+          <w:sz w:val="20"/>
+          <w:szCs w:val="20"/>
+        </w:rPr>
+        <w:t>dosya</w:t>
+      </w:r>
+      <w:proofErr w:type="gramEnd"/>
+      <w:r>
+        <w:rPr>
+          <w:rFonts w:ascii="Courier New" w:hAnsi="Courier New" w:cs="Courier New"/>
+          <w:color w:val="000000"/>
+          <w:sz w:val="20"/>
+          <w:szCs w:val="20"/>
+        </w:rPr>
+        <w:t>_on</w:t>
+      </w:r>
+      <w:proofErr w:type="spellEnd"/>
+      <w:r>
+        <w:rPr>
+          <w:rFonts w:ascii="Courier New" w:hAnsi="Courier New" w:cs="Courier New"/>
+          <w:color w:val="000000"/>
+          <w:sz w:val="20"/>
+          <w:szCs w:val="20"/>
+        </w:rPr>
+        <w:t>=</w:t>
+      </w:r>
+      <w:r>
+        <w:rPr>
+          <w:rFonts w:ascii="Courier New" w:hAnsi="Courier New" w:cs="Courier New"/>
+          <w:color w:val="A020F0"/>
+          <w:sz w:val="20"/>
+          <w:szCs w:val="20"/>
+        </w:rPr>
+        <w:t>'top_'</w:t>
+      </w:r>
+      <w:r>
+        <w:rPr>
+          <w:rFonts w:ascii="Courier New" w:hAnsi="Courier New" w:cs="Courier New"/>
+          <w:color w:val="000000"/>
+          <w:sz w:val="20"/>
+          <w:szCs w:val="20"/>
+        </w:rPr>
+        <w:t>;</w:t>
+      </w:r>
+    </w:p>
+    <w:p>
+      <w:pPr>
+        <w:autoSpaceDE w:val="0"/>
+        <w:autoSpaceDN w:val="0"/>
+        <w:adjustRightInd w:val="0"/>
+        <w:spacing w:after="0" w:line="240" w:lineRule="auto"/>
+        <w:rPr>
+          <w:rFonts w:ascii="Courier New" w:hAnsi="Courier New" w:cs="Courier New"/>
+          <w:sz w:val="24"/>
+          <w:szCs w:val="24"/>
+        </w:rPr>
+      </w:pPr>
+      <w:proofErr w:type="spellStart"/>
+      <w:proofErr w:type="gramStart"/>
+      <w:r>
+        <w:rPr>
+          <w:rFonts w:ascii="Courier New" w:hAnsi="Courier New" w:cs="Courier New"/>
+          <w:color w:val="000000"/>
+          <w:sz w:val="20"/>
+          <w:szCs w:val="20"/>
+        </w:rPr>
+        <w:t>dosya</w:t>
+      </w:r>
+      <w:proofErr w:type="gramEnd"/>
+      <w:r>
+        <w:rPr>
+          <w:rFonts w:ascii="Courier New" w:hAnsi="Courier New" w:cs="Courier New"/>
+          <w:color w:val="000000"/>
+          <w:sz w:val="20"/>
+          <w:szCs w:val="20"/>
+        </w:rPr>
+        <w:t>_uzanti</w:t>
+      </w:r>
+      <w:proofErr w:type="spellEnd"/>
+      <w:r>
+        <w:rPr>
+          <w:rFonts w:ascii="Courier New" w:hAnsi="Courier New" w:cs="Courier New"/>
+          <w:color w:val="000000"/>
+          <w:sz w:val="20"/>
+          <w:szCs w:val="20"/>
+        </w:rPr>
+        <w:t>=</w:t>
+      </w:r>
+      <w:r>
+        <w:rPr>
+          <w:rFonts w:ascii="Courier New" w:hAnsi="Courier New" w:cs="Courier New"/>
+          <w:color w:val="A020F0"/>
+          <w:sz w:val="20"/>
+          <w:szCs w:val="20"/>
+        </w:rPr>
+        <w:t>'.</w:t>
+      </w:r>
+      <w:proofErr w:type="spellStart"/>
+      <w:r>
+        <w:rPr>
+          <w:rFonts w:ascii="Courier New" w:hAnsi="Courier New" w:cs="Courier New"/>
+          <w:color w:val="A020F0"/>
+          <w:sz w:val="20"/>
+          <w:szCs w:val="20"/>
+        </w:rPr>
+        <w:t>jpg</w:t>
+      </w:r>
+      <w:proofErr w:type="spellEnd"/>
+      <w:r>
+        <w:rPr>
+          <w:rFonts w:ascii="Courier New" w:hAnsi="Courier New" w:cs="Courier New"/>
+          <w:color w:val="A020F0"/>
+          <w:sz w:val="20"/>
+          <w:szCs w:val="20"/>
+        </w:rPr>
+        <w:t>'</w:t>
+      </w:r>
+      <w:r>
+        <w:rPr>
+          <w:rFonts w:ascii="Courier New" w:hAnsi="Courier New" w:cs="Courier New"/>
+          <w:color w:val="000000"/>
+          <w:sz w:val="20"/>
+          <w:szCs w:val="20"/>
+        </w:rPr>
+        <w:t>;</w:t>
+      </w:r>
+    </w:p>
+    <w:p>
+      <w:pPr>
+        <w:autoSpaceDE w:val="0"/>
+        <w:autoSpaceDN w:val="0"/>
+        <w:adjustRightInd w:val="0"/>
+        <w:spacing w:after="0" w:line="240" w:lineRule="auto"/>
+        <w:rPr>
+          <w:rFonts w:ascii="Courier New" w:hAnsi="Courier New" w:cs="Courier New"/>
+          <w:sz w:val="24"/>
+          <w:szCs w:val="24"/>
+        </w:rPr>
+      </w:pPr>
+      <w:r>
+        <w:rPr>
+          <w:rFonts w:ascii="Courier New" w:hAnsi="Courier New" w:cs="Courier New"/>
+          <w:color w:val="000000"/>
+          <w:sz w:val="20"/>
+          <w:szCs w:val="20"/>
+        </w:rPr>
+        <w:t xml:space="preserve"> </w:t>
+      </w:r>
+    </w:p>
+    <w:p>
+      <w:pPr>
+        <w:autoSpaceDE w:val="0"/>
+        <w:autoSpaceDN w:val="0"/>
+        <w:adjustRightInd w:val="0"/>
+        <w:spacing w:after="0" w:line="240" w:lineRule="auto"/>
+        <w:rPr>
+          <w:rFonts w:ascii="Courier New" w:hAnsi="Courier New" w:cs="Courier New"/>
+          <w:sz w:val="24"/>
+          <w:szCs w:val="24"/>
+        </w:rPr>
+      </w:pPr>
+      <w:proofErr w:type="spellStart"/>
+      <w:r>
+        <w:rPr>
+          <w:rFonts w:ascii="Courier New" w:hAnsi="Courier New" w:cs="Courier New"/>
+          <w:color w:val="000000"/>
+          <w:sz w:val="20"/>
+          <w:szCs w:val="20"/>
+        </w:rPr>
+        <w:t>fid</w:t>
+      </w:r>
+      <w:proofErr w:type="spellEnd"/>
+      <w:r>
+        <w:rPr>
+          <w:rFonts w:ascii="Courier New" w:hAnsi="Courier New" w:cs="Courier New"/>
+          <w:color w:val="000000"/>
+          <w:sz w:val="20"/>
+          <w:szCs w:val="20"/>
+        </w:rPr>
+        <w:t>=</w:t>
+      </w:r>
+      <w:proofErr w:type="spellStart"/>
+      <w:r>
+        <w:rPr>
+          <w:rFonts w:ascii="Courier New" w:hAnsi="Courier New" w:cs="Courier New"/>
+          <w:color w:val="000000"/>
+          <w:sz w:val="20"/>
+          <w:szCs w:val="20"/>
+        </w:rPr>
+        <w:t>fopen</w:t>
+      </w:r>
+      <w:proofErr w:type="spellEnd"/>
+      <w:r>
+        <w:rPr>
+          <w:rFonts w:ascii="Courier New" w:hAnsi="Courier New" w:cs="Courier New"/>
+          <w:color w:val="000000"/>
+          <w:sz w:val="20"/>
+          <w:szCs w:val="20"/>
+        </w:rPr>
+        <w:t>(</w:t>
+      </w:r>
+      <w:r>
+        <w:rPr>
+          <w:rFonts w:ascii="Courier New" w:hAnsi="Courier New" w:cs="Courier New"/>
+          <w:color w:val="A020F0"/>
+          <w:sz w:val="20"/>
+          <w:szCs w:val="20"/>
+        </w:rPr>
+        <w:t>'ball_</w:t>
+      </w:r>
+      <w:proofErr w:type="gramStart"/>
+      <w:r>
+        <w:rPr>
+          <w:rFonts w:ascii="Courier New" w:hAnsi="Courier New" w:cs="Courier New"/>
+          <w:color w:val="A020F0"/>
+          <w:sz w:val="20"/>
+          <w:szCs w:val="20"/>
+        </w:rPr>
+        <w:t>drop.</w:t>
+      </w:r>
+      <w:proofErr w:type="spellStart"/>
+      <w:r>
+        <w:rPr>
+          <w:rFonts w:ascii="Courier New" w:hAnsi="Courier New" w:cs="Courier New"/>
+          <w:color w:val="A020F0"/>
+          <w:sz w:val="20"/>
+          <w:szCs w:val="20"/>
+        </w:rPr>
+        <w:t>txt</w:t>
+      </w:r>
+      <w:proofErr w:type="spellEnd"/>
+      <w:proofErr w:type="gramEnd"/>
+      <w:r>
+        <w:rPr>
+          <w:rFonts w:ascii="Courier New" w:hAnsi="Courier New" w:cs="Courier New"/>
+          <w:color w:val="A020F0"/>
+          <w:sz w:val="20"/>
+          <w:szCs w:val="20"/>
+        </w:rPr>
+        <w:t>'</w:t>
+      </w:r>
+      <w:r>
+        <w:rPr>
+          <w:rFonts w:ascii="Courier New" w:hAnsi="Courier New" w:cs="Courier New"/>
+          <w:color w:val="000000"/>
+          <w:sz w:val="20"/>
+          <w:szCs w:val="20"/>
+        </w:rPr>
+        <w:t>,</w:t>
+      </w:r>
+      <w:r>
+        <w:rPr>
+          <w:rFonts w:ascii="Courier New" w:hAnsi="Courier New" w:cs="Courier New"/>
+          <w:color w:val="A020F0"/>
+          <w:sz w:val="20"/>
+          <w:szCs w:val="20"/>
+        </w:rPr>
+        <w:t>'</w:t>
+      </w:r>
+      <w:proofErr w:type="spellStart"/>
+      <w:r>
+        <w:rPr>
+          <w:rFonts w:ascii="Courier New" w:hAnsi="Courier New" w:cs="Courier New"/>
+          <w:color w:val="A020F0"/>
+          <w:sz w:val="20"/>
+          <w:szCs w:val="20"/>
+        </w:rPr>
+        <w:t>wt</w:t>
+      </w:r>
+      <w:proofErr w:type="spellEnd"/>
+      <w:r>
+        <w:rPr>
+          <w:rFonts w:ascii="Courier New" w:hAnsi="Courier New" w:cs="Courier New"/>
+          <w:color w:val="A020F0"/>
+          <w:sz w:val="20"/>
+          <w:szCs w:val="20"/>
+        </w:rPr>
+        <w:t>'</w:t>
+      </w:r>
+      <w:r>
+        <w:rPr>
+          <w:rFonts w:ascii="Courier New" w:hAnsi="Courier New" w:cs="Courier New"/>
+          <w:color w:val="000000"/>
+          <w:sz w:val="20"/>
+          <w:szCs w:val="20"/>
+        </w:rPr>
+        <w:t>);</w:t>
+      </w:r>
+    </w:p>
+    <w:p>
+      <w:pPr>
+        <w:autoSpaceDE w:val="0"/>
+        <w:autoSpaceDN w:val="0"/>
+        <w:adjustRightInd w:val="0"/>
+        <w:spacing w:after="0" w:line="240" w:lineRule="auto"/>
+        <w:rPr>
+          <w:rFonts w:ascii="Courier New" w:hAnsi="Courier New" w:cs="Courier New"/>
+          <w:sz w:val="24"/>
+          <w:szCs w:val="24"/>
+        </w:rPr>
+      </w:pPr>
+      <w:proofErr w:type="spellStart"/>
+      <w:r>
+        <w:rPr>
+          <w:rFonts w:ascii="Courier New" w:hAnsi="Courier New" w:cs="Courier New"/>
+          <w:color w:val="0000FF"/>
+          <w:sz w:val="20"/>
+          <w:szCs w:val="20"/>
+        </w:rPr>
+        <w:t>if</w:t>
+      </w:r>
+      <w:proofErr w:type="spellEnd"/>
+      <w:r>
+        <w:rPr>
+          <w:rFonts w:ascii="Courier New" w:hAnsi="Courier New" w:cs="Courier New"/>
+          <w:color w:val="000000"/>
+          <w:sz w:val="20"/>
+          <w:szCs w:val="20"/>
+        </w:rPr>
+        <w:t xml:space="preserve"> </w:t>
+      </w:r>
+      <w:proofErr w:type="spellStart"/>
+      <w:r>
+        <w:rPr>
+          <w:rFonts w:ascii="Courier New" w:hAnsi="Courier New" w:cs="Courier New"/>
+          <w:color w:val="000000"/>
+          <w:sz w:val="20"/>
+          <w:szCs w:val="20"/>
+        </w:rPr>
+        <w:t>fid</w:t>
+      </w:r>
+      <w:proofErr w:type="spellEnd"/>
+      <w:r>
+        <w:rPr>
+          <w:rFonts w:ascii="Courier New" w:hAnsi="Courier New" w:cs="Courier New"/>
+          <w:color w:val="000000"/>
+          <w:sz w:val="20"/>
+          <w:szCs w:val="20"/>
+        </w:rPr>
+        <w:t>&lt;0</w:t>
+      </w:r>
+    </w:p>
+    <w:p>
+      <w:pPr>
+        <w:autoSpaceDE w:val="0"/>
+        <w:autoSpaceDN w:val="0"/>
+        <w:adjustRightInd w:val="0"/>
+        <w:spacing w:after="0" w:line="240" w:lineRule="auto"/>
+        <w:rPr>
+          <w:rFonts w:ascii="Courier New" w:hAnsi="Courier New" w:cs="Courier New"/>
+          <w:sz w:val="24"/>
+          <w:szCs w:val="24"/>
+        </w:rPr>
+      </w:pPr>
+      <w:r>
+        <w:rPr>
+          <w:rFonts w:ascii="Courier New" w:hAnsi="Courier New" w:cs="Courier New"/>
+          <w:color w:val="000000"/>
+          <w:sz w:val="20"/>
+          <w:szCs w:val="20"/>
+        </w:rPr>
+        <w:t xml:space="preserve">   warning(</w:t>
+      </w:r>
+      <w:r>
+        <w:rPr>
+          <w:rFonts w:ascii="Courier New" w:hAnsi="Courier New" w:cs="Courier New"/>
+          <w:color w:val="A020F0"/>
+          <w:sz w:val="20"/>
+          <w:szCs w:val="20"/>
+        </w:rPr>
+        <w:t>'ball_</w:t>
+      </w:r>
+      <w:proofErr w:type="gramStart"/>
+      <w:r>
+        <w:rPr>
+          <w:rFonts w:ascii="Courier New" w:hAnsi="Courier New" w:cs="Courier New"/>
+          <w:color w:val="A020F0"/>
+          <w:sz w:val="20"/>
+          <w:szCs w:val="20"/>
+        </w:rPr>
+        <w:t>drop.txt</w:t>
+      </w:r>
+      <w:proofErr w:type="gramEnd"/>
+      <w:r>
+        <w:rPr>
+          <w:rFonts w:ascii="Courier New" w:hAnsi="Courier New" w:cs="Courier New"/>
+          <w:color w:val="A020F0"/>
+          <w:sz w:val="20"/>
+          <w:szCs w:val="20"/>
+        </w:rPr>
+        <w:t xml:space="preserve"> </w:t>
+      </w:r>
+      <w:proofErr w:type="spellStart"/>
+      <w:r>
+        <w:rPr>
+          <w:rFonts w:ascii="Courier New" w:hAnsi="Courier New" w:cs="Courier New"/>
+          <w:color w:val="A020F0"/>
+          <w:sz w:val="20"/>
+          <w:szCs w:val="20"/>
+        </w:rPr>
+        <w:t>dosyasi</w:t>
+      </w:r>
+      <w:proofErr w:type="spellEnd"/>
+      <w:r>
+        <w:rPr>
+          <w:rFonts w:ascii="Courier New" w:hAnsi="Courier New" w:cs="Courier New"/>
+          <w:color w:val="A020F0"/>
+          <w:sz w:val="20"/>
+          <w:szCs w:val="20"/>
+        </w:rPr>
+        <w:t xml:space="preserve"> </w:t>
+      </w:r>
+      <w:proofErr w:type="spellStart"/>
+      <w:r>
+        <w:rPr>
+          <w:rFonts w:ascii="Courier New" w:hAnsi="Courier New" w:cs="Courier New"/>
+          <w:color w:val="A020F0"/>
+          <w:sz w:val="20"/>
+          <w:szCs w:val="20"/>
+        </w:rPr>
+        <w:t>acilmadi</w:t>
+      </w:r>
+      <w:proofErr w:type="spellEnd"/>
+      <w:r>
+        <w:rPr>
+          <w:rFonts w:ascii="Courier New" w:hAnsi="Courier New" w:cs="Courier New"/>
+          <w:color w:val="A020F0"/>
+          <w:sz w:val="20"/>
+          <w:szCs w:val="20"/>
+        </w:rPr>
+        <w:t>!'</w:t>
+      </w:r>
+      <w:r>
+        <w:rPr>
+          <w:rFonts w:ascii="Courier New" w:hAnsi="Courier New" w:cs="Courier New"/>
+          <w:color w:val="000000"/>
+          <w:sz w:val="20"/>
+          <w:szCs w:val="20"/>
+        </w:rPr>
+        <w:t>);</w:t>
+      </w:r>
+    </w:p>
+    <w:p>
+      <w:pPr>
+        <w:autoSpaceDE w:val="0"/>
+        <w:autoSpaceDN w:val="0"/>
+        <w:adjustRightInd w:val="0"/>
+        <w:spacing w:after="0" w:line="240" w:lineRule="auto"/>
+        <w:rPr>
+          <w:rFonts w:ascii="Courier New" w:hAnsi="Courier New" w:cs="Courier New"/>
+          <w:sz w:val="24"/>
+          <w:szCs w:val="24"/>
+        </w:rPr>
+      </w:pPr>
+      <w:r>
+        <w:rPr>
+          <w:rFonts w:ascii="Courier New" w:hAnsi="Courier New" w:cs="Courier New"/>
+          <w:color w:val="000000"/>
+          <w:sz w:val="20"/>
+          <w:szCs w:val="20"/>
+        </w:rPr>
+        <w:t xml:space="preserve">   </w:t>
+      </w:r>
+      <w:proofErr w:type="spellStart"/>
+      <w:r>
+        <w:rPr>
+          <w:rFonts w:ascii="Courier New" w:hAnsi="Courier New" w:cs="Courier New"/>
+          <w:color w:val="0000FF"/>
+          <w:sz w:val="20"/>
+          <w:szCs w:val="20"/>
+        </w:rPr>
+        <w:t>return</w:t>
+      </w:r>
+      <w:proofErr w:type="spellEnd"/>
+      <w:r>
+        <w:rPr>
+          <w:rFonts w:ascii="Courier New" w:hAnsi="Courier New" w:cs="Courier New"/>
+          <w:color w:val="000000"/>
+          <w:sz w:val="20"/>
+          <w:szCs w:val="20"/>
+        </w:rPr>
+        <w:t>;</w:t>
+      </w:r>
+    </w:p>
+    <w:p>
+      <w:pPr>
+        <w:autoSpaceDE w:val="0"/>
+        <w:autoSpaceDN w:val="0"/>
+        <w:adjustRightInd w:val="0"/>
+        <w:spacing w:after="0" w:line="240" w:lineRule="auto"/>
+        <w:rPr>
+          <w:rFonts w:ascii="Courier New" w:hAnsi="Courier New" w:cs="Courier New"/>
+          <w:sz w:val="24"/>
+          <w:szCs w:val="24"/>
+        </w:rPr>
+      </w:pPr>
+      <w:proofErr w:type="spellStart"/>
+      <w:r>
+        <w:rPr>
+          <w:rFonts w:ascii="Courier New" w:hAnsi="Courier New" w:cs="Courier New"/>
+          <w:color w:val="0000FF"/>
+          <w:sz w:val="20"/>
+          <w:szCs w:val="20"/>
+        </w:rPr>
+        <w:t>end</w:t>
+      </w:r>
+      <w:proofErr w:type="spellEnd"/>
+    </w:p>
+    <w:p>
+      <w:pPr>
+        <w:autoSpaceDE w:val="0"/>
+        <w:autoSpaceDN w:val="0"/>
+        <w:adjustRightInd w:val="0"/>
+        <w:spacing w:after="0" w:line="240" w:lineRule="auto"/>
+        <w:rPr>
+          <w:rFonts w:ascii="Courier New" w:hAnsi="Courier New" w:cs="Courier New"/>
+          <w:sz w:val="24"/>
+          <w:szCs w:val="24"/>
+        </w:rPr>
+      </w:pPr>
+      <w:r>
+        <w:rPr>
+          <w:rFonts w:ascii="Courier New" w:hAnsi="Courier New" w:cs="Courier New"/>
+          <w:color w:val="0000FF"/>
+          <w:sz w:val="20"/>
+          <w:szCs w:val="20"/>
+        </w:rPr>
+        <w:t xml:space="preserve"> </w:t>
+      </w:r>
+    </w:p>
+    <w:p>
+      <w:pPr>
+        <w:autoSpaceDE w:val="0"/>
+        <w:autoSpaceDN w:val="0"/>
+        <w:adjustRightInd w:val="0"/>
+        <w:spacing w:after="0" w:line="240" w:lineRule="auto"/>
+        <w:rPr>
+          <w:rFonts w:ascii="Courier New" w:hAnsi="Courier New" w:cs="Courier New"/>
+          <w:sz w:val="24"/>
+          <w:szCs w:val="24"/>
+        </w:rPr>
+      </w:pPr>
+      <w:r>
+        <w:rPr>
+          <w:rFonts w:ascii="Courier New" w:hAnsi="Courier New" w:cs="Courier New"/>
+          <w:color w:val="0000FF"/>
+          <w:sz w:val="20"/>
+          <w:szCs w:val="20"/>
+        </w:rPr>
+        <w:t>for</w:t>
+      </w:r>
+      <w:r>
+        <w:rPr>
+          <w:rFonts w:ascii="Courier New" w:hAnsi="Courier New" w:cs="Courier New"/>
+          <w:color w:val="000000"/>
+          <w:sz w:val="20"/>
+          <w:szCs w:val="20"/>
+        </w:rPr>
+        <w:t xml:space="preserve"> n=1:687</w:t>
+      </w:r>
+    </w:p>
+    <w:p>
+      <w:pPr>
+        <w:autoSpaceDE w:val="0"/>
+        <w:autoSpaceDN w:val="0"/>
+        <w:adjustRightInd w:val="0"/>
+        <w:spacing w:after="0" w:line="240" w:lineRule="auto"/>
+        <w:rPr>
+          <w:rFonts w:ascii="Courier New" w:hAnsi="Courier New" w:cs="Courier New"/>
+          <w:sz w:val="24"/>
+          <w:szCs w:val="24"/>
+        </w:rPr>
+      </w:pPr>
+      <w:r>
+        <w:rPr>
+          <w:rFonts w:ascii="Courier New" w:hAnsi="Courier New" w:cs="Courier New"/>
+          <w:color w:val="000000"/>
+          <w:sz w:val="20"/>
+          <w:szCs w:val="20"/>
+        </w:rPr>
+        <w:t xml:space="preserve">    </w:t>
+      </w:r>
+      <w:proofErr w:type="spellStart"/>
+      <w:r>
+        <w:rPr>
+          <w:rFonts w:ascii="Courier New" w:hAnsi="Courier New" w:cs="Courier New"/>
+          <w:color w:val="000000"/>
+          <w:sz w:val="20"/>
+          <w:szCs w:val="20"/>
+        </w:rPr>
+        <w:t>dosya_adi</w:t>
+      </w:r>
+      <w:proofErr w:type="spellEnd"/>
+      <w:r>
+        <w:rPr>
+          <w:rFonts w:ascii="Courier New" w:hAnsi="Courier New" w:cs="Courier New"/>
+          <w:color w:val="000000"/>
+          <w:sz w:val="20"/>
+          <w:szCs w:val="20"/>
+        </w:rPr>
+        <w:t>=</w:t>
+      </w:r>
+      <w:proofErr w:type="spellStart"/>
+      <w:r>
+        <w:rPr>
+          <w:rFonts w:ascii="Courier New" w:hAnsi="Courier New" w:cs="Courier New"/>
+          <w:color w:val="000000"/>
+          <w:sz w:val="20"/>
+          <w:szCs w:val="20"/>
+        </w:rPr>
+        <w:t>strcat</w:t>
+      </w:r>
+      <w:proofErr w:type="spellEnd"/>
+      <w:r>
+        <w:rPr>
+          <w:rFonts w:ascii="Courier New" w:hAnsi="Courier New" w:cs="Courier New"/>
+          <w:color w:val="000000"/>
+          <w:sz w:val="20"/>
+          <w:szCs w:val="20"/>
+        </w:rPr>
+        <w:t>(</w:t>
+      </w:r>
+      <w:proofErr w:type="spellStart"/>
+      <w:r>
+        <w:rPr>
+          <w:rFonts w:ascii="Courier New" w:hAnsi="Courier New" w:cs="Courier New"/>
+          <w:color w:val="000000"/>
+          <w:sz w:val="20"/>
+          <w:szCs w:val="20"/>
+        </w:rPr>
+        <w:t>dosya_</w:t>
+      </w:r>
+      <w:proofErr w:type="gramStart"/>
+      <w:r>
+        <w:rPr>
+          <w:rFonts w:ascii="Courier New" w:hAnsi="Courier New" w:cs="Courier New"/>
+          <w:color w:val="000000"/>
+          <w:sz w:val="20"/>
+          <w:szCs w:val="20"/>
+        </w:rPr>
+        <w:t>on,sprintf</w:t>
+      </w:r>
+      <w:proofErr w:type="spellEnd"/>
+      <w:proofErr w:type="gramEnd"/>
+      <w:r>
+        <w:rPr>
+          <w:rFonts w:ascii="Courier New" w:hAnsi="Courier New" w:cs="Courier New"/>
+          <w:color w:val="000000"/>
+          <w:sz w:val="20"/>
+          <w:szCs w:val="20"/>
+        </w:rPr>
+        <w:t xml:space="preserve">( </w:t>
+      </w:r>
+      <w:r>
+        <w:rPr>
+          <w:rFonts w:ascii="Courier New" w:hAnsi="Courier New" w:cs="Courier New"/>
+          <w:color w:val="A020F0"/>
+          <w:sz w:val="20"/>
+          <w:szCs w:val="20"/>
+        </w:rPr>
+        <w:t>'%03d'</w:t>
+      </w:r>
+      <w:r>
+        <w:rPr>
+          <w:rFonts w:ascii="Courier New" w:hAnsi="Courier New" w:cs="Courier New"/>
+          <w:color w:val="000000"/>
+          <w:sz w:val="20"/>
+          <w:szCs w:val="20"/>
+        </w:rPr>
+        <w:t>, n ) ,</w:t>
+      </w:r>
+      <w:proofErr w:type="spellStart"/>
+      <w:r>
+        <w:rPr>
+          <w:rFonts w:ascii="Courier New" w:hAnsi="Courier New" w:cs="Courier New"/>
+          <w:color w:val="000000"/>
+          <w:sz w:val="20"/>
+          <w:szCs w:val="20"/>
+        </w:rPr>
+        <w:t>dosya_uzanti</w:t>
+      </w:r>
+      <w:proofErr w:type="spellEnd"/>
+      <w:r>
+        <w:rPr>
+          <w:rFonts w:ascii="Courier New" w:hAnsi="Courier New" w:cs="Courier New"/>
+          <w:color w:val="000000"/>
+          <w:sz w:val="20"/>
+          <w:szCs w:val="20"/>
+        </w:rPr>
+        <w:t>);</w:t>
+      </w:r>
+    </w:p>
+    <w:p>
+      <w:pPr>
+        <w:autoSpaceDE w:val="0"/>
+        <w:autoSpaceDN w:val="0"/>
+        <w:adjustRightInd w:val="0"/>
+        <w:spacing w:after="0" w:line="240" w:lineRule="auto"/>
+        <w:rPr>
+          <w:rFonts w:ascii="Courier New" w:hAnsi="Courier New" w:cs="Courier New"/>
+          <w:sz w:val="24"/>
+          <w:szCs w:val="24"/>
+        </w:rPr>
+      </w:pPr>
+      <w:r>
+        <w:rPr>
+          <w:rFonts w:ascii="Courier New" w:hAnsi="Courier New" w:cs="Courier New"/>
+          <w:color w:val="000000"/>
+          <w:sz w:val="20"/>
+          <w:szCs w:val="20"/>
+        </w:rPr>
+        <w:t xml:space="preserve">    RGB=</w:t>
+      </w:r>
+      <w:proofErr w:type="spellStart"/>
+      <w:r>
+        <w:rPr>
+          <w:rFonts w:ascii="Courier New" w:hAnsi="Courier New" w:cs="Courier New"/>
+          <w:color w:val="000000"/>
+          <w:sz w:val="20"/>
+          <w:szCs w:val="20"/>
+        </w:rPr>
+        <w:t>imread</w:t>
+      </w:r>
+      <w:proofErr w:type="spellEnd"/>
+      <w:r>
+        <w:rPr>
+          <w:rFonts w:ascii="Courier New" w:hAnsi="Courier New" w:cs="Courier New"/>
+          <w:color w:val="000000"/>
+          <w:sz w:val="20"/>
+          <w:szCs w:val="20"/>
+        </w:rPr>
+        <w:t>(</w:t>
+      </w:r>
+      <w:proofErr w:type="spellStart"/>
+      <w:r>
+        <w:rPr>
+          <w:rFonts w:ascii="Courier New" w:hAnsi="Courier New" w:cs="Courier New"/>
+          <w:color w:val="000000"/>
+          <w:sz w:val="20"/>
+          <w:szCs w:val="20"/>
+        </w:rPr>
+        <w:t>dosya_adi</w:t>
+      </w:r>
+      <w:proofErr w:type="spellEnd"/>
+      <w:r>
+        <w:rPr>
+          <w:rFonts w:ascii="Courier New" w:hAnsi="Courier New" w:cs="Courier New"/>
+          <w:color w:val="000000"/>
+          <w:sz w:val="20"/>
+          <w:szCs w:val="20"/>
+        </w:rPr>
+        <w:t>);</w:t>
+      </w:r>
+    </w:p>
+    <w:p>
+      <w:pPr>
+        <w:autoSpaceDE w:val="0"/>
+        <w:autoSpaceDN w:val="0"/>
+        <w:adjustRightInd w:val="0"/>
+        <w:spacing w:after="0" w:line="240" w:lineRule="auto"/>
+        <w:rPr>
+          <w:rFonts w:ascii="Courier New" w:hAnsi="Courier New" w:cs="Courier New"/>
+          <w:sz w:val="24"/>
+          <w:szCs w:val="24"/>
+        </w:rPr>
+      </w:pPr>
+      <w:r>
+        <w:rPr>
+          <w:rFonts w:ascii="Courier New" w:hAnsi="Courier New" w:cs="Courier New"/>
+          <w:color w:val="000000"/>
+          <w:sz w:val="20"/>
+          <w:szCs w:val="20"/>
+        </w:rPr>
+        <w:t xml:space="preserve">    info=</w:t>
+      </w:r>
+      <w:proofErr w:type="spellStart"/>
+      <w:r>
+        <w:rPr>
+          <w:rFonts w:ascii="Courier New" w:hAnsi="Courier New" w:cs="Courier New"/>
+          <w:color w:val="000000"/>
+          <w:sz w:val="20"/>
+          <w:szCs w:val="20"/>
+        </w:rPr>
+        <w:t>imfinfo</w:t>
+      </w:r>
+      <w:proofErr w:type="spellEnd"/>
+      <w:r>
+        <w:rPr>
+          <w:rFonts w:ascii="Courier New" w:hAnsi="Courier New" w:cs="Courier New"/>
+          <w:color w:val="000000"/>
+          <w:sz w:val="20"/>
+          <w:szCs w:val="20"/>
+        </w:rPr>
+        <w:t>(</w:t>
+      </w:r>
+      <w:proofErr w:type="spellStart"/>
+      <w:r>
+        <w:rPr>
+          <w:rFonts w:ascii="Courier New" w:hAnsi="Courier New" w:cs="Courier New"/>
+          <w:color w:val="000000"/>
+          <w:sz w:val="20"/>
+          <w:szCs w:val="20"/>
+        </w:rPr>
+        <w:t>dosya_adi</w:t>
+      </w:r>
+      <w:proofErr w:type="spellEnd"/>
+      <w:r>
+        <w:rPr>
+          <w:rFonts w:ascii="Courier New" w:hAnsi="Courier New" w:cs="Courier New"/>
+          <w:color w:val="000000"/>
+          <w:sz w:val="20"/>
+          <w:szCs w:val="20"/>
+        </w:rPr>
+        <w:t>);</w:t>
+      </w:r>
+    </w:p>
+    <w:p>
+      <w:pPr>
+        <w:autoSpaceDE w:val="0"/>
+        <w:autoSpaceDN w:val="0"/>
+        <w:adjustRightInd w:val="0"/>
+        <w:spacing w:after="0" w:line="240" w:lineRule="auto"/>
+        <w:rPr>
+          <w:rFonts w:ascii="Courier New" w:hAnsi="Courier New" w:cs="Courier New"/>
+          <w:sz w:val="24"/>
+          <w:szCs w:val="24"/>
+        </w:rPr>
+      </w:pPr>
+      <w:r>
+        <w:rPr>
+          <w:rFonts w:ascii="Courier New" w:hAnsi="Courier New" w:cs="Courier New"/>
+          <w:color w:val="000000"/>
+          <w:sz w:val="20"/>
+          <w:szCs w:val="20"/>
+        </w:rPr>
+        <w:t xml:space="preserve">    </w:t>
+      </w:r>
+      <w:proofErr w:type="spellStart"/>
+      <w:r>
+        <w:rPr>
+          <w:rFonts w:ascii="Courier New" w:hAnsi="Courier New" w:cs="Courier New"/>
+          <w:color w:val="000000"/>
+          <w:sz w:val="20"/>
+          <w:szCs w:val="20"/>
+        </w:rPr>
+        <w:t>Height</w:t>
+      </w:r>
+      <w:proofErr w:type="spellEnd"/>
+      <w:r>
+        <w:rPr>
+          <w:rFonts w:ascii="Courier New" w:hAnsi="Courier New" w:cs="Courier New"/>
+          <w:color w:val="000000"/>
+          <w:sz w:val="20"/>
+          <w:szCs w:val="20"/>
+        </w:rPr>
+        <w:t>=</w:t>
+      </w:r>
+      <w:proofErr w:type="spellStart"/>
+      <w:proofErr w:type="gramStart"/>
+      <w:r>
+        <w:rPr>
+          <w:rFonts w:ascii="Courier New" w:hAnsi="Courier New" w:cs="Courier New"/>
+          <w:color w:val="000000"/>
+          <w:sz w:val="20"/>
+          <w:szCs w:val="20"/>
+        </w:rPr>
+        <w:t>info.Height</w:t>
+      </w:r>
+      <w:proofErr w:type="spellEnd"/>
+      <w:proofErr w:type="gramEnd"/>
+      <w:r>
+        <w:rPr>
+          <w:rFonts w:ascii="Courier New" w:hAnsi="Courier New" w:cs="Courier New"/>
+          <w:color w:val="000000"/>
+          <w:sz w:val="20"/>
+          <w:szCs w:val="20"/>
+        </w:rPr>
+        <w:t>;</w:t>
+      </w:r>
+    </w:p>
+    <w:p>
+      <w:pPr>
+        <w:autoSpaceDE w:val="0"/>
+        <w:autoSpaceDN w:val="0"/>
+        <w:adjustRightInd w:val="0"/>
+        <w:spacing w:after="0" w:line="240" w:lineRule="auto"/>
+        <w:rPr>
+          <w:rFonts w:ascii="Courier New" w:hAnsi="Courier New" w:cs="Courier New"/>
+          <w:sz w:val="24"/>
+          <w:szCs w:val="24"/>
+        </w:rPr>
+      </w:pPr>
+      <w:r>
+        <w:rPr>
+          <w:rFonts w:ascii="Courier New" w:hAnsi="Courier New" w:cs="Courier New"/>
+          <w:color w:val="000000"/>
+          <w:sz w:val="20"/>
+          <w:szCs w:val="20"/>
+        </w:rPr>
+        <w:t xml:space="preserve">    I=rgb2gray(RGB);</w:t>
+      </w:r>
+    </w:p>
+    <w:p>
+      <w:pPr>
+        <w:autoSpaceDE w:val="0"/>
+        <w:autoSpaceDN w:val="0"/>
+        <w:adjustRightInd w:val="0"/>
+        <w:spacing w:after="0" w:line="240" w:lineRule="auto"/>
+        <w:rPr>
+          <w:rFonts w:ascii="Courier New" w:hAnsi="Courier New" w:cs="Courier New"/>
+          <w:sz w:val="24"/>
+          <w:szCs w:val="24"/>
+        </w:rPr>
+      </w:pPr>
+      <w:r>
+        <w:rPr>
+          <w:rFonts w:ascii="Courier New" w:hAnsi="Courier New" w:cs="Courier New"/>
+          <w:color w:val="000000"/>
+          <w:sz w:val="20"/>
+          <w:szCs w:val="20"/>
+        </w:rPr>
+        <w:t xml:space="preserve">    se=</w:t>
+      </w:r>
+      <w:proofErr w:type="spellStart"/>
+      <w:r>
+        <w:rPr>
+          <w:rFonts w:ascii="Courier New" w:hAnsi="Courier New" w:cs="Courier New"/>
+          <w:color w:val="000000"/>
+          <w:sz w:val="20"/>
+          <w:szCs w:val="20"/>
+        </w:rPr>
+        <w:t>strel</w:t>
+      </w:r>
+      <w:proofErr w:type="spellEnd"/>
+      <w:r>
+        <w:rPr>
+          <w:rFonts w:ascii="Courier New" w:hAnsi="Courier New" w:cs="Courier New"/>
+          <w:color w:val="000000"/>
+          <w:sz w:val="20"/>
+          <w:szCs w:val="20"/>
+        </w:rPr>
+        <w:t>(</w:t>
+      </w:r>
+      <w:r>
+        <w:rPr>
+          <w:rFonts w:ascii="Courier New" w:hAnsi="Courier New" w:cs="Courier New"/>
+          <w:color w:val="A020F0"/>
+          <w:sz w:val="20"/>
+          <w:szCs w:val="20"/>
+        </w:rPr>
+        <w:t>'disk'</w:t>
+      </w:r>
+      <w:r>
+        <w:rPr>
+          <w:rFonts w:ascii="Courier New" w:hAnsi="Courier New" w:cs="Courier New"/>
+          <w:color w:val="000000"/>
+          <w:sz w:val="20"/>
+          <w:szCs w:val="20"/>
+        </w:rPr>
+        <w:t>,15);</w:t>
+      </w:r>
+    </w:p>
+    <w:p>
+      <w:pPr>
+        <w:autoSpaceDE w:val="0"/>
+        <w:autoSpaceDN w:val="0"/>
+        <w:adjustRightInd w:val="0"/>
+        <w:spacing w:after="0" w:line="240" w:lineRule="auto"/>
+        <w:rPr>
+          <w:rFonts w:ascii="Courier New" w:hAnsi="Courier New" w:cs="Courier New"/>
+          <w:sz w:val="24"/>
+          <w:szCs w:val="24"/>
+        </w:rPr>
+      </w:pPr>
+      <w:r>
+        <w:rPr>
+          <w:rFonts w:ascii="Courier New" w:hAnsi="Courier New" w:cs="Courier New"/>
+          <w:color w:val="000000"/>
+          <w:sz w:val="20"/>
+          <w:szCs w:val="20"/>
+        </w:rPr>
+        <w:t xml:space="preserve">    </w:t>
+      </w:r>
+      <w:proofErr w:type="gramStart"/>
+      <w:r>
+        <w:rPr>
+          <w:rFonts w:ascii="Courier New" w:hAnsi="Courier New" w:cs="Courier New"/>
+          <w:color w:val="000000"/>
+          <w:sz w:val="20"/>
+          <w:szCs w:val="20"/>
+        </w:rPr>
+        <w:t>background</w:t>
+      </w:r>
+      <w:proofErr w:type="gramEnd"/>
+      <w:r>
+        <w:rPr>
+          <w:rFonts w:ascii="Courier New" w:hAnsi="Courier New" w:cs="Courier New"/>
+          <w:color w:val="000000"/>
+          <w:sz w:val="20"/>
+          <w:szCs w:val="20"/>
+        </w:rPr>
+        <w:t>=</w:t>
+      </w:r>
+      <w:proofErr w:type="spellStart"/>
+      <w:r>
+        <w:rPr>
+          <w:rFonts w:ascii="Courier New" w:hAnsi="Courier New" w:cs="Courier New"/>
+          <w:color w:val="000000"/>
+          <w:sz w:val="20"/>
+          <w:szCs w:val="20"/>
+        </w:rPr>
+        <w:t>imopen</w:t>
+      </w:r>
+      <w:proofErr w:type="spellEnd"/>
+      <w:r>
+        <w:rPr>
+          <w:rFonts w:ascii="Courier New" w:hAnsi="Courier New" w:cs="Courier New"/>
+          <w:color w:val="000000"/>
+          <w:sz w:val="20"/>
+          <w:szCs w:val="20"/>
+        </w:rPr>
+        <w:t>(</w:t>
+      </w:r>
+      <w:proofErr w:type="spellStart"/>
+      <w:r>
+        <w:rPr>
+          <w:rFonts w:ascii="Courier New" w:hAnsi="Courier New" w:cs="Courier New"/>
+          <w:color w:val="000000"/>
+          <w:sz w:val="20"/>
+          <w:szCs w:val="20"/>
+        </w:rPr>
+        <w:t>I,se</w:t>
+      </w:r>
+      <w:proofErr w:type="spellEnd"/>
+      <w:r>
+        <w:rPr>
+          <w:rFonts w:ascii="Courier New" w:hAnsi="Courier New" w:cs="Courier New"/>
+          <w:color w:val="000000"/>
+          <w:sz w:val="20"/>
+          <w:szCs w:val="20"/>
+        </w:rPr>
+        <w:t>);</w:t>
+      </w:r>
+    </w:p>
+    <w:p>
+      <w:pPr>
+        <w:autoSpaceDE w:val="0"/>
+        <w:autoSpaceDN w:val="0"/>
+        <w:adjustRightInd w:val="0"/>
+        <w:spacing w:after="0" w:line="240" w:lineRule="auto"/>
+        <w:rPr>
+          <w:rFonts w:ascii="Courier New" w:hAnsi="Courier New" w:cs="Courier New"/>
+          <w:sz w:val="24"/>
+          <w:szCs w:val="24"/>
+        </w:rPr>
+      </w:pPr>
+      <w:r>
+        <w:rPr>
+          <w:rFonts w:ascii="Courier New" w:hAnsi="Courier New" w:cs="Courier New"/>
+          <w:color w:val="000000"/>
+          <w:sz w:val="20"/>
+          <w:szCs w:val="20"/>
+        </w:rPr>
+        <w:t xml:space="preserve">    I2=I-</w:t>
+      </w:r>
+      <w:proofErr w:type="gramStart"/>
+      <w:r>
+        <w:rPr>
+          <w:rFonts w:ascii="Courier New" w:hAnsi="Courier New" w:cs="Courier New"/>
+          <w:color w:val="000000"/>
+          <w:sz w:val="20"/>
+          <w:szCs w:val="20"/>
+        </w:rPr>
+        <w:t>background</w:t>
+      </w:r>
+      <w:proofErr w:type="gramEnd"/>
+      <w:r>
+        <w:rPr>
+          <w:rFonts w:ascii="Courier New" w:hAnsi="Courier New" w:cs="Courier New"/>
+          <w:color w:val="000000"/>
+          <w:sz w:val="20"/>
+          <w:szCs w:val="20"/>
+        </w:rPr>
+        <w:t>;</w:t>
+      </w:r>
+    </w:p>
+    <w:p>
+      <w:pPr>
+        <w:autoSpaceDE w:val="0"/>
+        <w:autoSpaceDN w:val="0"/>
+        <w:adjustRightInd w:val="0"/>
+        <w:spacing w:after="0" w:line="240" w:lineRule="auto"/>
+        <w:rPr>
+          <w:rFonts w:ascii="Courier New" w:hAnsi="Courier New" w:cs="Courier New"/>
+          <w:sz w:val="24"/>
+          <w:szCs w:val="24"/>
+        </w:rPr>
+      </w:pPr>
+      <w:r>
+        <w:rPr>
+          <w:rFonts w:ascii="Courier New" w:hAnsi="Courier New" w:cs="Courier New"/>
+          <w:color w:val="000000"/>
+          <w:sz w:val="20"/>
+          <w:szCs w:val="20"/>
+        </w:rPr>
         <w:lastRenderedPageBreak/>
-        <w:t>Kalibrasyon</w:t>
-      </w:r>
-      <w:proofErr w:type="spellEnd"/>
-      <w:r>
-        <w:rPr>
-          <w:lang w:val="en-US"/>
+        <w:t xml:space="preserve">    I3=</w:t>
+      </w:r>
+      <w:proofErr w:type="spellStart"/>
+      <w:r>
+        <w:rPr>
+          <w:rFonts w:ascii="Courier New" w:hAnsi="Courier New" w:cs="Courier New"/>
+          <w:color w:val="000000"/>
+          <w:sz w:val="20"/>
+          <w:szCs w:val="20"/>
+        </w:rPr>
+        <w:t>imadjust</w:t>
+      </w:r>
+      <w:proofErr w:type="spellEnd"/>
+      <w:r>
+        <w:rPr>
+          <w:rFonts w:ascii="Courier New" w:hAnsi="Courier New" w:cs="Courier New"/>
+          <w:color w:val="000000"/>
+          <w:sz w:val="20"/>
+          <w:szCs w:val="20"/>
+        </w:rPr>
+        <w:t>(I2,[0.3 0.7],[]);</w:t>
+      </w:r>
+    </w:p>
+    <w:p>
+      <w:pPr>
+        <w:autoSpaceDE w:val="0"/>
+        <w:autoSpaceDN w:val="0"/>
+        <w:adjustRightInd w:val="0"/>
+        <w:spacing w:after="0" w:line="240" w:lineRule="auto"/>
+        <w:rPr>
+          <w:rFonts w:ascii="Courier New" w:hAnsi="Courier New" w:cs="Courier New"/>
+          <w:sz w:val="24"/>
+          <w:szCs w:val="24"/>
+        </w:rPr>
+      </w:pPr>
+      <w:r>
+        <w:rPr>
+          <w:rFonts w:ascii="Courier New" w:hAnsi="Courier New" w:cs="Courier New"/>
+          <w:color w:val="000000"/>
+          <w:sz w:val="20"/>
+          <w:szCs w:val="20"/>
+        </w:rPr>
+        <w:t xml:space="preserve">    [T EM]=</w:t>
+      </w:r>
+      <w:proofErr w:type="spellStart"/>
+      <w:r>
+        <w:rPr>
+          <w:rFonts w:ascii="Courier New" w:hAnsi="Courier New" w:cs="Courier New"/>
+          <w:color w:val="000000"/>
+          <w:sz w:val="20"/>
+          <w:szCs w:val="20"/>
+        </w:rPr>
+        <w:t>graythresh</w:t>
+      </w:r>
+      <w:proofErr w:type="spellEnd"/>
+      <w:r>
+        <w:rPr>
+          <w:rFonts w:ascii="Courier New" w:hAnsi="Courier New" w:cs="Courier New"/>
+          <w:color w:val="000000"/>
+          <w:sz w:val="20"/>
+          <w:szCs w:val="20"/>
+        </w:rPr>
+        <w:t>(I3);</w:t>
+      </w:r>
+    </w:p>
+    <w:p>
+      <w:pPr>
+        <w:autoSpaceDE w:val="0"/>
+        <w:autoSpaceDN w:val="0"/>
+        <w:adjustRightInd w:val="0"/>
+        <w:spacing w:after="0" w:line="240" w:lineRule="auto"/>
+        <w:rPr>
+          <w:rFonts w:ascii="Courier New" w:hAnsi="Courier New" w:cs="Courier New"/>
+          <w:sz w:val="24"/>
+          <w:szCs w:val="24"/>
+        </w:rPr>
+      </w:pPr>
+      <w:r>
+        <w:rPr>
+          <w:rFonts w:ascii="Courier New" w:hAnsi="Courier New" w:cs="Courier New"/>
+          <w:color w:val="000000"/>
+          <w:sz w:val="20"/>
+          <w:szCs w:val="20"/>
+        </w:rPr>
+        <w:t xml:space="preserve">    BW=</w:t>
+      </w:r>
+      <w:proofErr w:type="spellStart"/>
+      <w:r>
+        <w:rPr>
+          <w:rFonts w:ascii="Courier New" w:hAnsi="Courier New" w:cs="Courier New"/>
+          <w:color w:val="000000"/>
+          <w:sz w:val="20"/>
+          <w:szCs w:val="20"/>
+        </w:rPr>
+        <w:t>imbinarize</w:t>
+      </w:r>
+      <w:proofErr w:type="spellEnd"/>
+      <w:r>
+        <w:rPr>
+          <w:rFonts w:ascii="Courier New" w:hAnsi="Courier New" w:cs="Courier New"/>
+          <w:color w:val="000000"/>
+          <w:sz w:val="20"/>
+          <w:szCs w:val="20"/>
+        </w:rPr>
+        <w:t>(I3,T);</w:t>
+      </w:r>
+    </w:p>
+    <w:p>
+      <w:pPr>
+        <w:autoSpaceDE w:val="0"/>
+        <w:autoSpaceDN w:val="0"/>
+        <w:adjustRightInd w:val="0"/>
+        <w:spacing w:after="0" w:line="240" w:lineRule="auto"/>
+        <w:rPr>
+          <w:rFonts w:ascii="Courier New" w:hAnsi="Courier New" w:cs="Courier New"/>
+          <w:sz w:val="24"/>
+          <w:szCs w:val="24"/>
+        </w:rPr>
+      </w:pPr>
+      <w:r>
+        <w:rPr>
+          <w:rFonts w:ascii="Courier New" w:hAnsi="Courier New" w:cs="Courier New"/>
+          <w:color w:val="000000"/>
+          <w:sz w:val="20"/>
+          <w:szCs w:val="20"/>
+        </w:rPr>
+        <w:t xml:space="preserve">    BW=medfilt2(BW,[3 3]);</w:t>
+      </w:r>
+    </w:p>
+    <w:p>
+      <w:pPr>
+        <w:autoSpaceDE w:val="0"/>
+        <w:autoSpaceDN w:val="0"/>
+        <w:adjustRightInd w:val="0"/>
+        <w:spacing w:after="0" w:line="240" w:lineRule="auto"/>
+        <w:rPr>
+          <w:rFonts w:ascii="Courier New" w:hAnsi="Courier New" w:cs="Courier New"/>
+          <w:sz w:val="24"/>
+          <w:szCs w:val="24"/>
+        </w:rPr>
+      </w:pPr>
+      <w:r>
+        <w:rPr>
+          <w:rFonts w:ascii="Courier New" w:hAnsi="Courier New" w:cs="Courier New"/>
+          <w:color w:val="000000"/>
+          <w:sz w:val="20"/>
+          <w:szCs w:val="20"/>
+        </w:rPr>
+        <w:t xml:space="preserve">    BW = </w:t>
+      </w:r>
+      <w:proofErr w:type="spellStart"/>
+      <w:r>
+        <w:rPr>
+          <w:rFonts w:ascii="Courier New" w:hAnsi="Courier New" w:cs="Courier New"/>
+          <w:color w:val="000000"/>
+          <w:sz w:val="20"/>
+          <w:szCs w:val="20"/>
+        </w:rPr>
+        <w:t>bwareaopen</w:t>
+      </w:r>
+      <w:proofErr w:type="spellEnd"/>
+      <w:r>
+        <w:rPr>
+          <w:rFonts w:ascii="Courier New" w:hAnsi="Courier New" w:cs="Courier New"/>
+          <w:color w:val="000000"/>
+          <w:sz w:val="20"/>
+          <w:szCs w:val="20"/>
+        </w:rPr>
+        <w:t>(BW,50);</w:t>
+      </w:r>
+    </w:p>
+    <w:p>
+      <w:pPr>
+        <w:autoSpaceDE w:val="0"/>
+        <w:autoSpaceDN w:val="0"/>
+        <w:adjustRightInd w:val="0"/>
+        <w:spacing w:after="0" w:line="240" w:lineRule="auto"/>
+        <w:rPr>
+          <w:rFonts w:ascii="Courier New" w:hAnsi="Courier New" w:cs="Courier New"/>
+          <w:sz w:val="24"/>
+          <w:szCs w:val="24"/>
+        </w:rPr>
+      </w:pPr>
+      <w:r>
+        <w:rPr>
+          <w:rFonts w:ascii="Courier New" w:hAnsi="Courier New" w:cs="Courier New"/>
+          <w:color w:val="000000"/>
+          <w:sz w:val="20"/>
+          <w:szCs w:val="20"/>
+        </w:rPr>
+        <w:t xml:space="preserve">    L=</w:t>
+      </w:r>
+      <w:proofErr w:type="spellStart"/>
+      <w:r>
+        <w:rPr>
+          <w:rFonts w:ascii="Courier New" w:hAnsi="Courier New" w:cs="Courier New"/>
+          <w:color w:val="000000"/>
+          <w:sz w:val="20"/>
+          <w:szCs w:val="20"/>
+        </w:rPr>
+        <w:t>bwlabel</w:t>
+      </w:r>
+      <w:proofErr w:type="spellEnd"/>
+      <w:r>
+        <w:rPr>
+          <w:rFonts w:ascii="Courier New" w:hAnsi="Courier New" w:cs="Courier New"/>
+          <w:color w:val="000000"/>
+          <w:sz w:val="20"/>
+          <w:szCs w:val="20"/>
+        </w:rPr>
+        <w:t>(BW);</w:t>
+      </w:r>
+    </w:p>
+    <w:p>
+      <w:pPr>
+        <w:autoSpaceDE w:val="0"/>
+        <w:autoSpaceDN w:val="0"/>
+        <w:adjustRightInd w:val="0"/>
+        <w:spacing w:after="0" w:line="240" w:lineRule="auto"/>
+        <w:rPr>
+          <w:rFonts w:ascii="Courier New" w:hAnsi="Courier New" w:cs="Courier New"/>
+          <w:sz w:val="24"/>
+          <w:szCs w:val="24"/>
+        </w:rPr>
+      </w:pPr>
+      <w:r>
+        <w:rPr>
+          <w:rFonts w:ascii="Courier New" w:hAnsi="Courier New" w:cs="Courier New"/>
+          <w:color w:val="000000"/>
+          <w:sz w:val="20"/>
+          <w:szCs w:val="20"/>
+        </w:rPr>
+        <w:t xml:space="preserve">    stats=regionprops(L,I,</w:t>
+      </w:r>
+      <w:r>
+        <w:rPr>
+          <w:rFonts w:ascii="Courier New" w:hAnsi="Courier New" w:cs="Courier New"/>
+          <w:color w:val="A020F0"/>
+          <w:sz w:val="20"/>
+          <w:szCs w:val="20"/>
+        </w:rPr>
+        <w:t>'Area'</w:t>
+      </w:r>
+      <w:r>
+        <w:rPr>
+          <w:rFonts w:ascii="Courier New" w:hAnsi="Courier New" w:cs="Courier New"/>
+          <w:color w:val="000000"/>
+          <w:sz w:val="20"/>
+          <w:szCs w:val="20"/>
+        </w:rPr>
+        <w:t>,</w:t>
+      </w:r>
+      <w:r>
+        <w:rPr>
+          <w:rFonts w:ascii="Courier New" w:hAnsi="Courier New" w:cs="Courier New"/>
+          <w:color w:val="A020F0"/>
+          <w:sz w:val="20"/>
+          <w:szCs w:val="20"/>
+        </w:rPr>
+        <w:t>'WeightedCentroid'</w:t>
+      </w:r>
+      <w:r>
+        <w:rPr>
+          <w:rFonts w:ascii="Courier New" w:hAnsi="Courier New" w:cs="Courier New"/>
+          <w:color w:val="000000"/>
+          <w:sz w:val="20"/>
+          <w:szCs w:val="20"/>
+        </w:rPr>
+        <w:t>,</w:t>
+      </w:r>
+      <w:r>
+        <w:rPr>
+          <w:rFonts w:ascii="Courier New" w:hAnsi="Courier New" w:cs="Courier New"/>
+          <w:color w:val="A020F0"/>
+          <w:sz w:val="20"/>
+          <w:szCs w:val="20"/>
+        </w:rPr>
+        <w:t>'Centroid'</w:t>
+      </w:r>
+      <w:r>
+        <w:rPr>
+          <w:rFonts w:ascii="Courier New" w:hAnsi="Courier New" w:cs="Courier New"/>
+          <w:color w:val="000000"/>
+          <w:sz w:val="20"/>
+          <w:szCs w:val="20"/>
+        </w:rPr>
+        <w:t>,</w:t>
+      </w:r>
+      <w:r>
+        <w:rPr>
+          <w:rFonts w:ascii="Courier New" w:hAnsi="Courier New" w:cs="Courier New"/>
+          <w:color w:val="A020F0"/>
+          <w:sz w:val="20"/>
+          <w:szCs w:val="20"/>
+        </w:rPr>
+        <w:t>'Perimeter'</w:t>
+      </w:r>
+      <w:r>
+        <w:rPr>
+          <w:rFonts w:ascii="Courier New" w:hAnsi="Courier New" w:cs="Courier New"/>
+          <w:color w:val="000000"/>
+          <w:sz w:val="20"/>
+          <w:szCs w:val="20"/>
+        </w:rPr>
+        <w:t>);</w:t>
+      </w:r>
+    </w:p>
+    <w:p>
+      <w:pPr>
+        <w:autoSpaceDE w:val="0"/>
+        <w:autoSpaceDN w:val="0"/>
+        <w:adjustRightInd w:val="0"/>
+        <w:spacing w:after="0" w:line="240" w:lineRule="auto"/>
+        <w:rPr>
+          <w:rFonts w:ascii="Courier New" w:hAnsi="Courier New" w:cs="Courier New"/>
+          <w:sz w:val="24"/>
+          <w:szCs w:val="24"/>
+        </w:rPr>
+      </w:pPr>
+      <w:r>
+        <w:rPr>
+          <w:rFonts w:ascii="Courier New" w:hAnsi="Courier New" w:cs="Courier New"/>
+          <w:color w:val="000000"/>
+          <w:sz w:val="20"/>
+          <w:szCs w:val="20"/>
         </w:rPr>
         <w:t xml:space="preserve"> </w:t>
       </w:r>
-      <w:proofErr w:type="spellStart"/>
-      <w:r>
-        <w:rPr>
-          <w:lang w:val="en-US"/>
-        </w:rPr>
-        <w:t>resmine</w:t>
-      </w:r>
-      <w:proofErr w:type="spellEnd"/>
-      <w:r>
-        <w:rPr>
-          <w:lang w:val="en-US"/>
+    </w:p>
+    <w:p>
+      <w:pPr>
+        <w:autoSpaceDE w:val="0"/>
+        <w:autoSpaceDN w:val="0"/>
+        <w:adjustRightInd w:val="0"/>
+        <w:spacing w:after="0" w:line="240" w:lineRule="auto"/>
+        <w:rPr>
+          <w:rFonts w:ascii="Courier New" w:hAnsi="Courier New" w:cs="Courier New"/>
+          <w:sz w:val="24"/>
+          <w:szCs w:val="24"/>
+        </w:rPr>
+      </w:pPr>
+      <w:r>
+        <w:rPr>
+          <w:rFonts w:ascii="Courier New" w:hAnsi="Courier New" w:cs="Courier New"/>
+          <w:color w:val="000000"/>
+          <w:sz w:val="20"/>
+          <w:szCs w:val="20"/>
+        </w:rPr>
+        <w:t xml:space="preserve">    </w:t>
+      </w:r>
+      <w:proofErr w:type="spellStart"/>
+      <w:r>
+        <w:rPr>
+          <w:rFonts w:ascii="Courier New" w:hAnsi="Courier New" w:cs="Courier New"/>
+          <w:color w:val="000000"/>
+          <w:sz w:val="20"/>
+          <w:szCs w:val="20"/>
+        </w:rPr>
+        <w:t>centroid</w:t>
+      </w:r>
+      <w:proofErr w:type="spellEnd"/>
+      <w:r>
+        <w:rPr>
+          <w:rFonts w:ascii="Courier New" w:hAnsi="Courier New" w:cs="Courier New"/>
+          <w:color w:val="000000"/>
+          <w:sz w:val="20"/>
+          <w:szCs w:val="20"/>
+        </w:rPr>
+        <w:t>=</w:t>
+      </w:r>
+      <w:proofErr w:type="spellStart"/>
+      <w:r>
+        <w:rPr>
+          <w:rFonts w:ascii="Courier New" w:hAnsi="Courier New" w:cs="Courier New"/>
+          <w:color w:val="000000"/>
+          <w:sz w:val="20"/>
+          <w:szCs w:val="20"/>
+        </w:rPr>
+        <w:t>stats</w:t>
+      </w:r>
+      <w:proofErr w:type="spellEnd"/>
+      <w:r>
+        <w:rPr>
+          <w:rFonts w:ascii="Courier New" w:hAnsi="Courier New" w:cs="Courier New"/>
+          <w:color w:val="000000"/>
+          <w:sz w:val="20"/>
+          <w:szCs w:val="20"/>
+        </w:rPr>
+        <w:t>(1).</w:t>
+      </w:r>
+      <w:proofErr w:type="spellStart"/>
+      <w:r>
+        <w:rPr>
+          <w:rFonts w:ascii="Courier New" w:hAnsi="Courier New" w:cs="Courier New"/>
+          <w:color w:val="000000"/>
+          <w:sz w:val="20"/>
+          <w:szCs w:val="20"/>
+        </w:rPr>
+        <w:t>Centroid</w:t>
+      </w:r>
+      <w:proofErr w:type="spellEnd"/>
+      <w:r>
+        <w:rPr>
+          <w:rFonts w:ascii="Courier New" w:hAnsi="Courier New" w:cs="Courier New"/>
+          <w:color w:val="000000"/>
+          <w:sz w:val="20"/>
+          <w:szCs w:val="20"/>
+        </w:rPr>
+        <w:t>;</w:t>
+      </w:r>
+    </w:p>
+    <w:p>
+      <w:pPr>
+        <w:autoSpaceDE w:val="0"/>
+        <w:autoSpaceDN w:val="0"/>
+        <w:adjustRightInd w:val="0"/>
+        <w:spacing w:after="0" w:line="240" w:lineRule="auto"/>
+        <w:rPr>
+          <w:rFonts w:ascii="Courier New" w:hAnsi="Courier New" w:cs="Courier New"/>
+          <w:sz w:val="24"/>
+          <w:szCs w:val="24"/>
+        </w:rPr>
+      </w:pPr>
+      <w:r>
+        <w:rPr>
+          <w:rFonts w:ascii="Courier New" w:hAnsi="Courier New" w:cs="Courier New"/>
+          <w:color w:val="000000"/>
+          <w:sz w:val="20"/>
+          <w:szCs w:val="20"/>
+        </w:rPr>
+        <w:t xml:space="preserve">    </w:t>
+      </w:r>
+      <w:proofErr w:type="spellStart"/>
+      <w:r>
+        <w:rPr>
+          <w:rFonts w:ascii="Courier New" w:hAnsi="Courier New" w:cs="Courier New"/>
+          <w:color w:val="000000"/>
+          <w:sz w:val="20"/>
+          <w:szCs w:val="20"/>
+        </w:rPr>
+        <w:t>WeightedCentroid</w:t>
+      </w:r>
+      <w:proofErr w:type="spellEnd"/>
+      <w:r>
+        <w:rPr>
+          <w:rFonts w:ascii="Courier New" w:hAnsi="Courier New" w:cs="Courier New"/>
+          <w:color w:val="000000"/>
+          <w:sz w:val="20"/>
+          <w:szCs w:val="20"/>
+        </w:rPr>
+        <w:t>=</w:t>
+      </w:r>
+      <w:proofErr w:type="spellStart"/>
+      <w:r>
+        <w:rPr>
+          <w:rFonts w:ascii="Courier New" w:hAnsi="Courier New" w:cs="Courier New"/>
+          <w:color w:val="000000"/>
+          <w:sz w:val="20"/>
+          <w:szCs w:val="20"/>
+        </w:rPr>
+        <w:t>stats</w:t>
+      </w:r>
+      <w:proofErr w:type="spellEnd"/>
+      <w:r>
+        <w:rPr>
+          <w:rFonts w:ascii="Courier New" w:hAnsi="Courier New" w:cs="Courier New"/>
+          <w:color w:val="000000"/>
+          <w:sz w:val="20"/>
+          <w:szCs w:val="20"/>
+        </w:rPr>
+        <w:t>(1).</w:t>
+      </w:r>
+      <w:proofErr w:type="spellStart"/>
+      <w:r>
+        <w:rPr>
+          <w:rFonts w:ascii="Courier New" w:hAnsi="Courier New" w:cs="Courier New"/>
+          <w:color w:val="000000"/>
+          <w:sz w:val="20"/>
+          <w:szCs w:val="20"/>
+        </w:rPr>
+        <w:t>WeightedCentroid</w:t>
+      </w:r>
+      <w:proofErr w:type="spellEnd"/>
+      <w:r>
+        <w:rPr>
+          <w:rFonts w:ascii="Courier New" w:hAnsi="Courier New" w:cs="Courier New"/>
+          <w:color w:val="000000"/>
+          <w:sz w:val="20"/>
+          <w:szCs w:val="20"/>
+        </w:rPr>
+        <w:t>;</w:t>
+      </w:r>
+    </w:p>
+    <w:p>
+      <w:pPr>
+        <w:autoSpaceDE w:val="0"/>
+        <w:autoSpaceDN w:val="0"/>
+        <w:adjustRightInd w:val="0"/>
+        <w:spacing w:after="0" w:line="240" w:lineRule="auto"/>
+        <w:rPr>
+          <w:rFonts w:ascii="Courier New" w:hAnsi="Courier New" w:cs="Courier New"/>
+          <w:sz w:val="24"/>
+          <w:szCs w:val="24"/>
+        </w:rPr>
+      </w:pPr>
+      <w:r>
+        <w:rPr>
+          <w:rFonts w:ascii="Courier New" w:hAnsi="Courier New" w:cs="Courier New"/>
+          <w:color w:val="000000"/>
+          <w:sz w:val="20"/>
+          <w:szCs w:val="20"/>
+        </w:rPr>
+        <w:t xml:space="preserve">    </w:t>
+      </w:r>
+      <w:proofErr w:type="spellStart"/>
+      <w:r>
+        <w:rPr>
+          <w:rFonts w:ascii="Courier New" w:hAnsi="Courier New" w:cs="Courier New"/>
+          <w:color w:val="000000"/>
+          <w:sz w:val="20"/>
+          <w:szCs w:val="20"/>
+        </w:rPr>
+        <w:t>fprintf</w:t>
+      </w:r>
+      <w:proofErr w:type="spellEnd"/>
+      <w:r>
+        <w:rPr>
+          <w:rFonts w:ascii="Courier New" w:hAnsi="Courier New" w:cs="Courier New"/>
+          <w:color w:val="000000"/>
+          <w:sz w:val="20"/>
+          <w:szCs w:val="20"/>
+        </w:rPr>
+        <w:t>(fid,</w:t>
+      </w:r>
+      <w:r>
+        <w:rPr>
+          <w:rFonts w:ascii="Courier New" w:hAnsi="Courier New" w:cs="Courier New"/>
+          <w:color w:val="A020F0"/>
+          <w:sz w:val="20"/>
+          <w:szCs w:val="20"/>
+        </w:rPr>
+        <w:t>'%3.3f,%3.3f,%3.3f,%3.3f \n'</w:t>
+      </w:r>
+      <w:r>
+        <w:rPr>
+          <w:rFonts w:ascii="Courier New" w:hAnsi="Courier New" w:cs="Courier New"/>
+          <w:color w:val="000000"/>
+          <w:sz w:val="20"/>
+          <w:szCs w:val="20"/>
+        </w:rPr>
+        <w:t>,centroid(1),Height-centroid(2),WeightedCentroid(1),Height-WeightedCentroid(2));</w:t>
+      </w:r>
+    </w:p>
+    <w:p>
+      <w:pPr>
+        <w:autoSpaceDE w:val="0"/>
+        <w:autoSpaceDN w:val="0"/>
+        <w:adjustRightInd w:val="0"/>
+        <w:spacing w:after="0" w:line="240" w:lineRule="auto"/>
+        <w:rPr>
+          <w:rFonts w:ascii="Courier New" w:hAnsi="Courier New" w:cs="Courier New"/>
+          <w:sz w:val="24"/>
+          <w:szCs w:val="24"/>
+        </w:rPr>
+      </w:pPr>
+      <w:r>
+        <w:rPr>
+          <w:rFonts w:ascii="Courier New" w:hAnsi="Courier New" w:cs="Courier New"/>
+          <w:color w:val="000000"/>
+          <w:sz w:val="20"/>
+          <w:szCs w:val="20"/>
+        </w:rPr>
+        <w:t xml:space="preserve">    </w:t>
+      </w:r>
+    </w:p>
+    <w:p>
+      <w:pPr>
+        <w:autoSpaceDE w:val="0"/>
+        <w:autoSpaceDN w:val="0"/>
+        <w:adjustRightInd w:val="0"/>
+        <w:spacing w:after="0" w:line="240" w:lineRule="auto"/>
+        <w:rPr>
+          <w:rFonts w:ascii="Courier New" w:hAnsi="Courier New" w:cs="Courier New"/>
+          <w:sz w:val="24"/>
+          <w:szCs w:val="24"/>
+        </w:rPr>
+      </w:pPr>
+      <w:proofErr w:type="spellStart"/>
+      <w:r>
+        <w:rPr>
+          <w:rFonts w:ascii="Courier New" w:hAnsi="Courier New" w:cs="Courier New"/>
+          <w:color w:val="0000FF"/>
+          <w:sz w:val="20"/>
+          <w:szCs w:val="20"/>
+        </w:rPr>
+        <w:t>end</w:t>
+      </w:r>
+      <w:proofErr w:type="spellEnd"/>
+    </w:p>
+    <w:p>
+      <w:pPr>
+        <w:autoSpaceDE w:val="0"/>
+        <w:autoSpaceDN w:val="0"/>
+        <w:adjustRightInd w:val="0"/>
+        <w:spacing w:after="0" w:line="240" w:lineRule="auto"/>
+        <w:rPr>
+          <w:rFonts w:ascii="Courier New" w:hAnsi="Courier New" w:cs="Courier New"/>
+          <w:sz w:val="24"/>
+          <w:szCs w:val="24"/>
+        </w:rPr>
+      </w:pPr>
+      <w:r>
+        <w:rPr>
+          <w:rFonts w:ascii="Courier New" w:hAnsi="Courier New" w:cs="Courier New"/>
+          <w:color w:val="0000FF"/>
+          <w:sz w:val="20"/>
+          <w:szCs w:val="20"/>
         </w:rPr>
         <w:t xml:space="preserve"> </w:t>
       </w:r>
-      <w:proofErr w:type="spellStart"/>
-      <w:r>
-        <w:rPr>
-          <w:lang w:val="en-US"/>
-        </w:rPr>
-        <w:t>göre</w:t>
+    </w:p>
+    <w:p>
+      <w:pPr>
+        <w:autoSpaceDE w:val="0"/>
+        <w:autoSpaceDN w:val="0"/>
+        <w:adjustRightInd w:val="0"/>
+        <w:spacing w:after="0" w:line="240" w:lineRule="auto"/>
+        <w:rPr>
+          <w:rFonts w:ascii="Courier New" w:hAnsi="Courier New" w:cs="Courier New"/>
+          <w:sz w:val="24"/>
+          <w:szCs w:val="24"/>
+        </w:rPr>
+      </w:pPr>
+      <w:proofErr w:type="spellStart"/>
+      <w:r>
+        <w:rPr>
+          <w:rFonts w:ascii="Courier New" w:hAnsi="Courier New" w:cs="Courier New"/>
+          <w:color w:val="000000"/>
+          <w:sz w:val="20"/>
+          <w:szCs w:val="20"/>
+        </w:rPr>
+        <w:t>fclose</w:t>
+      </w:r>
+      <w:proofErr w:type="spellEnd"/>
+      <w:r>
+        <w:rPr>
+          <w:rFonts w:ascii="Courier New" w:hAnsi="Courier New" w:cs="Courier New"/>
+          <w:color w:val="000000"/>
+          <w:sz w:val="20"/>
+          <w:szCs w:val="20"/>
+        </w:rPr>
+        <w:t>(</w:t>
+      </w:r>
+      <w:proofErr w:type="spellStart"/>
+      <w:r>
+        <w:rPr>
+          <w:rFonts w:ascii="Courier New" w:hAnsi="Courier New" w:cs="Courier New"/>
+          <w:color w:val="000000"/>
+          <w:sz w:val="20"/>
+          <w:szCs w:val="20"/>
+        </w:rPr>
+        <w:t>fid</w:t>
+      </w:r>
+      <w:proofErr w:type="spellEnd"/>
+      <w:r>
+        <w:rPr>
+          <w:rFonts w:ascii="Courier New" w:hAnsi="Courier New" w:cs="Courier New"/>
+          <w:color w:val="000000"/>
+          <w:sz w:val="20"/>
+          <w:szCs w:val="20"/>
+        </w:rPr>
+        <w:t>);</w:t>
+      </w:r>
+    </w:p>
+    <w:p>
+      <w:pPr>
+        <w:autoSpaceDE w:val="0"/>
+        <w:autoSpaceDN w:val="0"/>
+        <w:adjustRightInd w:val="0"/>
+        <w:spacing w:after="0" w:line="240" w:lineRule="auto"/>
+        <w:rPr>
+          <w:rFonts w:ascii="Courier New" w:hAnsi="Courier New" w:cs="Courier New"/>
+          <w:sz w:val="24"/>
+          <w:szCs w:val="24"/>
+        </w:rPr>
+      </w:pPr>
+    </w:p>
+    <w:p>
+      <w:pPr>
+        <w:rPr>
+          <w:lang w:val="en-US"/>
+        </w:rPr>
+      </w:pPr>
+      <w:r>
+        <w:rPr>
+          <w:lang w:val="en-US"/>
+        </w:rPr>
+        <w:t xml:space="preserve">Ödev5.m </w:t>
+      </w:r>
+      <w:proofErr w:type="spellStart"/>
+      <w:r>
+        <w:rPr>
+          <w:lang w:val="en-US"/>
+        </w:rPr>
+        <w:t>dosyasındaki</w:t>
       </w:r>
       <w:proofErr w:type="spellEnd"/>
       <w:r>
@@ -1931,7 +5637,7 @@
         <w:rPr>
           <w:lang w:val="en-US"/>
         </w:rPr>
-        <w:t>düzenlenmiş</w:t>
+        <w:t>kod</w:t>
       </w:r>
       <w:proofErr w:type="spellEnd"/>
       <w:r>
@@ -1945,7 +5651,21 @@
         <w:rPr>
           <w:lang w:val="en-US"/>
         </w:rPr>
-        <w:t>ID’lerre</w:t>
+        <w:t>vasıtasıyla</w:t>
+      </w:r>
+      <w:proofErr w:type="spellEnd"/>
+      <w:r>
+        <w:rPr>
+          <w:lang w:val="en-US"/>
+        </w:rPr>
+        <w:t xml:space="preserve"> ilk </w:t>
+      </w:r>
+      <w:proofErr w:type="spellStart"/>
+      <w:r>
+        <w:rPr>
+          <w:lang w:val="en-US"/>
+        </w:rPr>
+        <w:t>önce</w:t>
       </w:r>
       <w:proofErr w:type="spellEnd"/>
       <w:r>
@@ -1959,7 +5679,7 @@
         <w:rPr>
           <w:lang w:val="en-US"/>
         </w:rPr>
-        <w:t>göre</w:t>
+        <w:t>kalibrasyon</w:t>
       </w:r>
       <w:proofErr w:type="spellEnd"/>
       <w:r>
@@ -1973,7 +5693,7 @@
         <w:rPr>
           <w:lang w:val="en-US"/>
         </w:rPr>
-        <w:t>sıralı</w:t>
+        <w:t>bilgileri</w:t>
       </w:r>
       <w:proofErr w:type="spellEnd"/>
       <w:r>
@@ -1987,21 +5707,7 @@
         <w:rPr>
           <w:lang w:val="en-US"/>
         </w:rPr>
-        <w:t>liste</w:t>
-      </w:r>
-      <w:proofErr w:type="spellEnd"/>
-      <w:r>
-        <w:rPr>
-          <w:lang w:val="en-US"/>
-        </w:rPr>
-        <w:t xml:space="preserve"> calib_im.txt </w:t>
-      </w:r>
-      <w:proofErr w:type="spellStart"/>
-      <w:r>
-        <w:rPr>
-          <w:lang w:val="en-US"/>
-        </w:rPr>
-        <w:t>dosyasına</w:t>
+        <w:t>kullanılarak</w:t>
       </w:r>
       <w:proofErr w:type="spellEnd"/>
       <w:r>
@@ -2015,15 +5721,2615 @@
         <w:rPr>
           <w:lang w:val="en-US"/>
         </w:rPr>
-        <w:t>kaydedilmiştir</w:t>
-      </w:r>
-      <w:proofErr w:type="spellEnd"/>
-      <w:r>
-        <w:rPr>
-          <w:lang w:val="en-US"/>
-        </w:rPr>
-        <w:t>.</w:t>
-      </w:r>
+        <w:t>resim</w:t>
+      </w:r>
+      <w:proofErr w:type="spellEnd"/>
+      <w:r>
+        <w:rPr>
+          <w:lang w:val="en-US"/>
+        </w:rPr>
+        <w:t xml:space="preserve"> </w:t>
+      </w:r>
+      <w:proofErr w:type="spellStart"/>
+      <w:r>
+        <w:rPr>
+          <w:lang w:val="en-US"/>
+        </w:rPr>
+        <w:t>düzlemi</w:t>
+      </w:r>
+      <w:proofErr w:type="spellEnd"/>
+      <w:r>
+        <w:rPr>
+          <w:lang w:val="en-US"/>
+        </w:rPr>
+        <w:t xml:space="preserve"> </w:t>
+      </w:r>
+      <w:proofErr w:type="spellStart"/>
+      <w:r>
+        <w:rPr>
+          <w:lang w:val="en-US"/>
+        </w:rPr>
+        <w:t>uzay</w:t>
+      </w:r>
+      <w:proofErr w:type="spellEnd"/>
+      <w:r>
+        <w:rPr>
+          <w:lang w:val="en-US"/>
+        </w:rPr>
+        <w:t xml:space="preserve"> </w:t>
+      </w:r>
+      <w:proofErr w:type="spellStart"/>
+      <w:r>
+        <w:rPr>
+          <w:lang w:val="en-US"/>
+        </w:rPr>
+        <w:t>düzlemine</w:t>
+      </w:r>
+      <w:proofErr w:type="spellEnd"/>
+      <w:r>
+        <w:rPr>
+          <w:lang w:val="en-US"/>
+        </w:rPr>
+        <w:t xml:space="preserve"> </w:t>
+      </w:r>
+      <w:proofErr w:type="spellStart"/>
+      <w:r>
+        <w:rPr>
+          <w:lang w:val="en-US"/>
+        </w:rPr>
+        <w:t>oturtulmuştur</w:t>
+      </w:r>
+      <w:proofErr w:type="spellEnd"/>
+      <w:r>
+        <w:rPr>
+          <w:lang w:val="en-US"/>
+        </w:rPr>
+        <w:t xml:space="preserve">. </w:t>
+      </w:r>
+    </w:p>
+    <w:p>
+      <w:pPr>
+        <w:rPr>
+          <w:lang w:val="en-US"/>
+        </w:rPr>
+      </w:pPr>
+      <w:proofErr w:type="spellStart"/>
+      <w:r>
+        <w:rPr>
+          <w:lang w:val="en-US"/>
+        </w:rPr>
+        <w:t>Filtreleme</w:t>
+      </w:r>
+      <w:proofErr w:type="spellEnd"/>
+      <w:r>
+        <w:rPr>
+          <w:lang w:val="en-US"/>
+        </w:rPr>
+        <w:t xml:space="preserve"> </w:t>
+      </w:r>
+      <w:proofErr w:type="spellStart"/>
+      <w:r>
+        <w:rPr>
+          <w:lang w:val="en-US"/>
+        </w:rPr>
+        <w:t>işlemi</w:t>
+      </w:r>
+      <w:proofErr w:type="spellEnd"/>
+      <w:r>
+        <w:rPr>
+          <w:lang w:val="en-US"/>
+        </w:rPr>
+        <w:t xml:space="preserve"> </w:t>
+      </w:r>
+      <w:proofErr w:type="spellStart"/>
+      <w:r>
+        <w:rPr>
+          <w:lang w:val="en-US"/>
+        </w:rPr>
+        <w:t>için</w:t>
+      </w:r>
+      <w:proofErr w:type="spellEnd"/>
+      <w:r>
+        <w:rPr>
+          <w:lang w:val="en-US"/>
+        </w:rPr>
+        <w:t xml:space="preserve">, </w:t>
+      </w:r>
+      <w:proofErr w:type="spellStart"/>
+      <w:r>
+        <w:rPr>
+          <w:lang w:val="en-US"/>
+        </w:rPr>
+        <w:t>filtrelenecek</w:t>
+      </w:r>
+      <w:proofErr w:type="spellEnd"/>
+      <w:r>
+        <w:rPr>
+          <w:lang w:val="en-US"/>
+        </w:rPr>
+        <w:t xml:space="preserve"> </w:t>
+      </w:r>
+      <w:proofErr w:type="spellStart"/>
+      <w:r>
+        <w:rPr>
+          <w:lang w:val="en-US"/>
+        </w:rPr>
+        <w:t>frekans</w:t>
+      </w:r>
+      <w:proofErr w:type="spellEnd"/>
+      <w:r>
+        <w:rPr>
+          <w:lang w:val="en-US"/>
+        </w:rPr>
+        <w:t xml:space="preserve"> 15Hz </w:t>
+      </w:r>
+      <w:proofErr w:type="spellStart"/>
+      <w:proofErr w:type="gramStart"/>
+      <w:r>
+        <w:rPr>
+          <w:lang w:val="en-US"/>
+        </w:rPr>
+        <w:t>seçilmiştir</w:t>
+      </w:r>
+      <w:proofErr w:type="spellEnd"/>
+      <w:r>
+        <w:rPr>
+          <w:lang w:val="en-US"/>
+        </w:rPr>
+        <w:t>(</w:t>
+      </w:r>
+      <w:proofErr w:type="spellStart"/>
+      <w:proofErr w:type="gramEnd"/>
+      <w:r>
+        <w:rPr>
+          <w:lang w:val="en-US"/>
+        </w:rPr>
+        <w:t>yere</w:t>
+      </w:r>
+      <w:proofErr w:type="spellEnd"/>
+      <w:r>
+        <w:rPr>
+          <w:lang w:val="en-US"/>
+        </w:rPr>
+        <w:t xml:space="preserve"> </w:t>
+      </w:r>
+      <w:proofErr w:type="spellStart"/>
+      <w:r>
+        <w:rPr>
+          <w:lang w:val="en-US"/>
+        </w:rPr>
+        <w:t>düşme</w:t>
+      </w:r>
+      <w:proofErr w:type="spellEnd"/>
+      <w:r>
+        <w:rPr>
+          <w:lang w:val="en-US"/>
+        </w:rPr>
+        <w:t xml:space="preserve"> </w:t>
+      </w:r>
+      <w:proofErr w:type="spellStart"/>
+      <w:r>
+        <w:rPr>
+          <w:lang w:val="en-US"/>
+        </w:rPr>
+        <w:t>hareketi</w:t>
+      </w:r>
+      <w:proofErr w:type="spellEnd"/>
+      <w:r>
+        <w:rPr>
+          <w:lang w:val="en-US"/>
+        </w:rPr>
+        <w:t xml:space="preserve"> </w:t>
+      </w:r>
+      <w:proofErr w:type="spellStart"/>
+      <w:r>
+        <w:rPr>
+          <w:lang w:val="en-US"/>
+        </w:rPr>
+        <w:t>hızlı</w:t>
+      </w:r>
+      <w:proofErr w:type="spellEnd"/>
+      <w:r>
+        <w:rPr>
+          <w:lang w:val="en-US"/>
+        </w:rPr>
+        <w:t xml:space="preserve"> </w:t>
+      </w:r>
+      <w:proofErr w:type="spellStart"/>
+      <w:r>
+        <w:rPr>
+          <w:lang w:val="en-US"/>
+        </w:rPr>
+        <w:t>bir</w:t>
+      </w:r>
+      <w:proofErr w:type="spellEnd"/>
+      <w:r>
+        <w:rPr>
+          <w:lang w:val="en-US"/>
+        </w:rPr>
+        <w:t xml:space="preserve"> </w:t>
+      </w:r>
+      <w:proofErr w:type="spellStart"/>
+      <w:r>
+        <w:rPr>
+          <w:lang w:val="en-US"/>
+        </w:rPr>
+        <w:t>hareket</w:t>
+      </w:r>
+      <w:proofErr w:type="spellEnd"/>
+      <w:r>
+        <w:rPr>
+          <w:lang w:val="en-US"/>
+        </w:rPr>
+        <w:t xml:space="preserve"> </w:t>
+      </w:r>
+      <w:proofErr w:type="spellStart"/>
+      <w:r>
+        <w:rPr>
+          <w:lang w:val="en-US"/>
+        </w:rPr>
+        <w:t>olduğundan</w:t>
+      </w:r>
+      <w:proofErr w:type="spellEnd"/>
+      <w:r>
+        <w:rPr>
+          <w:lang w:val="en-US"/>
+        </w:rPr>
+        <w:t xml:space="preserve">). </w:t>
+      </w:r>
+      <w:r>
+        <w:rPr>
+          <w:lang w:val="en-US"/>
+        </w:rPr>
+        <w:t xml:space="preserve">Ham </w:t>
+      </w:r>
+      <w:proofErr w:type="spellStart"/>
+      <w:r>
+        <w:rPr>
+          <w:lang w:val="en-US"/>
+        </w:rPr>
+        <w:t>konum</w:t>
+      </w:r>
+      <w:proofErr w:type="spellEnd"/>
+      <w:r>
+        <w:rPr>
+          <w:lang w:val="en-US"/>
+        </w:rPr>
+        <w:t xml:space="preserve"> </w:t>
+      </w:r>
+      <w:proofErr w:type="spellStart"/>
+      <w:r>
+        <w:rPr>
+          <w:lang w:val="en-US"/>
+        </w:rPr>
+        <w:t>verileri</w:t>
+      </w:r>
+      <w:proofErr w:type="spellEnd"/>
+      <w:r>
+        <w:rPr>
+          <w:lang w:val="en-US"/>
+        </w:rPr>
+        <w:t xml:space="preserve"> ve </w:t>
+      </w:r>
+      <w:proofErr w:type="spellStart"/>
+      <w:r>
+        <w:rPr>
+          <w:lang w:val="en-US"/>
+        </w:rPr>
+        <w:t>filtrelenmiş</w:t>
+      </w:r>
+      <w:proofErr w:type="spellEnd"/>
+      <w:r>
+        <w:rPr>
+          <w:lang w:val="en-US"/>
+        </w:rPr>
+        <w:t xml:space="preserve"> </w:t>
+      </w:r>
+      <w:proofErr w:type="spellStart"/>
+      <w:r>
+        <w:rPr>
+          <w:lang w:val="en-US"/>
+        </w:rPr>
+        <w:t>konum</w:t>
+      </w:r>
+      <w:proofErr w:type="spellEnd"/>
+      <w:r>
+        <w:rPr>
+          <w:lang w:val="en-US"/>
+        </w:rPr>
+        <w:t xml:space="preserve"> </w:t>
+      </w:r>
+      <w:proofErr w:type="spellStart"/>
+      <w:r>
+        <w:rPr>
+          <w:lang w:val="en-US"/>
+        </w:rPr>
+        <w:t>verileri</w:t>
+      </w:r>
+      <w:proofErr w:type="spellEnd"/>
+      <w:r>
+        <w:rPr>
+          <w:lang w:val="en-US"/>
+        </w:rPr>
+        <w:t xml:space="preserve"> </w:t>
+      </w:r>
+      <w:proofErr w:type="spellStart"/>
+      <w:r>
+        <w:rPr>
+          <w:lang w:val="en-US"/>
+        </w:rPr>
+        <w:t>kullanılarak</w:t>
+      </w:r>
+      <w:proofErr w:type="spellEnd"/>
+      <w:r>
+        <w:rPr>
+          <w:lang w:val="en-US"/>
+        </w:rPr>
+        <w:t xml:space="preserve"> </w:t>
+      </w:r>
+      <w:proofErr w:type="spellStart"/>
+      <w:r>
+        <w:rPr>
+          <w:lang w:val="en-US"/>
+        </w:rPr>
+        <w:t>hızlar</w:t>
+      </w:r>
+      <w:proofErr w:type="spellEnd"/>
+      <w:r>
+        <w:rPr>
+          <w:lang w:val="en-US"/>
+        </w:rPr>
+        <w:t xml:space="preserve"> ve </w:t>
+      </w:r>
+      <w:proofErr w:type="spellStart"/>
+      <w:r>
+        <w:rPr>
+          <w:lang w:val="en-US"/>
+        </w:rPr>
+        <w:t>ivmeler</w:t>
+      </w:r>
+      <w:proofErr w:type="spellEnd"/>
+      <w:r>
+        <w:rPr>
+          <w:lang w:val="en-US"/>
+        </w:rPr>
+        <w:t xml:space="preserve"> </w:t>
+      </w:r>
+      <w:proofErr w:type="spellStart"/>
+      <w:r>
+        <w:rPr>
+          <w:lang w:val="en-US"/>
+        </w:rPr>
+        <w:t>hesaplanmıştır</w:t>
+      </w:r>
+      <w:proofErr w:type="spellEnd"/>
+      <w:r>
+        <w:rPr>
+          <w:lang w:val="en-US"/>
+        </w:rPr>
+        <w:t xml:space="preserve">. </w:t>
+      </w:r>
+    </w:p>
+    <w:p>
+      <w:pPr>
+        <w:autoSpaceDE w:val="0"/>
+        <w:autoSpaceDN w:val="0"/>
+        <w:adjustRightInd w:val="0"/>
+        <w:spacing w:after="0" w:line="240" w:lineRule="auto"/>
+        <w:rPr>
+          <w:rFonts w:ascii="Courier New" w:hAnsi="Courier New" w:cs="Courier New"/>
+          <w:sz w:val="24"/>
+          <w:szCs w:val="24"/>
+        </w:rPr>
+      </w:pPr>
+      <w:proofErr w:type="spellStart"/>
+      <w:r>
+        <w:rPr>
+          <w:rFonts w:ascii="Courier New" w:hAnsi="Courier New" w:cs="Courier New"/>
+          <w:color w:val="000000"/>
+          <w:sz w:val="20"/>
+          <w:szCs w:val="20"/>
+        </w:rPr>
+        <w:t>clc</w:t>
+      </w:r>
+      <w:proofErr w:type="spellEnd"/>
+      <w:r>
+        <w:rPr>
+          <w:rFonts w:ascii="Courier New" w:hAnsi="Courier New" w:cs="Courier New"/>
+          <w:color w:val="000000"/>
+          <w:sz w:val="20"/>
+          <w:szCs w:val="20"/>
+        </w:rPr>
+        <w:t xml:space="preserve">, </w:t>
+      </w:r>
+      <w:proofErr w:type="spellStart"/>
+      <w:r>
+        <w:rPr>
+          <w:rFonts w:ascii="Courier New" w:hAnsi="Courier New" w:cs="Courier New"/>
+          <w:color w:val="000000"/>
+          <w:sz w:val="20"/>
+          <w:szCs w:val="20"/>
+        </w:rPr>
+        <w:t>clear</w:t>
+      </w:r>
+      <w:proofErr w:type="spellEnd"/>
+    </w:p>
+    <w:p>
+      <w:pPr>
+        <w:autoSpaceDE w:val="0"/>
+        <w:autoSpaceDN w:val="0"/>
+        <w:adjustRightInd w:val="0"/>
+        <w:spacing w:after="0" w:line="240" w:lineRule="auto"/>
+        <w:rPr>
+          <w:rFonts w:ascii="Courier New" w:hAnsi="Courier New" w:cs="Courier New"/>
+          <w:sz w:val="24"/>
+          <w:szCs w:val="24"/>
+        </w:rPr>
+      </w:pPr>
+      <w:r>
+        <w:rPr>
+          <w:rFonts w:ascii="Courier New" w:hAnsi="Courier New" w:cs="Courier New"/>
+          <w:color w:val="000000"/>
+          <w:sz w:val="20"/>
+          <w:szCs w:val="20"/>
+        </w:rPr>
+        <w:t>S=[2.5 30;</w:t>
+      </w:r>
+    </w:p>
+    <w:p>
+      <w:pPr>
+        <w:autoSpaceDE w:val="0"/>
+        <w:autoSpaceDN w:val="0"/>
+        <w:adjustRightInd w:val="0"/>
+        <w:spacing w:after="0" w:line="240" w:lineRule="auto"/>
+        <w:rPr>
+          <w:rFonts w:ascii="Courier New" w:hAnsi="Courier New" w:cs="Courier New"/>
+          <w:sz w:val="24"/>
+          <w:szCs w:val="24"/>
+        </w:rPr>
+      </w:pPr>
+      <w:r>
+        <w:rPr>
+          <w:rFonts w:ascii="Courier New" w:hAnsi="Courier New" w:cs="Courier New"/>
+          <w:color w:val="000000"/>
+          <w:sz w:val="20"/>
+          <w:szCs w:val="20"/>
+        </w:rPr>
+        <w:t xml:space="preserve">    2.5 60;</w:t>
+      </w:r>
+    </w:p>
+    <w:p>
+      <w:pPr>
+        <w:autoSpaceDE w:val="0"/>
+        <w:autoSpaceDN w:val="0"/>
+        <w:adjustRightInd w:val="0"/>
+        <w:spacing w:after="0" w:line="240" w:lineRule="auto"/>
+        <w:rPr>
+          <w:rFonts w:ascii="Courier New" w:hAnsi="Courier New" w:cs="Courier New"/>
+          <w:sz w:val="24"/>
+          <w:szCs w:val="24"/>
+        </w:rPr>
+      </w:pPr>
+      <w:r>
+        <w:rPr>
+          <w:rFonts w:ascii="Courier New" w:hAnsi="Courier New" w:cs="Courier New"/>
+          <w:color w:val="000000"/>
+          <w:sz w:val="20"/>
+          <w:szCs w:val="20"/>
+        </w:rPr>
+        <w:t xml:space="preserve">    2.5 130;</w:t>
+      </w:r>
+    </w:p>
+    <w:p>
+      <w:pPr>
+        <w:autoSpaceDE w:val="0"/>
+        <w:autoSpaceDN w:val="0"/>
+        <w:adjustRightInd w:val="0"/>
+        <w:spacing w:after="0" w:line="240" w:lineRule="auto"/>
+        <w:rPr>
+          <w:rFonts w:ascii="Courier New" w:hAnsi="Courier New" w:cs="Courier New"/>
+          <w:sz w:val="24"/>
+          <w:szCs w:val="24"/>
+        </w:rPr>
+      </w:pPr>
+      <w:r>
+        <w:rPr>
+          <w:rFonts w:ascii="Courier New" w:hAnsi="Courier New" w:cs="Courier New"/>
+          <w:color w:val="000000"/>
+          <w:sz w:val="20"/>
+          <w:szCs w:val="20"/>
+        </w:rPr>
+        <w:t xml:space="preserve">    2.5 190;</w:t>
+      </w:r>
+    </w:p>
+    <w:p>
+      <w:pPr>
+        <w:autoSpaceDE w:val="0"/>
+        <w:autoSpaceDN w:val="0"/>
+        <w:adjustRightInd w:val="0"/>
+        <w:spacing w:after="0" w:line="240" w:lineRule="auto"/>
+        <w:rPr>
+          <w:rFonts w:ascii="Courier New" w:hAnsi="Courier New" w:cs="Courier New"/>
+          <w:sz w:val="24"/>
+          <w:szCs w:val="24"/>
+        </w:rPr>
+      </w:pPr>
+      <w:r>
+        <w:rPr>
+          <w:rFonts w:ascii="Courier New" w:hAnsi="Courier New" w:cs="Courier New"/>
+          <w:color w:val="000000"/>
+          <w:sz w:val="20"/>
+          <w:szCs w:val="20"/>
+        </w:rPr>
+        <w:t xml:space="preserve">    108 10;</w:t>
+      </w:r>
+    </w:p>
+    <w:p>
+      <w:pPr>
+        <w:autoSpaceDE w:val="0"/>
+        <w:autoSpaceDN w:val="0"/>
+        <w:adjustRightInd w:val="0"/>
+        <w:spacing w:after="0" w:line="240" w:lineRule="auto"/>
+        <w:rPr>
+          <w:rFonts w:ascii="Courier New" w:hAnsi="Courier New" w:cs="Courier New"/>
+          <w:sz w:val="24"/>
+          <w:szCs w:val="24"/>
+        </w:rPr>
+      </w:pPr>
+      <w:r>
+        <w:rPr>
+          <w:rFonts w:ascii="Courier New" w:hAnsi="Courier New" w:cs="Courier New"/>
+          <w:color w:val="000000"/>
+          <w:sz w:val="20"/>
+          <w:szCs w:val="20"/>
+        </w:rPr>
+        <w:t xml:space="preserve">    108 80;</w:t>
+      </w:r>
+    </w:p>
+    <w:p>
+      <w:pPr>
+        <w:autoSpaceDE w:val="0"/>
+        <w:autoSpaceDN w:val="0"/>
+        <w:adjustRightInd w:val="0"/>
+        <w:spacing w:after="0" w:line="240" w:lineRule="auto"/>
+        <w:rPr>
+          <w:rFonts w:ascii="Courier New" w:hAnsi="Courier New" w:cs="Courier New"/>
+          <w:sz w:val="24"/>
+          <w:szCs w:val="24"/>
+        </w:rPr>
+      </w:pPr>
+      <w:r>
+        <w:rPr>
+          <w:rFonts w:ascii="Courier New" w:hAnsi="Courier New" w:cs="Courier New"/>
+          <w:color w:val="000000"/>
+          <w:sz w:val="20"/>
+          <w:szCs w:val="20"/>
+        </w:rPr>
+        <w:t xml:space="preserve">    108 120;</w:t>
+      </w:r>
+    </w:p>
+    <w:p>
+      <w:pPr>
+        <w:autoSpaceDE w:val="0"/>
+        <w:autoSpaceDN w:val="0"/>
+        <w:adjustRightInd w:val="0"/>
+        <w:spacing w:after="0" w:line="240" w:lineRule="auto"/>
+        <w:rPr>
+          <w:rFonts w:ascii="Courier New" w:hAnsi="Courier New" w:cs="Courier New"/>
+          <w:sz w:val="24"/>
+          <w:szCs w:val="24"/>
+        </w:rPr>
+      </w:pPr>
+      <w:r>
+        <w:rPr>
+          <w:rFonts w:ascii="Courier New" w:hAnsi="Courier New" w:cs="Courier New"/>
+          <w:color w:val="000000"/>
+          <w:sz w:val="20"/>
+          <w:szCs w:val="20"/>
+        </w:rPr>
+        <w:t xml:space="preserve">    108 180];</w:t>
+      </w:r>
+    </w:p>
+    <w:p>
+      <w:pPr>
+        <w:autoSpaceDE w:val="0"/>
+        <w:autoSpaceDN w:val="0"/>
+        <w:adjustRightInd w:val="0"/>
+        <w:spacing w:after="0" w:line="240" w:lineRule="auto"/>
+        <w:rPr>
+          <w:rFonts w:ascii="Courier New" w:hAnsi="Courier New" w:cs="Courier New"/>
+          <w:sz w:val="24"/>
+          <w:szCs w:val="24"/>
+        </w:rPr>
+      </w:pPr>
+      <w:proofErr w:type="spellStart"/>
+      <w:r>
+        <w:rPr>
+          <w:rFonts w:ascii="Courier New" w:hAnsi="Courier New" w:cs="Courier New"/>
+          <w:color w:val="000000"/>
+          <w:sz w:val="20"/>
+          <w:szCs w:val="20"/>
+        </w:rPr>
+        <w:t>load</w:t>
+      </w:r>
+      <w:proofErr w:type="spellEnd"/>
+      <w:r>
+        <w:rPr>
+          <w:rFonts w:ascii="Courier New" w:hAnsi="Courier New" w:cs="Courier New"/>
+          <w:color w:val="000000"/>
+          <w:sz w:val="20"/>
+          <w:szCs w:val="20"/>
+        </w:rPr>
+        <w:t xml:space="preserve"> </w:t>
+      </w:r>
+      <w:r>
+        <w:rPr>
+          <w:rFonts w:ascii="Courier New" w:hAnsi="Courier New" w:cs="Courier New"/>
+          <w:color w:val="A020F0"/>
+          <w:sz w:val="20"/>
+          <w:szCs w:val="20"/>
+        </w:rPr>
+        <w:t>calib_</w:t>
+      </w:r>
+      <w:proofErr w:type="gramStart"/>
+      <w:r>
+        <w:rPr>
+          <w:rFonts w:ascii="Courier New" w:hAnsi="Courier New" w:cs="Courier New"/>
+          <w:color w:val="A020F0"/>
+          <w:sz w:val="20"/>
+          <w:szCs w:val="20"/>
+        </w:rPr>
+        <w:t>im.txt</w:t>
+      </w:r>
+      <w:proofErr w:type="gramEnd"/>
+      <w:r>
+        <w:rPr>
+          <w:rFonts w:ascii="Courier New" w:hAnsi="Courier New" w:cs="Courier New"/>
+          <w:color w:val="000000"/>
+          <w:sz w:val="20"/>
+          <w:szCs w:val="20"/>
+        </w:rPr>
+        <w:t>;</w:t>
+      </w:r>
+    </w:p>
+    <w:p>
+      <w:pPr>
+        <w:autoSpaceDE w:val="0"/>
+        <w:autoSpaceDN w:val="0"/>
+        <w:adjustRightInd w:val="0"/>
+        <w:spacing w:after="0" w:line="240" w:lineRule="auto"/>
+        <w:rPr>
+          <w:rFonts w:ascii="Courier New" w:hAnsi="Courier New" w:cs="Courier New"/>
+          <w:sz w:val="24"/>
+          <w:szCs w:val="24"/>
+        </w:rPr>
+      </w:pPr>
+      <w:r>
+        <w:rPr>
+          <w:rFonts w:ascii="Courier New" w:hAnsi="Courier New" w:cs="Courier New"/>
+          <w:color w:val="000000"/>
+          <w:sz w:val="20"/>
+          <w:szCs w:val="20"/>
+        </w:rPr>
+        <w:t>I=</w:t>
+      </w:r>
+      <w:proofErr w:type="spellStart"/>
+      <w:r>
+        <w:rPr>
+          <w:rFonts w:ascii="Courier New" w:hAnsi="Courier New" w:cs="Courier New"/>
+          <w:color w:val="000000"/>
+          <w:sz w:val="20"/>
+          <w:szCs w:val="20"/>
+        </w:rPr>
+        <w:t>calib_im</w:t>
+      </w:r>
+      <w:proofErr w:type="spellEnd"/>
+      <w:r>
+        <w:rPr>
+          <w:rFonts w:ascii="Courier New" w:hAnsi="Courier New" w:cs="Courier New"/>
+          <w:color w:val="000000"/>
+          <w:sz w:val="20"/>
+          <w:szCs w:val="20"/>
+        </w:rPr>
+        <w:t>;</w:t>
+      </w:r>
+    </w:p>
+    <w:p>
+      <w:pPr>
+        <w:autoSpaceDE w:val="0"/>
+        <w:autoSpaceDN w:val="0"/>
+        <w:adjustRightInd w:val="0"/>
+        <w:spacing w:after="0" w:line="240" w:lineRule="auto"/>
+        <w:rPr>
+          <w:rFonts w:ascii="Courier New" w:hAnsi="Courier New" w:cs="Courier New"/>
+          <w:sz w:val="24"/>
+          <w:szCs w:val="24"/>
+        </w:rPr>
+      </w:pPr>
+      <w:proofErr w:type="gramStart"/>
+      <w:r>
+        <w:rPr>
+          <w:rFonts w:ascii="Courier New" w:hAnsi="Courier New" w:cs="Courier New"/>
+          <w:color w:val="000000"/>
+          <w:sz w:val="20"/>
+          <w:szCs w:val="20"/>
+        </w:rPr>
+        <w:t>x</w:t>
+      </w:r>
+      <w:proofErr w:type="gramEnd"/>
+      <w:r>
+        <w:rPr>
+          <w:rFonts w:ascii="Courier New" w:hAnsi="Courier New" w:cs="Courier New"/>
+          <w:color w:val="000000"/>
+          <w:sz w:val="20"/>
+          <w:szCs w:val="20"/>
+        </w:rPr>
+        <w:t>=</w:t>
+      </w:r>
+      <w:proofErr w:type="spellStart"/>
+      <w:r>
+        <w:rPr>
+          <w:rFonts w:ascii="Courier New" w:hAnsi="Courier New" w:cs="Courier New"/>
+          <w:color w:val="000000"/>
+          <w:sz w:val="20"/>
+          <w:szCs w:val="20"/>
+        </w:rPr>
+        <w:t>calculate_conformal</w:t>
+      </w:r>
+      <w:proofErr w:type="spellEnd"/>
+      <w:r>
+        <w:rPr>
+          <w:rFonts w:ascii="Courier New" w:hAnsi="Courier New" w:cs="Courier New"/>
+          <w:color w:val="000000"/>
+          <w:sz w:val="20"/>
+          <w:szCs w:val="20"/>
+        </w:rPr>
+        <w:t>(I,S,1);</w:t>
+      </w:r>
+    </w:p>
+    <w:p>
+      <w:pPr>
+        <w:autoSpaceDE w:val="0"/>
+        <w:autoSpaceDN w:val="0"/>
+        <w:adjustRightInd w:val="0"/>
+        <w:spacing w:after="0" w:line="240" w:lineRule="auto"/>
+        <w:rPr>
+          <w:rFonts w:ascii="Courier New" w:hAnsi="Courier New" w:cs="Courier New"/>
+          <w:sz w:val="24"/>
+          <w:szCs w:val="24"/>
+        </w:rPr>
+      </w:pPr>
+      <w:proofErr w:type="spellStart"/>
+      <w:r>
+        <w:rPr>
+          <w:rFonts w:ascii="Courier New" w:hAnsi="Courier New" w:cs="Courier New"/>
+          <w:color w:val="000000"/>
+          <w:sz w:val="20"/>
+          <w:szCs w:val="20"/>
+        </w:rPr>
+        <w:t>teta</w:t>
+      </w:r>
+      <w:proofErr w:type="spellEnd"/>
+      <w:r>
+        <w:rPr>
+          <w:rFonts w:ascii="Courier New" w:hAnsi="Courier New" w:cs="Courier New"/>
+          <w:color w:val="000000"/>
+          <w:sz w:val="20"/>
+          <w:szCs w:val="20"/>
+        </w:rPr>
+        <w:t>=</w:t>
+      </w:r>
+      <w:proofErr w:type="spellStart"/>
+      <w:r>
+        <w:rPr>
+          <w:rFonts w:ascii="Courier New" w:hAnsi="Courier New" w:cs="Courier New"/>
+          <w:color w:val="000000"/>
+          <w:sz w:val="20"/>
+          <w:szCs w:val="20"/>
+        </w:rPr>
+        <w:t>atand</w:t>
+      </w:r>
+      <w:proofErr w:type="spellEnd"/>
+      <w:r>
+        <w:rPr>
+          <w:rFonts w:ascii="Courier New" w:hAnsi="Courier New" w:cs="Courier New"/>
+          <w:color w:val="000000"/>
+          <w:sz w:val="20"/>
+          <w:szCs w:val="20"/>
+        </w:rPr>
+        <w:t>(x(2)/x(1));</w:t>
+      </w:r>
+    </w:p>
+    <w:p>
+      <w:pPr>
+        <w:autoSpaceDE w:val="0"/>
+        <w:autoSpaceDN w:val="0"/>
+        <w:adjustRightInd w:val="0"/>
+        <w:spacing w:after="0" w:line="240" w:lineRule="auto"/>
+        <w:rPr>
+          <w:rFonts w:ascii="Courier New" w:hAnsi="Courier New" w:cs="Courier New"/>
+          <w:sz w:val="24"/>
+          <w:szCs w:val="24"/>
+        </w:rPr>
+      </w:pPr>
+      <w:proofErr w:type="spellStart"/>
+      <w:r>
+        <w:rPr>
+          <w:rFonts w:ascii="Courier New" w:hAnsi="Courier New" w:cs="Courier New"/>
+          <w:color w:val="000000"/>
+          <w:sz w:val="20"/>
+          <w:szCs w:val="20"/>
+        </w:rPr>
+        <w:t>scale</w:t>
+      </w:r>
+      <w:proofErr w:type="spellEnd"/>
+      <w:r>
+        <w:rPr>
+          <w:rFonts w:ascii="Courier New" w:hAnsi="Courier New" w:cs="Courier New"/>
+          <w:color w:val="000000"/>
+          <w:sz w:val="20"/>
+          <w:szCs w:val="20"/>
+        </w:rPr>
+        <w:t>=x(1)/</w:t>
+      </w:r>
+      <w:proofErr w:type="spellStart"/>
+      <w:r>
+        <w:rPr>
+          <w:rFonts w:ascii="Courier New" w:hAnsi="Courier New" w:cs="Courier New"/>
+          <w:color w:val="000000"/>
+          <w:sz w:val="20"/>
+          <w:szCs w:val="20"/>
+        </w:rPr>
+        <w:t>cosd</w:t>
+      </w:r>
+      <w:proofErr w:type="spellEnd"/>
+      <w:r>
+        <w:rPr>
+          <w:rFonts w:ascii="Courier New" w:hAnsi="Courier New" w:cs="Courier New"/>
+          <w:color w:val="000000"/>
+          <w:sz w:val="20"/>
+          <w:szCs w:val="20"/>
+        </w:rPr>
+        <w:t>(</w:t>
+      </w:r>
+      <w:proofErr w:type="spellStart"/>
+      <w:r>
+        <w:rPr>
+          <w:rFonts w:ascii="Courier New" w:hAnsi="Courier New" w:cs="Courier New"/>
+          <w:color w:val="000000"/>
+          <w:sz w:val="20"/>
+          <w:szCs w:val="20"/>
+        </w:rPr>
+        <w:t>teta</w:t>
+      </w:r>
+      <w:proofErr w:type="spellEnd"/>
+      <w:r>
+        <w:rPr>
+          <w:rFonts w:ascii="Courier New" w:hAnsi="Courier New" w:cs="Courier New"/>
+          <w:color w:val="000000"/>
+          <w:sz w:val="20"/>
+          <w:szCs w:val="20"/>
+        </w:rPr>
+        <w:t>);</w:t>
+      </w:r>
+    </w:p>
+    <w:p>
+      <w:pPr>
+        <w:autoSpaceDE w:val="0"/>
+        <w:autoSpaceDN w:val="0"/>
+        <w:adjustRightInd w:val="0"/>
+        <w:spacing w:after="0" w:line="240" w:lineRule="auto"/>
+        <w:rPr>
+          <w:rFonts w:ascii="Courier New" w:hAnsi="Courier New" w:cs="Courier New"/>
+          <w:sz w:val="24"/>
+          <w:szCs w:val="24"/>
+        </w:rPr>
+      </w:pPr>
+      <w:proofErr w:type="spellStart"/>
+      <w:r>
+        <w:rPr>
+          <w:rFonts w:ascii="Courier New" w:hAnsi="Courier New" w:cs="Courier New"/>
+          <w:color w:val="000000"/>
+          <w:sz w:val="20"/>
+          <w:szCs w:val="20"/>
+        </w:rPr>
+        <w:t>Tx</w:t>
+      </w:r>
+      <w:proofErr w:type="spellEnd"/>
+      <w:r>
+        <w:rPr>
+          <w:rFonts w:ascii="Courier New" w:hAnsi="Courier New" w:cs="Courier New"/>
+          <w:color w:val="000000"/>
+          <w:sz w:val="20"/>
+          <w:szCs w:val="20"/>
+        </w:rPr>
+        <w:t>=x(3);</w:t>
+      </w:r>
+    </w:p>
+    <w:p>
+      <w:pPr>
+        <w:autoSpaceDE w:val="0"/>
+        <w:autoSpaceDN w:val="0"/>
+        <w:adjustRightInd w:val="0"/>
+        <w:spacing w:after="0" w:line="240" w:lineRule="auto"/>
+        <w:rPr>
+          <w:rFonts w:ascii="Courier New" w:hAnsi="Courier New" w:cs="Courier New"/>
+          <w:sz w:val="24"/>
+          <w:szCs w:val="24"/>
+        </w:rPr>
+      </w:pPr>
+      <w:proofErr w:type="spellStart"/>
+      <w:r>
+        <w:rPr>
+          <w:rFonts w:ascii="Courier New" w:hAnsi="Courier New" w:cs="Courier New"/>
+          <w:color w:val="000000"/>
+          <w:sz w:val="20"/>
+          <w:szCs w:val="20"/>
+        </w:rPr>
+        <w:t>Ty</w:t>
+      </w:r>
+      <w:proofErr w:type="spellEnd"/>
+      <w:r>
+        <w:rPr>
+          <w:rFonts w:ascii="Courier New" w:hAnsi="Courier New" w:cs="Courier New"/>
+          <w:color w:val="000000"/>
+          <w:sz w:val="20"/>
+          <w:szCs w:val="20"/>
+        </w:rPr>
+        <w:t>=x(4);</w:t>
+      </w:r>
+    </w:p>
+    <w:p>
+      <w:pPr>
+        <w:autoSpaceDE w:val="0"/>
+        <w:autoSpaceDN w:val="0"/>
+        <w:adjustRightInd w:val="0"/>
+        <w:spacing w:after="0" w:line="240" w:lineRule="auto"/>
+        <w:rPr>
+          <w:rFonts w:ascii="Courier New" w:hAnsi="Courier New" w:cs="Courier New"/>
+          <w:sz w:val="24"/>
+          <w:szCs w:val="24"/>
+        </w:rPr>
+      </w:pPr>
+      <w:proofErr w:type="spellStart"/>
+      <w:r>
+        <w:rPr>
+          <w:rFonts w:ascii="Courier New" w:hAnsi="Courier New" w:cs="Courier New"/>
+          <w:color w:val="000000"/>
+          <w:sz w:val="20"/>
+          <w:szCs w:val="20"/>
+        </w:rPr>
+        <w:t>load</w:t>
+      </w:r>
+      <w:proofErr w:type="spellEnd"/>
+      <w:r>
+        <w:rPr>
+          <w:rFonts w:ascii="Courier New" w:hAnsi="Courier New" w:cs="Courier New"/>
+          <w:color w:val="000000"/>
+          <w:sz w:val="20"/>
+          <w:szCs w:val="20"/>
+        </w:rPr>
+        <w:t xml:space="preserve"> </w:t>
+      </w:r>
+      <w:r>
+        <w:rPr>
+          <w:rFonts w:ascii="Courier New" w:hAnsi="Courier New" w:cs="Courier New"/>
+          <w:color w:val="A020F0"/>
+          <w:sz w:val="20"/>
+          <w:szCs w:val="20"/>
+        </w:rPr>
+        <w:t>'ball_</w:t>
+      </w:r>
+      <w:proofErr w:type="gramStart"/>
+      <w:r>
+        <w:rPr>
+          <w:rFonts w:ascii="Courier New" w:hAnsi="Courier New" w:cs="Courier New"/>
+          <w:color w:val="A020F0"/>
+          <w:sz w:val="20"/>
+          <w:szCs w:val="20"/>
+        </w:rPr>
+        <w:t>drop.txt</w:t>
+      </w:r>
+      <w:proofErr w:type="gramEnd"/>
+      <w:r>
+        <w:rPr>
+          <w:rFonts w:ascii="Courier New" w:hAnsi="Courier New" w:cs="Courier New"/>
+          <w:color w:val="A020F0"/>
+          <w:sz w:val="20"/>
+          <w:szCs w:val="20"/>
+        </w:rPr>
+        <w:t>'</w:t>
+      </w:r>
+      <w:r>
+        <w:rPr>
+          <w:rFonts w:ascii="Courier New" w:hAnsi="Courier New" w:cs="Courier New"/>
+          <w:color w:val="000000"/>
+          <w:sz w:val="20"/>
+          <w:szCs w:val="20"/>
+        </w:rPr>
+        <w:t>;</w:t>
+      </w:r>
+    </w:p>
+    <w:p>
+      <w:pPr>
+        <w:autoSpaceDE w:val="0"/>
+        <w:autoSpaceDN w:val="0"/>
+        <w:adjustRightInd w:val="0"/>
+        <w:spacing w:after="0" w:line="240" w:lineRule="auto"/>
+        <w:rPr>
+          <w:rFonts w:ascii="Courier New" w:hAnsi="Courier New" w:cs="Courier New"/>
+          <w:sz w:val="24"/>
+          <w:szCs w:val="24"/>
+        </w:rPr>
+      </w:pPr>
+      <w:proofErr w:type="spellStart"/>
+      <w:r>
+        <w:rPr>
+          <w:rFonts w:ascii="Courier New" w:hAnsi="Courier New" w:cs="Courier New"/>
+          <w:color w:val="000000"/>
+          <w:sz w:val="20"/>
+          <w:szCs w:val="20"/>
+        </w:rPr>
+        <w:t>ball_drop_centroid</w:t>
+      </w:r>
+      <w:proofErr w:type="spellEnd"/>
+      <w:r>
+        <w:rPr>
+          <w:rFonts w:ascii="Courier New" w:hAnsi="Courier New" w:cs="Courier New"/>
+          <w:color w:val="000000"/>
+          <w:sz w:val="20"/>
+          <w:szCs w:val="20"/>
+        </w:rPr>
+        <w:t>=</w:t>
+      </w:r>
+      <w:proofErr w:type="spellStart"/>
+      <w:r>
+        <w:rPr>
+          <w:rFonts w:ascii="Courier New" w:hAnsi="Courier New" w:cs="Courier New"/>
+          <w:color w:val="000000"/>
+          <w:sz w:val="20"/>
+          <w:szCs w:val="20"/>
+        </w:rPr>
+        <w:t>ball_drop</w:t>
+      </w:r>
+      <w:proofErr w:type="spellEnd"/>
+      <w:r>
+        <w:rPr>
+          <w:rFonts w:ascii="Courier New" w:hAnsi="Courier New" w:cs="Courier New"/>
+          <w:color w:val="000000"/>
+          <w:sz w:val="20"/>
+          <w:szCs w:val="20"/>
+        </w:rPr>
+        <w:t>(</w:t>
+      </w:r>
+      <w:proofErr w:type="gramStart"/>
+      <w:r>
+        <w:rPr>
+          <w:rFonts w:ascii="Courier New" w:hAnsi="Courier New" w:cs="Courier New"/>
+          <w:color w:val="000000"/>
+          <w:sz w:val="20"/>
+          <w:szCs w:val="20"/>
+        </w:rPr>
+        <w:t>:,</w:t>
+      </w:r>
+      <w:proofErr w:type="gramEnd"/>
+      <w:r>
+        <w:rPr>
+          <w:rFonts w:ascii="Courier New" w:hAnsi="Courier New" w:cs="Courier New"/>
+          <w:color w:val="000000"/>
+          <w:sz w:val="20"/>
+          <w:szCs w:val="20"/>
+        </w:rPr>
+        <w:t>1:2);</w:t>
+      </w:r>
+    </w:p>
+    <w:p>
+      <w:pPr>
+        <w:autoSpaceDE w:val="0"/>
+        <w:autoSpaceDN w:val="0"/>
+        <w:adjustRightInd w:val="0"/>
+        <w:spacing w:after="0" w:line="240" w:lineRule="auto"/>
+        <w:rPr>
+          <w:rFonts w:ascii="Courier New" w:hAnsi="Courier New" w:cs="Courier New"/>
+          <w:sz w:val="24"/>
+          <w:szCs w:val="24"/>
+        </w:rPr>
+      </w:pPr>
+      <w:r>
+        <w:rPr>
+          <w:rFonts w:ascii="Courier New" w:hAnsi="Courier New" w:cs="Courier New"/>
+          <w:color w:val="000000"/>
+          <w:sz w:val="20"/>
+          <w:szCs w:val="20"/>
+        </w:rPr>
+        <w:t>[</w:t>
+      </w:r>
+      <w:proofErr w:type="spellStart"/>
+      <w:r>
+        <w:rPr>
+          <w:rFonts w:ascii="Courier New" w:hAnsi="Courier New" w:cs="Courier New"/>
+          <w:color w:val="000000"/>
+          <w:sz w:val="20"/>
+          <w:szCs w:val="20"/>
+        </w:rPr>
+        <w:t>b,a</w:t>
+      </w:r>
+      <w:proofErr w:type="spellEnd"/>
+      <w:r>
+        <w:rPr>
+          <w:rFonts w:ascii="Courier New" w:hAnsi="Courier New" w:cs="Courier New"/>
+          <w:color w:val="000000"/>
+          <w:sz w:val="20"/>
+          <w:szCs w:val="20"/>
+        </w:rPr>
+        <w:t>]=</w:t>
+      </w:r>
+      <w:proofErr w:type="spellStart"/>
+      <w:r>
+        <w:rPr>
+          <w:rFonts w:ascii="Courier New" w:hAnsi="Courier New" w:cs="Courier New"/>
+          <w:color w:val="000000"/>
+          <w:sz w:val="20"/>
+          <w:szCs w:val="20"/>
+        </w:rPr>
+        <w:t>butter</w:t>
+      </w:r>
+      <w:proofErr w:type="spellEnd"/>
+      <w:r>
+        <w:rPr>
+          <w:rFonts w:ascii="Courier New" w:hAnsi="Courier New" w:cs="Courier New"/>
+          <w:color w:val="000000"/>
+          <w:sz w:val="20"/>
+          <w:szCs w:val="20"/>
+        </w:rPr>
+        <w:t>(2,15/500,</w:t>
+      </w:r>
+      <w:r>
+        <w:rPr>
+          <w:rFonts w:ascii="Courier New" w:hAnsi="Courier New" w:cs="Courier New"/>
+          <w:color w:val="A020F0"/>
+          <w:sz w:val="20"/>
+          <w:szCs w:val="20"/>
+        </w:rPr>
+        <w:t>'low'</w:t>
+      </w:r>
+      <w:r>
+        <w:rPr>
+          <w:rFonts w:ascii="Courier New" w:hAnsi="Courier New" w:cs="Courier New"/>
+          <w:color w:val="000000"/>
+          <w:sz w:val="20"/>
+          <w:szCs w:val="20"/>
+        </w:rPr>
+        <w:t>);</w:t>
+      </w:r>
+    </w:p>
+    <w:p>
+      <w:pPr>
+        <w:autoSpaceDE w:val="0"/>
+        <w:autoSpaceDN w:val="0"/>
+        <w:adjustRightInd w:val="0"/>
+        <w:spacing w:after="0" w:line="240" w:lineRule="auto"/>
+        <w:rPr>
+          <w:rFonts w:ascii="Courier New" w:hAnsi="Courier New" w:cs="Courier New"/>
+          <w:sz w:val="24"/>
+          <w:szCs w:val="24"/>
+        </w:rPr>
+      </w:pPr>
+      <w:proofErr w:type="spellStart"/>
+      <w:r>
+        <w:rPr>
+          <w:rFonts w:ascii="Courier New" w:hAnsi="Courier New" w:cs="Courier New"/>
+          <w:color w:val="000000"/>
+          <w:sz w:val="20"/>
+          <w:szCs w:val="20"/>
+        </w:rPr>
+        <w:t>filtered_ball_drop_centroid</w:t>
+      </w:r>
+      <w:proofErr w:type="spellEnd"/>
+      <w:r>
+        <w:rPr>
+          <w:rFonts w:ascii="Courier New" w:hAnsi="Courier New" w:cs="Courier New"/>
+          <w:color w:val="000000"/>
+          <w:sz w:val="20"/>
+          <w:szCs w:val="20"/>
+        </w:rPr>
+        <w:t>=</w:t>
+      </w:r>
+      <w:proofErr w:type="spellStart"/>
+      <w:r>
+        <w:rPr>
+          <w:rFonts w:ascii="Courier New" w:hAnsi="Courier New" w:cs="Courier New"/>
+          <w:color w:val="000000"/>
+          <w:sz w:val="20"/>
+          <w:szCs w:val="20"/>
+        </w:rPr>
+        <w:t>filtfilt</w:t>
+      </w:r>
+      <w:proofErr w:type="spellEnd"/>
+      <w:r>
+        <w:rPr>
+          <w:rFonts w:ascii="Courier New" w:hAnsi="Courier New" w:cs="Courier New"/>
+          <w:color w:val="000000"/>
+          <w:sz w:val="20"/>
+          <w:szCs w:val="20"/>
+        </w:rPr>
+        <w:t>(</w:t>
+      </w:r>
+      <w:proofErr w:type="spellStart"/>
+      <w:r>
+        <w:rPr>
+          <w:rFonts w:ascii="Courier New" w:hAnsi="Courier New" w:cs="Courier New"/>
+          <w:color w:val="000000"/>
+          <w:sz w:val="20"/>
+          <w:szCs w:val="20"/>
+        </w:rPr>
+        <w:t>b,a,ball_drop_centroid</w:t>
+      </w:r>
+      <w:proofErr w:type="spellEnd"/>
+      <w:r>
+        <w:rPr>
+          <w:rFonts w:ascii="Courier New" w:hAnsi="Courier New" w:cs="Courier New"/>
+          <w:color w:val="000000"/>
+          <w:sz w:val="20"/>
+          <w:szCs w:val="20"/>
+        </w:rPr>
+        <w:t>);</w:t>
+      </w:r>
+    </w:p>
+    <w:p>
+      <w:pPr>
+        <w:autoSpaceDE w:val="0"/>
+        <w:autoSpaceDN w:val="0"/>
+        <w:adjustRightInd w:val="0"/>
+        <w:spacing w:after="0" w:line="240" w:lineRule="auto"/>
+        <w:rPr>
+          <w:rFonts w:ascii="Courier New" w:hAnsi="Courier New" w:cs="Courier New"/>
+          <w:sz w:val="24"/>
+          <w:szCs w:val="24"/>
+        </w:rPr>
+      </w:pPr>
+      <w:proofErr w:type="spellStart"/>
+      <w:r>
+        <w:rPr>
+          <w:rFonts w:ascii="Courier New" w:hAnsi="Courier New" w:cs="Courier New"/>
+          <w:color w:val="000000"/>
+          <w:sz w:val="20"/>
+          <w:szCs w:val="20"/>
+        </w:rPr>
+        <w:t>ball_drop_weighted</w:t>
+      </w:r>
+      <w:proofErr w:type="spellEnd"/>
+      <w:r>
+        <w:rPr>
+          <w:rFonts w:ascii="Courier New" w:hAnsi="Courier New" w:cs="Courier New"/>
+          <w:color w:val="000000"/>
+          <w:sz w:val="20"/>
+          <w:szCs w:val="20"/>
+        </w:rPr>
+        <w:t>=</w:t>
+      </w:r>
+      <w:proofErr w:type="spellStart"/>
+      <w:r>
+        <w:rPr>
+          <w:rFonts w:ascii="Courier New" w:hAnsi="Courier New" w:cs="Courier New"/>
+          <w:color w:val="000000"/>
+          <w:sz w:val="20"/>
+          <w:szCs w:val="20"/>
+        </w:rPr>
+        <w:t>ball_drop</w:t>
+      </w:r>
+      <w:proofErr w:type="spellEnd"/>
+      <w:r>
+        <w:rPr>
+          <w:rFonts w:ascii="Courier New" w:hAnsi="Courier New" w:cs="Courier New"/>
+          <w:color w:val="000000"/>
+          <w:sz w:val="20"/>
+          <w:szCs w:val="20"/>
+        </w:rPr>
+        <w:t>(</w:t>
+      </w:r>
+      <w:proofErr w:type="gramStart"/>
+      <w:r>
+        <w:rPr>
+          <w:rFonts w:ascii="Courier New" w:hAnsi="Courier New" w:cs="Courier New"/>
+          <w:color w:val="000000"/>
+          <w:sz w:val="20"/>
+          <w:szCs w:val="20"/>
+        </w:rPr>
+        <w:t>:,</w:t>
+      </w:r>
+      <w:proofErr w:type="gramEnd"/>
+      <w:r>
+        <w:rPr>
+          <w:rFonts w:ascii="Courier New" w:hAnsi="Courier New" w:cs="Courier New"/>
+          <w:color w:val="000000"/>
+          <w:sz w:val="20"/>
+          <w:szCs w:val="20"/>
+        </w:rPr>
+        <w:t>3:4);</w:t>
+      </w:r>
+    </w:p>
+    <w:p>
+      <w:pPr>
+        <w:autoSpaceDE w:val="0"/>
+        <w:autoSpaceDN w:val="0"/>
+        <w:adjustRightInd w:val="0"/>
+        <w:spacing w:after="0" w:line="240" w:lineRule="auto"/>
+        <w:rPr>
+          <w:rFonts w:ascii="Courier New" w:hAnsi="Courier New" w:cs="Courier New"/>
+          <w:sz w:val="24"/>
+          <w:szCs w:val="24"/>
+        </w:rPr>
+      </w:pPr>
+      <w:proofErr w:type="spellStart"/>
+      <w:r>
+        <w:rPr>
+          <w:rFonts w:ascii="Courier New" w:hAnsi="Courier New" w:cs="Courier New"/>
+          <w:color w:val="000000"/>
+          <w:sz w:val="20"/>
+          <w:szCs w:val="20"/>
+        </w:rPr>
+        <w:t>filtered_ball_drop_weighted</w:t>
+      </w:r>
+      <w:proofErr w:type="spellEnd"/>
+      <w:r>
+        <w:rPr>
+          <w:rFonts w:ascii="Courier New" w:hAnsi="Courier New" w:cs="Courier New"/>
+          <w:color w:val="000000"/>
+          <w:sz w:val="20"/>
+          <w:szCs w:val="20"/>
+        </w:rPr>
+        <w:t>=</w:t>
+      </w:r>
+      <w:proofErr w:type="spellStart"/>
+      <w:r>
+        <w:rPr>
+          <w:rFonts w:ascii="Courier New" w:hAnsi="Courier New" w:cs="Courier New"/>
+          <w:color w:val="000000"/>
+          <w:sz w:val="20"/>
+          <w:szCs w:val="20"/>
+        </w:rPr>
+        <w:t>filtfilt</w:t>
+      </w:r>
+      <w:proofErr w:type="spellEnd"/>
+      <w:r>
+        <w:rPr>
+          <w:rFonts w:ascii="Courier New" w:hAnsi="Courier New" w:cs="Courier New"/>
+          <w:color w:val="000000"/>
+          <w:sz w:val="20"/>
+          <w:szCs w:val="20"/>
+        </w:rPr>
+        <w:t>(</w:t>
+      </w:r>
+      <w:proofErr w:type="spellStart"/>
+      <w:r>
+        <w:rPr>
+          <w:rFonts w:ascii="Courier New" w:hAnsi="Courier New" w:cs="Courier New"/>
+          <w:color w:val="000000"/>
+          <w:sz w:val="20"/>
+          <w:szCs w:val="20"/>
+        </w:rPr>
+        <w:t>b,a,ball_drop_weighted</w:t>
+      </w:r>
+      <w:proofErr w:type="spellEnd"/>
+      <w:r>
+        <w:rPr>
+          <w:rFonts w:ascii="Courier New" w:hAnsi="Courier New" w:cs="Courier New"/>
+          <w:color w:val="000000"/>
+          <w:sz w:val="20"/>
+          <w:szCs w:val="20"/>
+        </w:rPr>
+        <w:t>);</w:t>
+      </w:r>
+    </w:p>
+    <w:p>
+      <w:pPr>
+        <w:autoSpaceDE w:val="0"/>
+        <w:autoSpaceDN w:val="0"/>
+        <w:adjustRightInd w:val="0"/>
+        <w:spacing w:after="0" w:line="240" w:lineRule="auto"/>
+        <w:rPr>
+          <w:rFonts w:ascii="Courier New" w:hAnsi="Courier New" w:cs="Courier New"/>
+          <w:sz w:val="24"/>
+          <w:szCs w:val="24"/>
+        </w:rPr>
+      </w:pPr>
+      <w:proofErr w:type="spellStart"/>
+      <w:proofErr w:type="gramStart"/>
+      <w:r>
+        <w:rPr>
+          <w:rFonts w:ascii="Courier New" w:hAnsi="Courier New" w:cs="Courier New"/>
+          <w:color w:val="000000"/>
+          <w:sz w:val="20"/>
+          <w:szCs w:val="20"/>
+        </w:rPr>
+        <w:t>delta</w:t>
+      </w:r>
+      <w:proofErr w:type="gramEnd"/>
+      <w:r>
+        <w:rPr>
+          <w:rFonts w:ascii="Courier New" w:hAnsi="Courier New" w:cs="Courier New"/>
+          <w:color w:val="000000"/>
+          <w:sz w:val="20"/>
+          <w:szCs w:val="20"/>
+        </w:rPr>
+        <w:t>_t</w:t>
+      </w:r>
+      <w:proofErr w:type="spellEnd"/>
+      <w:r>
+        <w:rPr>
+          <w:rFonts w:ascii="Courier New" w:hAnsi="Courier New" w:cs="Courier New"/>
+          <w:color w:val="000000"/>
+          <w:sz w:val="20"/>
+          <w:szCs w:val="20"/>
+        </w:rPr>
+        <w:t>=1/1000;</w:t>
+      </w:r>
+    </w:p>
+    <w:p>
+      <w:pPr>
+        <w:autoSpaceDE w:val="0"/>
+        <w:autoSpaceDN w:val="0"/>
+        <w:adjustRightInd w:val="0"/>
+        <w:spacing w:after="0" w:line="240" w:lineRule="auto"/>
+        <w:rPr>
+          <w:rFonts w:ascii="Courier New" w:hAnsi="Courier New" w:cs="Courier New"/>
+          <w:sz w:val="24"/>
+          <w:szCs w:val="24"/>
+        </w:rPr>
+      </w:pPr>
+      <w:r>
+        <w:rPr>
+          <w:rFonts w:ascii="Courier New" w:hAnsi="Courier New" w:cs="Courier New"/>
+          <w:color w:val="228B22"/>
+          <w:sz w:val="20"/>
+          <w:szCs w:val="20"/>
+        </w:rPr>
+        <w:t xml:space="preserve">%% </w:t>
+      </w:r>
+      <w:proofErr w:type="spellStart"/>
+      <w:r>
+        <w:rPr>
+          <w:rFonts w:ascii="Courier New" w:hAnsi="Courier New" w:cs="Courier New"/>
+          <w:color w:val="228B22"/>
+          <w:sz w:val="20"/>
+          <w:szCs w:val="20"/>
+        </w:rPr>
+        <w:t>centroid'e</w:t>
+      </w:r>
+      <w:proofErr w:type="spellEnd"/>
+      <w:r>
+        <w:rPr>
+          <w:rFonts w:ascii="Courier New" w:hAnsi="Courier New" w:cs="Courier New"/>
+          <w:color w:val="228B22"/>
+          <w:sz w:val="20"/>
+          <w:szCs w:val="20"/>
+        </w:rPr>
+        <w:t xml:space="preserve"> </w:t>
+      </w:r>
+      <w:proofErr w:type="spellStart"/>
+      <w:r>
+        <w:rPr>
+          <w:rFonts w:ascii="Courier New" w:hAnsi="Courier New" w:cs="Courier New"/>
+          <w:color w:val="228B22"/>
+          <w:sz w:val="20"/>
+          <w:szCs w:val="20"/>
+        </w:rPr>
+        <w:t>gore</w:t>
+      </w:r>
+      <w:proofErr w:type="spellEnd"/>
+      <w:r>
+        <w:rPr>
+          <w:rFonts w:ascii="Courier New" w:hAnsi="Courier New" w:cs="Courier New"/>
+          <w:color w:val="228B22"/>
+          <w:sz w:val="20"/>
+          <w:szCs w:val="20"/>
+        </w:rPr>
+        <w:t xml:space="preserve"> </w:t>
+      </w:r>
+      <w:proofErr w:type="spellStart"/>
+      <w:r>
+        <w:rPr>
+          <w:rFonts w:ascii="Courier New" w:hAnsi="Courier New" w:cs="Courier New"/>
+          <w:color w:val="228B22"/>
+          <w:sz w:val="20"/>
+          <w:szCs w:val="20"/>
+        </w:rPr>
+        <w:t>hiz</w:t>
+      </w:r>
+      <w:proofErr w:type="spellEnd"/>
+      <w:r>
+        <w:rPr>
+          <w:rFonts w:ascii="Courier New" w:hAnsi="Courier New" w:cs="Courier New"/>
+          <w:color w:val="228B22"/>
+          <w:sz w:val="20"/>
+          <w:szCs w:val="20"/>
+        </w:rPr>
+        <w:t xml:space="preserve"> ve ivmeler</w:t>
+      </w:r>
+    </w:p>
+    <w:p>
+      <w:pPr>
+        <w:autoSpaceDE w:val="0"/>
+        <w:autoSpaceDN w:val="0"/>
+        <w:adjustRightInd w:val="0"/>
+        <w:spacing w:after="0" w:line="240" w:lineRule="auto"/>
+        <w:rPr>
+          <w:rFonts w:ascii="Courier New" w:hAnsi="Courier New" w:cs="Courier New"/>
+          <w:sz w:val="24"/>
+          <w:szCs w:val="24"/>
+        </w:rPr>
+      </w:pPr>
+      <w:proofErr w:type="spellStart"/>
+      <w:r>
+        <w:rPr>
+          <w:rFonts w:ascii="Courier New" w:hAnsi="Courier New" w:cs="Courier New"/>
+          <w:color w:val="000000"/>
+          <w:sz w:val="20"/>
+          <w:szCs w:val="20"/>
+        </w:rPr>
+        <w:t>H_centroid</w:t>
+      </w:r>
+      <w:proofErr w:type="spellEnd"/>
+      <w:r>
+        <w:rPr>
+          <w:rFonts w:ascii="Courier New" w:hAnsi="Courier New" w:cs="Courier New"/>
+          <w:color w:val="000000"/>
+          <w:sz w:val="20"/>
+          <w:szCs w:val="20"/>
+        </w:rPr>
+        <w:t>=</w:t>
+      </w:r>
+      <w:proofErr w:type="spellStart"/>
+      <w:r>
+        <w:rPr>
+          <w:rFonts w:ascii="Courier New" w:hAnsi="Courier New" w:cs="Courier New"/>
+          <w:color w:val="000000"/>
+          <w:sz w:val="20"/>
+          <w:szCs w:val="20"/>
+        </w:rPr>
+        <w:t>calculate_reconformal</w:t>
+      </w:r>
+      <w:proofErr w:type="spellEnd"/>
+      <w:r>
+        <w:rPr>
+          <w:rFonts w:ascii="Courier New" w:hAnsi="Courier New" w:cs="Courier New"/>
+          <w:color w:val="000000"/>
+          <w:sz w:val="20"/>
+          <w:szCs w:val="20"/>
+        </w:rPr>
+        <w:t>(</w:t>
+      </w:r>
+      <w:proofErr w:type="spellStart"/>
+      <w:r>
+        <w:rPr>
+          <w:rFonts w:ascii="Courier New" w:hAnsi="Courier New" w:cs="Courier New"/>
+          <w:color w:val="000000"/>
+          <w:sz w:val="20"/>
+          <w:szCs w:val="20"/>
+        </w:rPr>
+        <w:t>x,ball_drop_centroid</w:t>
+      </w:r>
+      <w:proofErr w:type="spellEnd"/>
+      <w:r>
+        <w:rPr>
+          <w:rFonts w:ascii="Courier New" w:hAnsi="Courier New" w:cs="Courier New"/>
+          <w:color w:val="000000"/>
+          <w:sz w:val="20"/>
+          <w:szCs w:val="20"/>
+        </w:rPr>
+        <w:t>);</w:t>
+      </w:r>
+    </w:p>
+    <w:p>
+      <w:pPr>
+        <w:autoSpaceDE w:val="0"/>
+        <w:autoSpaceDN w:val="0"/>
+        <w:adjustRightInd w:val="0"/>
+        <w:spacing w:after="0" w:line="240" w:lineRule="auto"/>
+        <w:rPr>
+          <w:rFonts w:ascii="Courier New" w:hAnsi="Courier New" w:cs="Courier New"/>
+          <w:sz w:val="24"/>
+          <w:szCs w:val="24"/>
+        </w:rPr>
+      </w:pPr>
+      <w:r>
+        <w:rPr>
+          <w:rFonts w:ascii="Courier New" w:hAnsi="Courier New" w:cs="Courier New"/>
+          <w:color w:val="000000"/>
+          <w:sz w:val="20"/>
+          <w:szCs w:val="20"/>
+        </w:rPr>
+        <w:t>filtered_H_centroid=calculate_reconformal(x,filtered_ball_drop_centroid);</w:t>
+      </w:r>
+    </w:p>
+    <w:p>
+      <w:pPr>
+        <w:autoSpaceDE w:val="0"/>
+        <w:autoSpaceDN w:val="0"/>
+        <w:adjustRightInd w:val="0"/>
+        <w:spacing w:after="0" w:line="240" w:lineRule="auto"/>
+        <w:rPr>
+          <w:rFonts w:ascii="Courier New" w:hAnsi="Courier New" w:cs="Courier New"/>
+          <w:sz w:val="24"/>
+          <w:szCs w:val="24"/>
+        </w:rPr>
+      </w:pPr>
+      <w:proofErr w:type="spellStart"/>
+      <w:r>
+        <w:rPr>
+          <w:rFonts w:ascii="Courier New" w:hAnsi="Courier New" w:cs="Courier New"/>
+          <w:color w:val="000000"/>
+          <w:sz w:val="20"/>
+          <w:szCs w:val="20"/>
+        </w:rPr>
+        <w:t>hiz_centroid</w:t>
+      </w:r>
+      <w:proofErr w:type="spellEnd"/>
+      <w:r>
+        <w:rPr>
+          <w:rFonts w:ascii="Courier New" w:hAnsi="Courier New" w:cs="Courier New"/>
+          <w:color w:val="000000"/>
+          <w:sz w:val="20"/>
+          <w:szCs w:val="20"/>
+        </w:rPr>
+        <w:t>=</w:t>
+      </w:r>
+      <w:proofErr w:type="spellStart"/>
+      <w:r>
+        <w:rPr>
+          <w:rFonts w:ascii="Courier New" w:hAnsi="Courier New" w:cs="Courier New"/>
+          <w:color w:val="000000"/>
+          <w:sz w:val="20"/>
+          <w:szCs w:val="20"/>
+        </w:rPr>
+        <w:t>velocity_central_diff</w:t>
+      </w:r>
+      <w:proofErr w:type="spellEnd"/>
+      <w:r>
+        <w:rPr>
+          <w:rFonts w:ascii="Courier New" w:hAnsi="Courier New" w:cs="Courier New"/>
+          <w:color w:val="000000"/>
+          <w:sz w:val="20"/>
+          <w:szCs w:val="20"/>
+        </w:rPr>
+        <w:t>(</w:t>
+      </w:r>
+      <w:proofErr w:type="spellStart"/>
+      <w:r>
+        <w:rPr>
+          <w:rFonts w:ascii="Courier New" w:hAnsi="Courier New" w:cs="Courier New"/>
+          <w:color w:val="000000"/>
+          <w:sz w:val="20"/>
+          <w:szCs w:val="20"/>
+        </w:rPr>
+        <w:t>H_</w:t>
+      </w:r>
+      <w:proofErr w:type="gramStart"/>
+      <w:r>
+        <w:rPr>
+          <w:rFonts w:ascii="Courier New" w:hAnsi="Courier New" w:cs="Courier New"/>
+          <w:color w:val="000000"/>
+          <w:sz w:val="20"/>
+          <w:szCs w:val="20"/>
+        </w:rPr>
+        <w:t>centroid,delta</w:t>
+      </w:r>
+      <w:proofErr w:type="gramEnd"/>
+      <w:r>
+        <w:rPr>
+          <w:rFonts w:ascii="Courier New" w:hAnsi="Courier New" w:cs="Courier New"/>
+          <w:color w:val="000000"/>
+          <w:sz w:val="20"/>
+          <w:szCs w:val="20"/>
+        </w:rPr>
+        <w:t>_t</w:t>
+      </w:r>
+      <w:proofErr w:type="spellEnd"/>
+      <w:r>
+        <w:rPr>
+          <w:rFonts w:ascii="Courier New" w:hAnsi="Courier New" w:cs="Courier New"/>
+          <w:color w:val="000000"/>
+          <w:sz w:val="20"/>
+          <w:szCs w:val="20"/>
+        </w:rPr>
+        <w:t>)/100;</w:t>
+      </w:r>
+    </w:p>
+    <w:p>
+      <w:pPr>
+        <w:autoSpaceDE w:val="0"/>
+        <w:autoSpaceDN w:val="0"/>
+        <w:adjustRightInd w:val="0"/>
+        <w:spacing w:after="0" w:line="240" w:lineRule="auto"/>
+        <w:rPr>
+          <w:rFonts w:ascii="Courier New" w:hAnsi="Courier New" w:cs="Courier New"/>
+          <w:sz w:val="24"/>
+          <w:szCs w:val="24"/>
+        </w:rPr>
+      </w:pPr>
+      <w:r>
+        <w:rPr>
+          <w:rFonts w:ascii="Courier New" w:hAnsi="Courier New" w:cs="Courier New"/>
+          <w:color w:val="000000"/>
+          <w:sz w:val="20"/>
+          <w:szCs w:val="20"/>
+        </w:rPr>
+        <w:t>filtered_hiz_centroid=velocity_central_diff(filtered_H_</w:t>
+      </w:r>
+      <w:proofErr w:type="gramStart"/>
+      <w:r>
+        <w:rPr>
+          <w:rFonts w:ascii="Courier New" w:hAnsi="Courier New" w:cs="Courier New"/>
+          <w:color w:val="000000"/>
+          <w:sz w:val="20"/>
+          <w:szCs w:val="20"/>
+        </w:rPr>
+        <w:t>centroid,delta</w:t>
+      </w:r>
+      <w:proofErr w:type="gramEnd"/>
+      <w:r>
+        <w:rPr>
+          <w:rFonts w:ascii="Courier New" w:hAnsi="Courier New" w:cs="Courier New"/>
+          <w:color w:val="000000"/>
+          <w:sz w:val="20"/>
+          <w:szCs w:val="20"/>
+        </w:rPr>
+        <w:t>_t)/100;</w:t>
+      </w:r>
+    </w:p>
+    <w:p>
+      <w:pPr>
+        <w:autoSpaceDE w:val="0"/>
+        <w:autoSpaceDN w:val="0"/>
+        <w:adjustRightInd w:val="0"/>
+        <w:spacing w:after="0" w:line="240" w:lineRule="auto"/>
+        <w:rPr>
+          <w:rFonts w:ascii="Courier New" w:hAnsi="Courier New" w:cs="Courier New"/>
+          <w:sz w:val="24"/>
+          <w:szCs w:val="24"/>
+        </w:rPr>
+      </w:pPr>
+      <w:proofErr w:type="spellStart"/>
+      <w:r>
+        <w:rPr>
+          <w:rFonts w:ascii="Courier New" w:hAnsi="Courier New" w:cs="Courier New"/>
+          <w:color w:val="000000"/>
+          <w:sz w:val="20"/>
+          <w:szCs w:val="20"/>
+        </w:rPr>
+        <w:t>ivme_centroid</w:t>
+      </w:r>
+      <w:proofErr w:type="spellEnd"/>
+      <w:r>
+        <w:rPr>
+          <w:rFonts w:ascii="Courier New" w:hAnsi="Courier New" w:cs="Courier New"/>
+          <w:color w:val="000000"/>
+          <w:sz w:val="20"/>
+          <w:szCs w:val="20"/>
+        </w:rPr>
+        <w:t>=accl4s_central_diff(</w:t>
+      </w:r>
+      <w:proofErr w:type="spellStart"/>
+      <w:r>
+        <w:rPr>
+          <w:rFonts w:ascii="Courier New" w:hAnsi="Courier New" w:cs="Courier New"/>
+          <w:color w:val="000000"/>
+          <w:sz w:val="20"/>
+          <w:szCs w:val="20"/>
+        </w:rPr>
+        <w:t>H_</w:t>
+      </w:r>
+      <w:proofErr w:type="gramStart"/>
+      <w:r>
+        <w:rPr>
+          <w:rFonts w:ascii="Courier New" w:hAnsi="Courier New" w:cs="Courier New"/>
+          <w:color w:val="000000"/>
+          <w:sz w:val="20"/>
+          <w:szCs w:val="20"/>
+        </w:rPr>
+        <w:t>centroid,delta</w:t>
+      </w:r>
+      <w:proofErr w:type="gramEnd"/>
+      <w:r>
+        <w:rPr>
+          <w:rFonts w:ascii="Courier New" w:hAnsi="Courier New" w:cs="Courier New"/>
+          <w:color w:val="000000"/>
+          <w:sz w:val="20"/>
+          <w:szCs w:val="20"/>
+        </w:rPr>
+        <w:t>_t</w:t>
+      </w:r>
+      <w:proofErr w:type="spellEnd"/>
+      <w:r>
+        <w:rPr>
+          <w:rFonts w:ascii="Courier New" w:hAnsi="Courier New" w:cs="Courier New"/>
+          <w:color w:val="000000"/>
+          <w:sz w:val="20"/>
+          <w:szCs w:val="20"/>
+        </w:rPr>
+        <w:t>)/100;</w:t>
+      </w:r>
+    </w:p>
+    <w:p>
+      <w:pPr>
+        <w:autoSpaceDE w:val="0"/>
+        <w:autoSpaceDN w:val="0"/>
+        <w:adjustRightInd w:val="0"/>
+        <w:spacing w:after="0" w:line="240" w:lineRule="auto"/>
+        <w:rPr>
+          <w:rFonts w:ascii="Courier New" w:hAnsi="Courier New" w:cs="Courier New"/>
+          <w:sz w:val="24"/>
+          <w:szCs w:val="24"/>
+        </w:rPr>
+      </w:pPr>
+      <w:r>
+        <w:rPr>
+          <w:rFonts w:ascii="Courier New" w:hAnsi="Courier New" w:cs="Courier New"/>
+          <w:color w:val="000000"/>
+          <w:sz w:val="20"/>
+          <w:szCs w:val="20"/>
+        </w:rPr>
+        <w:t>filtered_ivme_centroid=accl4s_central_diff(filtered_H_</w:t>
+      </w:r>
+      <w:proofErr w:type="gramStart"/>
+      <w:r>
+        <w:rPr>
+          <w:rFonts w:ascii="Courier New" w:hAnsi="Courier New" w:cs="Courier New"/>
+          <w:color w:val="000000"/>
+          <w:sz w:val="20"/>
+          <w:szCs w:val="20"/>
+        </w:rPr>
+        <w:t>centroid,delta</w:t>
+      </w:r>
+      <w:proofErr w:type="gramEnd"/>
+      <w:r>
+        <w:rPr>
+          <w:rFonts w:ascii="Courier New" w:hAnsi="Courier New" w:cs="Courier New"/>
+          <w:color w:val="000000"/>
+          <w:sz w:val="20"/>
+          <w:szCs w:val="20"/>
+        </w:rPr>
+        <w:t>_t)/100;</w:t>
+      </w:r>
+    </w:p>
+    <w:p>
+      <w:pPr>
+        <w:autoSpaceDE w:val="0"/>
+        <w:autoSpaceDN w:val="0"/>
+        <w:adjustRightInd w:val="0"/>
+        <w:spacing w:after="0" w:line="240" w:lineRule="auto"/>
+        <w:rPr>
+          <w:rFonts w:ascii="Courier New" w:hAnsi="Courier New" w:cs="Courier New"/>
+          <w:sz w:val="24"/>
+          <w:szCs w:val="24"/>
+        </w:rPr>
+      </w:pPr>
+      <w:r>
+        <w:rPr>
+          <w:rFonts w:ascii="Courier New" w:hAnsi="Courier New" w:cs="Courier New"/>
+          <w:color w:val="000000"/>
+          <w:sz w:val="20"/>
+          <w:szCs w:val="20"/>
+        </w:rPr>
+        <w:t xml:space="preserve"> </w:t>
+      </w:r>
+    </w:p>
+    <w:p>
+      <w:pPr>
+        <w:autoSpaceDE w:val="0"/>
+        <w:autoSpaceDN w:val="0"/>
+        <w:adjustRightInd w:val="0"/>
+        <w:spacing w:after="0" w:line="240" w:lineRule="auto"/>
+        <w:rPr>
+          <w:rFonts w:ascii="Courier New" w:hAnsi="Courier New" w:cs="Courier New"/>
+          <w:sz w:val="24"/>
+          <w:szCs w:val="24"/>
+        </w:rPr>
+      </w:pPr>
+      <w:r>
+        <w:rPr>
+          <w:rFonts w:ascii="Courier New" w:hAnsi="Courier New" w:cs="Courier New"/>
+          <w:color w:val="228B22"/>
+          <w:sz w:val="20"/>
+          <w:szCs w:val="20"/>
+        </w:rPr>
+        <w:lastRenderedPageBreak/>
+        <w:t xml:space="preserve">%% </w:t>
+      </w:r>
+      <w:proofErr w:type="spellStart"/>
+      <w:r>
+        <w:rPr>
+          <w:rFonts w:ascii="Courier New" w:hAnsi="Courier New" w:cs="Courier New"/>
+          <w:color w:val="228B22"/>
+          <w:sz w:val="20"/>
+          <w:szCs w:val="20"/>
+        </w:rPr>
+        <w:t>weighted'e</w:t>
+      </w:r>
+      <w:proofErr w:type="spellEnd"/>
+      <w:r>
+        <w:rPr>
+          <w:rFonts w:ascii="Courier New" w:hAnsi="Courier New" w:cs="Courier New"/>
+          <w:color w:val="228B22"/>
+          <w:sz w:val="20"/>
+          <w:szCs w:val="20"/>
+        </w:rPr>
+        <w:t xml:space="preserve"> </w:t>
+      </w:r>
+      <w:proofErr w:type="spellStart"/>
+      <w:r>
+        <w:rPr>
+          <w:rFonts w:ascii="Courier New" w:hAnsi="Courier New" w:cs="Courier New"/>
+          <w:color w:val="228B22"/>
+          <w:sz w:val="20"/>
+          <w:szCs w:val="20"/>
+        </w:rPr>
+        <w:t>gore</w:t>
+      </w:r>
+      <w:proofErr w:type="spellEnd"/>
+      <w:r>
+        <w:rPr>
+          <w:rFonts w:ascii="Courier New" w:hAnsi="Courier New" w:cs="Courier New"/>
+          <w:color w:val="228B22"/>
+          <w:sz w:val="20"/>
+          <w:szCs w:val="20"/>
+        </w:rPr>
+        <w:t xml:space="preserve"> </w:t>
+      </w:r>
+      <w:proofErr w:type="spellStart"/>
+      <w:r>
+        <w:rPr>
+          <w:rFonts w:ascii="Courier New" w:hAnsi="Courier New" w:cs="Courier New"/>
+          <w:color w:val="228B22"/>
+          <w:sz w:val="20"/>
+          <w:szCs w:val="20"/>
+        </w:rPr>
+        <w:t>hiz</w:t>
+      </w:r>
+      <w:proofErr w:type="spellEnd"/>
+      <w:r>
+        <w:rPr>
+          <w:rFonts w:ascii="Courier New" w:hAnsi="Courier New" w:cs="Courier New"/>
+          <w:color w:val="228B22"/>
+          <w:sz w:val="20"/>
+          <w:szCs w:val="20"/>
+        </w:rPr>
+        <w:t xml:space="preserve"> ve ivmeler</w:t>
+      </w:r>
+    </w:p>
+    <w:p>
+      <w:pPr>
+        <w:autoSpaceDE w:val="0"/>
+        <w:autoSpaceDN w:val="0"/>
+        <w:adjustRightInd w:val="0"/>
+        <w:spacing w:after="0" w:line="240" w:lineRule="auto"/>
+        <w:rPr>
+          <w:rFonts w:ascii="Courier New" w:hAnsi="Courier New" w:cs="Courier New"/>
+          <w:sz w:val="24"/>
+          <w:szCs w:val="24"/>
+        </w:rPr>
+      </w:pPr>
+      <w:proofErr w:type="spellStart"/>
+      <w:r>
+        <w:rPr>
+          <w:rFonts w:ascii="Courier New" w:hAnsi="Courier New" w:cs="Courier New"/>
+          <w:color w:val="000000"/>
+          <w:sz w:val="20"/>
+          <w:szCs w:val="20"/>
+        </w:rPr>
+        <w:t>H_weighted</w:t>
+      </w:r>
+      <w:proofErr w:type="spellEnd"/>
+      <w:r>
+        <w:rPr>
+          <w:rFonts w:ascii="Courier New" w:hAnsi="Courier New" w:cs="Courier New"/>
+          <w:color w:val="000000"/>
+          <w:sz w:val="20"/>
+          <w:szCs w:val="20"/>
+        </w:rPr>
+        <w:t>=</w:t>
+      </w:r>
+      <w:proofErr w:type="spellStart"/>
+      <w:r>
+        <w:rPr>
+          <w:rFonts w:ascii="Courier New" w:hAnsi="Courier New" w:cs="Courier New"/>
+          <w:color w:val="000000"/>
+          <w:sz w:val="20"/>
+          <w:szCs w:val="20"/>
+        </w:rPr>
+        <w:t>calculate_reconformal</w:t>
+      </w:r>
+      <w:proofErr w:type="spellEnd"/>
+      <w:r>
+        <w:rPr>
+          <w:rFonts w:ascii="Courier New" w:hAnsi="Courier New" w:cs="Courier New"/>
+          <w:color w:val="000000"/>
+          <w:sz w:val="20"/>
+          <w:szCs w:val="20"/>
+        </w:rPr>
+        <w:t>(</w:t>
+      </w:r>
+      <w:proofErr w:type="spellStart"/>
+      <w:r>
+        <w:rPr>
+          <w:rFonts w:ascii="Courier New" w:hAnsi="Courier New" w:cs="Courier New"/>
+          <w:color w:val="000000"/>
+          <w:sz w:val="20"/>
+          <w:szCs w:val="20"/>
+        </w:rPr>
+        <w:t>x,ball_drop_weighted</w:t>
+      </w:r>
+      <w:proofErr w:type="spellEnd"/>
+      <w:r>
+        <w:rPr>
+          <w:rFonts w:ascii="Courier New" w:hAnsi="Courier New" w:cs="Courier New"/>
+          <w:color w:val="000000"/>
+          <w:sz w:val="20"/>
+          <w:szCs w:val="20"/>
+        </w:rPr>
+        <w:t>);</w:t>
+      </w:r>
+    </w:p>
+    <w:p>
+      <w:pPr>
+        <w:autoSpaceDE w:val="0"/>
+        <w:autoSpaceDN w:val="0"/>
+        <w:adjustRightInd w:val="0"/>
+        <w:spacing w:after="0" w:line="240" w:lineRule="auto"/>
+        <w:rPr>
+          <w:rFonts w:ascii="Courier New" w:hAnsi="Courier New" w:cs="Courier New"/>
+          <w:sz w:val="24"/>
+          <w:szCs w:val="24"/>
+        </w:rPr>
+      </w:pPr>
+      <w:r>
+        <w:rPr>
+          <w:rFonts w:ascii="Courier New" w:hAnsi="Courier New" w:cs="Courier New"/>
+          <w:color w:val="000000"/>
+          <w:sz w:val="20"/>
+          <w:szCs w:val="20"/>
+        </w:rPr>
+        <w:t>filtered_H_weighted=calculate_reconformal(x,filtered_ball_drop_weighted);</w:t>
+      </w:r>
+    </w:p>
+    <w:p>
+      <w:pPr>
+        <w:autoSpaceDE w:val="0"/>
+        <w:autoSpaceDN w:val="0"/>
+        <w:adjustRightInd w:val="0"/>
+        <w:spacing w:after="0" w:line="240" w:lineRule="auto"/>
+        <w:rPr>
+          <w:rFonts w:ascii="Courier New" w:hAnsi="Courier New" w:cs="Courier New"/>
+          <w:sz w:val="24"/>
+          <w:szCs w:val="24"/>
+        </w:rPr>
+      </w:pPr>
+      <w:proofErr w:type="spellStart"/>
+      <w:r>
+        <w:rPr>
+          <w:rFonts w:ascii="Courier New" w:hAnsi="Courier New" w:cs="Courier New"/>
+          <w:color w:val="000000"/>
+          <w:sz w:val="20"/>
+          <w:szCs w:val="20"/>
+        </w:rPr>
+        <w:t>hiz_weighted</w:t>
+      </w:r>
+      <w:proofErr w:type="spellEnd"/>
+      <w:r>
+        <w:rPr>
+          <w:rFonts w:ascii="Courier New" w:hAnsi="Courier New" w:cs="Courier New"/>
+          <w:color w:val="000000"/>
+          <w:sz w:val="20"/>
+          <w:szCs w:val="20"/>
+        </w:rPr>
+        <w:t>=</w:t>
+      </w:r>
+      <w:proofErr w:type="spellStart"/>
+      <w:r>
+        <w:rPr>
+          <w:rFonts w:ascii="Courier New" w:hAnsi="Courier New" w:cs="Courier New"/>
+          <w:color w:val="000000"/>
+          <w:sz w:val="20"/>
+          <w:szCs w:val="20"/>
+        </w:rPr>
+        <w:t>velocity_central_diff</w:t>
+      </w:r>
+      <w:proofErr w:type="spellEnd"/>
+      <w:r>
+        <w:rPr>
+          <w:rFonts w:ascii="Courier New" w:hAnsi="Courier New" w:cs="Courier New"/>
+          <w:color w:val="000000"/>
+          <w:sz w:val="20"/>
+          <w:szCs w:val="20"/>
+        </w:rPr>
+        <w:t>(</w:t>
+      </w:r>
+      <w:proofErr w:type="spellStart"/>
+      <w:r>
+        <w:rPr>
+          <w:rFonts w:ascii="Courier New" w:hAnsi="Courier New" w:cs="Courier New"/>
+          <w:color w:val="000000"/>
+          <w:sz w:val="20"/>
+          <w:szCs w:val="20"/>
+        </w:rPr>
+        <w:t>H_</w:t>
+      </w:r>
+      <w:proofErr w:type="gramStart"/>
+      <w:r>
+        <w:rPr>
+          <w:rFonts w:ascii="Courier New" w:hAnsi="Courier New" w:cs="Courier New"/>
+          <w:color w:val="000000"/>
+          <w:sz w:val="20"/>
+          <w:szCs w:val="20"/>
+        </w:rPr>
+        <w:t>weighted,delta</w:t>
+      </w:r>
+      <w:proofErr w:type="gramEnd"/>
+      <w:r>
+        <w:rPr>
+          <w:rFonts w:ascii="Courier New" w:hAnsi="Courier New" w:cs="Courier New"/>
+          <w:color w:val="000000"/>
+          <w:sz w:val="20"/>
+          <w:szCs w:val="20"/>
+        </w:rPr>
+        <w:t>_t</w:t>
+      </w:r>
+      <w:proofErr w:type="spellEnd"/>
+      <w:r>
+        <w:rPr>
+          <w:rFonts w:ascii="Courier New" w:hAnsi="Courier New" w:cs="Courier New"/>
+          <w:color w:val="000000"/>
+          <w:sz w:val="20"/>
+          <w:szCs w:val="20"/>
+        </w:rPr>
+        <w:t>)/100;</w:t>
+      </w:r>
+    </w:p>
+    <w:p>
+      <w:pPr>
+        <w:autoSpaceDE w:val="0"/>
+        <w:autoSpaceDN w:val="0"/>
+        <w:adjustRightInd w:val="0"/>
+        <w:spacing w:after="0" w:line="240" w:lineRule="auto"/>
+        <w:rPr>
+          <w:rFonts w:ascii="Courier New" w:hAnsi="Courier New" w:cs="Courier New"/>
+          <w:sz w:val="24"/>
+          <w:szCs w:val="24"/>
+        </w:rPr>
+      </w:pPr>
+      <w:r>
+        <w:rPr>
+          <w:rFonts w:ascii="Courier New" w:hAnsi="Courier New" w:cs="Courier New"/>
+          <w:color w:val="000000"/>
+          <w:sz w:val="20"/>
+          <w:szCs w:val="20"/>
+        </w:rPr>
+        <w:t>filtered_hiz_weighted=velocity_central_diff(filtered_H_</w:t>
+      </w:r>
+      <w:proofErr w:type="gramStart"/>
+      <w:r>
+        <w:rPr>
+          <w:rFonts w:ascii="Courier New" w:hAnsi="Courier New" w:cs="Courier New"/>
+          <w:color w:val="000000"/>
+          <w:sz w:val="20"/>
+          <w:szCs w:val="20"/>
+        </w:rPr>
+        <w:t>weighted,delta</w:t>
+      </w:r>
+      <w:proofErr w:type="gramEnd"/>
+      <w:r>
+        <w:rPr>
+          <w:rFonts w:ascii="Courier New" w:hAnsi="Courier New" w:cs="Courier New"/>
+          <w:color w:val="000000"/>
+          <w:sz w:val="20"/>
+          <w:szCs w:val="20"/>
+        </w:rPr>
+        <w:t>_t)/100;</w:t>
+      </w:r>
+    </w:p>
+    <w:p>
+      <w:pPr>
+        <w:autoSpaceDE w:val="0"/>
+        <w:autoSpaceDN w:val="0"/>
+        <w:adjustRightInd w:val="0"/>
+        <w:spacing w:after="0" w:line="240" w:lineRule="auto"/>
+        <w:rPr>
+          <w:rFonts w:ascii="Courier New" w:hAnsi="Courier New" w:cs="Courier New"/>
+          <w:sz w:val="24"/>
+          <w:szCs w:val="24"/>
+        </w:rPr>
+      </w:pPr>
+      <w:proofErr w:type="spellStart"/>
+      <w:r>
+        <w:rPr>
+          <w:rFonts w:ascii="Courier New" w:hAnsi="Courier New" w:cs="Courier New"/>
+          <w:color w:val="000000"/>
+          <w:sz w:val="20"/>
+          <w:szCs w:val="20"/>
+        </w:rPr>
+        <w:t>ivme_weighted</w:t>
+      </w:r>
+      <w:proofErr w:type="spellEnd"/>
+      <w:r>
+        <w:rPr>
+          <w:rFonts w:ascii="Courier New" w:hAnsi="Courier New" w:cs="Courier New"/>
+          <w:color w:val="000000"/>
+          <w:sz w:val="20"/>
+          <w:szCs w:val="20"/>
+        </w:rPr>
+        <w:t>=accl4s_central_diff(</w:t>
+      </w:r>
+      <w:proofErr w:type="spellStart"/>
+      <w:r>
+        <w:rPr>
+          <w:rFonts w:ascii="Courier New" w:hAnsi="Courier New" w:cs="Courier New"/>
+          <w:color w:val="000000"/>
+          <w:sz w:val="20"/>
+          <w:szCs w:val="20"/>
+        </w:rPr>
+        <w:t>H_</w:t>
+      </w:r>
+      <w:proofErr w:type="gramStart"/>
+      <w:r>
+        <w:rPr>
+          <w:rFonts w:ascii="Courier New" w:hAnsi="Courier New" w:cs="Courier New"/>
+          <w:color w:val="000000"/>
+          <w:sz w:val="20"/>
+          <w:szCs w:val="20"/>
+        </w:rPr>
+        <w:t>weighted,delta</w:t>
+      </w:r>
+      <w:proofErr w:type="gramEnd"/>
+      <w:r>
+        <w:rPr>
+          <w:rFonts w:ascii="Courier New" w:hAnsi="Courier New" w:cs="Courier New"/>
+          <w:color w:val="000000"/>
+          <w:sz w:val="20"/>
+          <w:szCs w:val="20"/>
+        </w:rPr>
+        <w:t>_t</w:t>
+      </w:r>
+      <w:proofErr w:type="spellEnd"/>
+      <w:r>
+        <w:rPr>
+          <w:rFonts w:ascii="Courier New" w:hAnsi="Courier New" w:cs="Courier New"/>
+          <w:color w:val="000000"/>
+          <w:sz w:val="20"/>
+          <w:szCs w:val="20"/>
+        </w:rPr>
+        <w:t>)/100;</w:t>
+      </w:r>
+    </w:p>
+    <w:p>
+      <w:pPr>
+        <w:autoSpaceDE w:val="0"/>
+        <w:autoSpaceDN w:val="0"/>
+        <w:adjustRightInd w:val="0"/>
+        <w:spacing w:after="0" w:line="240" w:lineRule="auto"/>
+        <w:rPr>
+          <w:rFonts w:ascii="Courier New" w:hAnsi="Courier New" w:cs="Courier New"/>
+          <w:sz w:val="24"/>
+          <w:szCs w:val="24"/>
+        </w:rPr>
+      </w:pPr>
+      <w:r>
+        <w:rPr>
+          <w:rFonts w:ascii="Courier New" w:hAnsi="Courier New" w:cs="Courier New"/>
+          <w:color w:val="000000"/>
+          <w:sz w:val="20"/>
+          <w:szCs w:val="20"/>
+        </w:rPr>
+        <w:t>filtered_ivme_weighted=accl4s_central_diff(filtered_H_</w:t>
+      </w:r>
+      <w:proofErr w:type="gramStart"/>
+      <w:r>
+        <w:rPr>
+          <w:rFonts w:ascii="Courier New" w:hAnsi="Courier New" w:cs="Courier New"/>
+          <w:color w:val="000000"/>
+          <w:sz w:val="20"/>
+          <w:szCs w:val="20"/>
+        </w:rPr>
+        <w:t>weighted,delta</w:t>
+      </w:r>
+      <w:proofErr w:type="gramEnd"/>
+      <w:r>
+        <w:rPr>
+          <w:rFonts w:ascii="Courier New" w:hAnsi="Courier New" w:cs="Courier New"/>
+          <w:color w:val="000000"/>
+          <w:sz w:val="20"/>
+          <w:szCs w:val="20"/>
+        </w:rPr>
+        <w:t>_t)/100;</w:t>
+      </w:r>
+    </w:p>
+    <w:p>
+      <w:pPr>
+        <w:autoSpaceDE w:val="0"/>
+        <w:autoSpaceDN w:val="0"/>
+        <w:adjustRightInd w:val="0"/>
+        <w:spacing w:after="0" w:line="240" w:lineRule="auto"/>
+        <w:rPr>
+          <w:rFonts w:ascii="Courier New" w:hAnsi="Courier New" w:cs="Courier New"/>
+          <w:sz w:val="24"/>
+          <w:szCs w:val="24"/>
+        </w:rPr>
+      </w:pPr>
+      <w:r>
+        <w:rPr>
+          <w:rFonts w:ascii="Courier New" w:hAnsi="Courier New" w:cs="Courier New"/>
+          <w:color w:val="000000"/>
+          <w:sz w:val="20"/>
+          <w:szCs w:val="20"/>
+        </w:rPr>
+        <w:t xml:space="preserve"> </w:t>
+      </w:r>
+    </w:p>
+    <w:p>
+      <w:pPr>
+        <w:autoSpaceDE w:val="0"/>
+        <w:autoSpaceDN w:val="0"/>
+        <w:adjustRightInd w:val="0"/>
+        <w:spacing w:after="0" w:line="240" w:lineRule="auto"/>
+        <w:rPr>
+          <w:rFonts w:ascii="Courier New" w:hAnsi="Courier New" w:cs="Courier New"/>
+          <w:sz w:val="24"/>
+          <w:szCs w:val="24"/>
+        </w:rPr>
+      </w:pPr>
+      <w:r>
+        <w:rPr>
+          <w:rFonts w:ascii="Courier New" w:hAnsi="Courier New" w:cs="Courier New"/>
+          <w:color w:val="000000"/>
+          <w:sz w:val="20"/>
+          <w:szCs w:val="20"/>
+        </w:rPr>
+        <w:t xml:space="preserve"> </w:t>
+      </w:r>
+      <w:r>
+        <w:rPr>
+          <w:rFonts w:ascii="Courier New" w:hAnsi="Courier New" w:cs="Courier New"/>
+          <w:noProof/>
+          <w:sz w:val="24"/>
+          <w:szCs w:val="24"/>
+          <w:lang w:eastAsia="tr-TR"/>
+        </w:rPr>
+        <w:drawing>
+          <wp:inline distT="0" distB="0" distL="0" distR="0">
+            <wp:extent cx="4457700" cy="2864485"/>
+            <wp:effectExtent l="0" t="0" r="0" b="0"/>
+            <wp:docPr id="2" name="Resim 2"/>
+            <wp:cNvGraphicFramePr>
+              <a:graphicFrameLocks xmlns:a="http://schemas.openxmlformats.org/drawingml/2006/main" noChangeAspect="1"/>
+            </wp:cNvGraphicFramePr>
+            <a:graphic xmlns:a="http://schemas.openxmlformats.org/drawingml/2006/main">
+              <a:graphicData uri="http://schemas.openxmlformats.org/drawingml/2006/picture">
+                <pic:pic xmlns:pic="http://schemas.openxmlformats.org/drawingml/2006/picture">
+                  <pic:nvPicPr>
+                    <pic:cNvPr id="2" name="Ball_positions_pixels_centroid.jpg"/>
+                    <pic:cNvPicPr/>
+                  </pic:nvPicPr>
+                  <pic:blipFill>
+                    <a:blip r:embed="rId7">
+                      <a:extLst>
+                        <a:ext uri="{28A0092B-C50C-407E-A947-70E740481C1C}">
+                          <a14:useLocalDpi xmlns:a14="http://schemas.microsoft.com/office/drawing/2010/main" val="0"/>
+                        </a:ext>
+                      </a:extLst>
+                    </a:blip>
+                    <a:stretch>
+                      <a:fillRect/>
+                    </a:stretch>
+                  </pic:blipFill>
+                  <pic:spPr>
+                    <a:xfrm>
+                      <a:off x="0" y="0"/>
+                      <a:ext cx="4473558" cy="2874675"/>
+                    </a:xfrm>
+                    <a:prstGeom prst="rect">
+                      <a:avLst/>
+                    </a:prstGeom>
+                  </pic:spPr>
+                </pic:pic>
+              </a:graphicData>
+            </a:graphic>
+          </wp:inline>
+        </w:drawing>
+      </w:r>
+    </w:p>
+    <w:p>
+      <w:pPr>
+        <w:rPr>
+          <w:rFonts w:ascii="Courier New" w:hAnsi="Courier New" w:cs="Courier New"/>
+          <w:sz w:val="24"/>
+          <w:szCs w:val="24"/>
+        </w:rPr>
+      </w:pPr>
+    </w:p>
+    <w:p>
+      <w:pPr>
+        <w:rPr>
+          <w:lang w:val="en-US"/>
+        </w:rPr>
+      </w:pPr>
+      <w:r>
+        <w:rPr>
+          <w:noProof/>
+          <w:lang w:eastAsia="tr-TR"/>
+        </w:rPr>
+        <w:drawing>
+          <wp:inline distT="0" distB="0" distL="0" distR="0">
+            <wp:extent cx="5010150" cy="3757613"/>
+            <wp:effectExtent l="0" t="0" r="0" b="0"/>
+            <wp:docPr id="3" name="Resim 3"/>
+            <wp:cNvGraphicFramePr>
+              <a:graphicFrameLocks xmlns:a="http://schemas.openxmlformats.org/drawingml/2006/main" noChangeAspect="1"/>
+            </wp:cNvGraphicFramePr>
+            <a:graphic xmlns:a="http://schemas.openxmlformats.org/drawingml/2006/main">
+              <a:graphicData uri="http://schemas.openxmlformats.org/drawingml/2006/picture">
+                <pic:pic xmlns:pic="http://schemas.openxmlformats.org/drawingml/2006/picture">
+                  <pic:nvPicPr>
+                    <pic:cNvPr id="3" name="Filtered_Ball_positions_pixels_centroid.jpg"/>
+                    <pic:cNvPicPr/>
+                  </pic:nvPicPr>
+                  <pic:blipFill>
+                    <a:blip r:embed="rId8">
+                      <a:extLst>
+                        <a:ext uri="{28A0092B-C50C-407E-A947-70E740481C1C}">
+                          <a14:useLocalDpi xmlns:a14="http://schemas.microsoft.com/office/drawing/2010/main" val="0"/>
+                        </a:ext>
+                      </a:extLst>
+                    </a:blip>
+                    <a:stretch>
+                      <a:fillRect/>
+                    </a:stretch>
+                  </pic:blipFill>
+                  <pic:spPr>
+                    <a:xfrm>
+                      <a:off x="0" y="0"/>
+                      <a:ext cx="5022343" cy="3766758"/>
+                    </a:xfrm>
+                    <a:prstGeom prst="rect">
+                      <a:avLst/>
+                    </a:prstGeom>
+                  </pic:spPr>
+                </pic:pic>
+              </a:graphicData>
+            </a:graphic>
+          </wp:inline>
+        </w:drawing>
+      </w:r>
+    </w:p>
+    <w:p>
+      <w:pPr>
+        <w:rPr>
+          <w:lang w:val="en-US"/>
+        </w:rPr>
+      </w:pPr>
+      <w:r>
+        <w:rPr>
+          <w:noProof/>
+          <w:lang w:eastAsia="tr-TR"/>
+        </w:rPr>
+        <w:lastRenderedPageBreak/>
+        <w:drawing>
+          <wp:inline distT="0" distB="0" distL="0" distR="0">
+            <wp:extent cx="4333875" cy="3250408"/>
+            <wp:effectExtent l="0" t="0" r="0" b="7620"/>
+            <wp:docPr id="4" name="Resim 4"/>
+            <wp:cNvGraphicFramePr>
+              <a:graphicFrameLocks xmlns:a="http://schemas.openxmlformats.org/drawingml/2006/main" noChangeAspect="1"/>
+            </wp:cNvGraphicFramePr>
+            <a:graphic xmlns:a="http://schemas.openxmlformats.org/drawingml/2006/main">
+              <a:graphicData uri="http://schemas.openxmlformats.org/drawingml/2006/picture">
+                <pic:pic xmlns:pic="http://schemas.openxmlformats.org/drawingml/2006/picture">
+                  <pic:nvPicPr>
+                    <pic:cNvPr id="4" name="Ball_Velocity.jpg"/>
+                    <pic:cNvPicPr/>
+                  </pic:nvPicPr>
+                  <pic:blipFill>
+                    <a:blip r:embed="rId9">
+                      <a:extLst>
+                        <a:ext uri="{28A0092B-C50C-407E-A947-70E740481C1C}">
+                          <a14:useLocalDpi xmlns:a14="http://schemas.microsoft.com/office/drawing/2010/main" val="0"/>
+                        </a:ext>
+                      </a:extLst>
+                    </a:blip>
+                    <a:stretch>
+                      <a:fillRect/>
+                    </a:stretch>
+                  </pic:blipFill>
+                  <pic:spPr>
+                    <a:xfrm>
+                      <a:off x="0" y="0"/>
+                      <a:ext cx="4346350" cy="3259764"/>
+                    </a:xfrm>
+                    <a:prstGeom prst="rect">
+                      <a:avLst/>
+                    </a:prstGeom>
+                  </pic:spPr>
+                </pic:pic>
+              </a:graphicData>
+            </a:graphic>
+          </wp:inline>
+        </w:drawing>
+      </w:r>
+    </w:p>
+    <w:p>
+      <w:pPr>
+        <w:rPr>
+          <w:lang w:val="en-US"/>
+        </w:rPr>
+      </w:pPr>
+    </w:p>
+    <w:p>
+      <w:pPr>
+        <w:rPr>
+          <w:lang w:val="en-US"/>
+        </w:rPr>
+      </w:pPr>
+      <w:r>
+        <w:rPr>
+          <w:noProof/>
+          <w:lang w:eastAsia="tr-TR"/>
+        </w:rPr>
+        <w:drawing>
+          <wp:inline distT="0" distB="0" distL="0" distR="0">
+            <wp:extent cx="4495800" cy="3371850"/>
+            <wp:effectExtent l="0" t="0" r="0" b="0"/>
+            <wp:docPr id="6" name="Resim 6"/>
+            <wp:cNvGraphicFramePr>
+              <a:graphicFrameLocks xmlns:a="http://schemas.openxmlformats.org/drawingml/2006/main" noChangeAspect="1"/>
+            </wp:cNvGraphicFramePr>
+            <a:graphic xmlns:a="http://schemas.openxmlformats.org/drawingml/2006/main">
+              <a:graphicData uri="http://schemas.openxmlformats.org/drawingml/2006/picture">
+                <pic:pic xmlns:pic="http://schemas.openxmlformats.org/drawingml/2006/picture">
+                  <pic:nvPicPr>
+                    <pic:cNvPr id="6" name="Filtered_Ball_Velocity.jpg"/>
+                    <pic:cNvPicPr/>
+                  </pic:nvPicPr>
+                  <pic:blipFill>
+                    <a:blip r:embed="rId10">
+                      <a:extLst>
+                        <a:ext uri="{28A0092B-C50C-407E-A947-70E740481C1C}">
+                          <a14:useLocalDpi xmlns:a14="http://schemas.microsoft.com/office/drawing/2010/main" val="0"/>
+                        </a:ext>
+                      </a:extLst>
+                    </a:blip>
+                    <a:stretch>
+                      <a:fillRect/>
+                    </a:stretch>
+                  </pic:blipFill>
+                  <pic:spPr>
+                    <a:xfrm>
+                      <a:off x="0" y="0"/>
+                      <a:ext cx="4495800" cy="3371850"/>
+                    </a:xfrm>
+                    <a:prstGeom prst="rect">
+                      <a:avLst/>
+                    </a:prstGeom>
+                  </pic:spPr>
+                </pic:pic>
+              </a:graphicData>
+            </a:graphic>
+          </wp:inline>
+        </w:drawing>
+      </w:r>
+    </w:p>
+    <w:p>
+      <w:pPr>
+        <w:rPr>
+          <w:lang w:val="en-US"/>
+        </w:rPr>
+      </w:pPr>
+    </w:p>
+    <w:p>
+      <w:pPr>
+        <w:rPr>
+          <w:noProof/>
+          <w:lang w:eastAsia="tr-TR"/>
+        </w:rPr>
+      </w:pPr>
     </w:p>
     <w:p>
       <w:pPr>
@@ -2032,7 +8338,116 @@
         </w:rPr>
       </w:pPr>
       <w:bookmarkStart w:id="0" w:name="_GoBack"/>
+      <w:r>
+        <w:rPr>
+          <w:noProof/>
+          <w:lang w:eastAsia="tr-TR"/>
+        </w:rPr>
+        <w:lastRenderedPageBreak/>
+        <w:drawing>
+          <wp:inline distT="0" distB="0" distL="0" distR="0">
+            <wp:extent cx="5086350" cy="3814763"/>
+            <wp:effectExtent l="0" t="0" r="0" b="0"/>
+            <wp:docPr id="8" name="Resim 8"/>
+            <wp:cNvGraphicFramePr>
+              <a:graphicFrameLocks xmlns:a="http://schemas.openxmlformats.org/drawingml/2006/main" noChangeAspect="1"/>
+            </wp:cNvGraphicFramePr>
+            <a:graphic xmlns:a="http://schemas.openxmlformats.org/drawingml/2006/main">
+              <a:graphicData uri="http://schemas.openxmlformats.org/drawingml/2006/picture">
+                <pic:pic xmlns:pic="http://schemas.openxmlformats.org/drawingml/2006/picture">
+                  <pic:nvPicPr>
+                    <pic:cNvPr id="8" name="Accelerations.jpg"/>
+                    <pic:cNvPicPr/>
+                  </pic:nvPicPr>
+                  <pic:blipFill>
+                    <a:blip r:embed="rId11">
+                      <a:extLst>
+                        <a:ext uri="{28A0092B-C50C-407E-A947-70E740481C1C}">
+                          <a14:useLocalDpi xmlns:a14="http://schemas.microsoft.com/office/drawing/2010/main" val="0"/>
+                        </a:ext>
+                      </a:extLst>
+                    </a:blip>
+                    <a:stretch>
+                      <a:fillRect/>
+                    </a:stretch>
+                  </pic:blipFill>
+                  <pic:spPr>
+                    <a:xfrm>
+                      <a:off x="0" y="0"/>
+                      <a:ext cx="5095851" cy="3821889"/>
+                    </a:xfrm>
+                    <a:prstGeom prst="rect">
+                      <a:avLst/>
+                    </a:prstGeom>
+                  </pic:spPr>
+                </pic:pic>
+              </a:graphicData>
+            </a:graphic>
+          </wp:inline>
+        </w:drawing>
+      </w:r>
       <w:bookmarkEnd w:id="0"/>
+    </w:p>
+    <w:p>
+      <w:pPr>
+        <w:rPr>
+          <w:lang w:val="en-US"/>
+        </w:rPr>
+      </w:pPr>
+    </w:p>
+    <w:p>
+      <w:pPr>
+        <w:rPr>
+          <w:lang w:val="en-US"/>
+        </w:rPr>
+      </w:pPr>
+      <w:r>
+        <w:rPr>
+          <w:noProof/>
+          <w:lang w:eastAsia="tr-TR"/>
+        </w:rPr>
+        <w:drawing>
+          <wp:inline distT="0" distB="0" distL="0" distR="0">
+            <wp:extent cx="5334000" cy="4000500"/>
+            <wp:effectExtent l="0" t="0" r="0" b="0"/>
+            <wp:docPr id="9" name="Resim 9"/>
+            <wp:cNvGraphicFramePr>
+              <a:graphicFrameLocks xmlns:a="http://schemas.openxmlformats.org/drawingml/2006/main" noChangeAspect="1"/>
+            </wp:cNvGraphicFramePr>
+            <a:graphic xmlns:a="http://schemas.openxmlformats.org/drawingml/2006/main">
+              <a:graphicData uri="http://schemas.openxmlformats.org/drawingml/2006/picture">
+                <pic:pic xmlns:pic="http://schemas.openxmlformats.org/drawingml/2006/picture">
+                  <pic:nvPicPr>
+                    <pic:cNvPr id="9" name="Filtered_Accel.jpg"/>
+                    <pic:cNvPicPr/>
+                  </pic:nvPicPr>
+                  <pic:blipFill>
+                    <a:blip r:embed="rId12">
+                      <a:extLst>
+                        <a:ext uri="{28A0092B-C50C-407E-A947-70E740481C1C}">
+                          <a14:useLocalDpi xmlns:a14="http://schemas.microsoft.com/office/drawing/2010/main" val="0"/>
+                        </a:ext>
+                      </a:extLst>
+                    </a:blip>
+                    <a:stretch>
+                      <a:fillRect/>
+                    </a:stretch>
+                  </pic:blipFill>
+                  <pic:spPr>
+                    <a:xfrm>
+                      <a:off x="0" y="0"/>
+                      <a:ext cx="5334000" cy="4000500"/>
+                    </a:xfrm>
+                    <a:prstGeom prst="rect">
+                      <a:avLst/>
+                    </a:prstGeom>
+                  </pic:spPr>
+                </pic:pic>
+              </a:graphicData>
+            </a:graphic>
+          </wp:inline>
+        </w:drawing>
+      </w:r>
     </w:p>
     <w:sectPr>
       <w:pgSz w:w="12240" w:h="15840"/>
@@ -2042,6 +8457,56 @@
     </w:sectPr>
   </w:body>
 </w:document>
+</file>
+
+<file path=word/endnotes.xml><?xml version="1.0" encoding="utf-8"?>
+<w:endnotes xmlns:wpc="http://schemas.microsoft.com/office/word/2010/wordprocessingCanvas" xmlns:cx="http://schemas.microsoft.com/office/drawing/2014/chartex" xmlns:cx1="http://schemas.microsoft.com/office/drawing/2015/9/8/chartex" xmlns:mc="http://schemas.openxmlformats.org/markup-compatibility/2006" xmlns:o="urn:schemas-microsoft-com:office:office" xmlns:r="http://schemas.openxmlformats.org/officeDocument/2006/relationships" xmlns:m="http://schemas.openxmlformats.org/officeDocument/2006/math" xmlns:v="urn:schemas-microsoft-com:vml" xmlns:wp14="http://schemas.microsoft.com/office/word/2010/wordprocessingDrawing" xmlns:wp="http://schemas.openxmlformats.org/drawingml/2006/wordprocessingDrawing" xmlns:w10="urn:schemas-microsoft-com:office:word" xmlns:w="http://schemas.openxmlformats.org/wordprocessingml/2006/main" xmlns:w14="http://schemas.microsoft.com/office/word/2010/wordml" xmlns:w15="http://schemas.microsoft.com/office/word/2012/wordml" xmlns:w16se="http://schemas.microsoft.com/office/word/2015/wordml/symex" xmlns:wpg="http://schemas.microsoft.com/office/word/2010/wordprocessingGroup" xmlns:wpi="http://schemas.microsoft.com/office/word/2010/wordprocessingInk" xmlns:wne="http://schemas.microsoft.com/office/word/2006/wordml" xmlns:wps="http://schemas.microsoft.com/office/word/2010/wordprocessingShape" mc:Ignorable="w14 w15 w16se wp14">
+  <w:endnote w:type="separator" w:id="-1">
+    <w:p>
+      <w:pPr>
+        <w:spacing w:after="0" w:line="240" w:lineRule="auto"/>
+      </w:pPr>
+      <w:r>
+        <w:separator/>
+      </w:r>
+    </w:p>
+  </w:endnote>
+  <w:endnote w:type="continuationSeparator" w:id="0">
+    <w:p>
+      <w:pPr>
+        <w:spacing w:after="0" w:line="240" w:lineRule="auto"/>
+      </w:pPr>
+      <w:r>
+        <w:continuationSeparator/>
+      </w:r>
+    </w:p>
+  </w:endnote>
+</w:endnotes>
+</file>
+
+<file path=word/footnotes.xml><?xml version="1.0" encoding="utf-8"?>
+<w:footnotes xmlns:wpc="http://schemas.microsoft.com/office/word/2010/wordprocessingCanvas" xmlns:cx="http://schemas.microsoft.com/office/drawing/2014/chartex" xmlns:cx1="http://schemas.microsoft.com/office/drawing/2015/9/8/chartex" xmlns:mc="http://schemas.openxmlformats.org/markup-compatibility/2006" xmlns:o="urn:schemas-microsoft-com:office:office" xmlns:r="http://schemas.openxmlformats.org/officeDocument/2006/relationships" xmlns:m="http://schemas.openxmlformats.org/officeDocument/2006/math" xmlns:v="urn:schemas-microsoft-com:vml" xmlns:wp14="http://schemas.microsoft.com/office/word/2010/wordprocessingDrawing" xmlns:wp="http://schemas.openxmlformats.org/drawingml/2006/wordprocessingDrawing" xmlns:w10="urn:schemas-microsoft-com:office:word" xmlns:w="http://schemas.openxmlformats.org/wordprocessingml/2006/main" xmlns:w14="http://schemas.microsoft.com/office/word/2010/wordml" xmlns:w15="http://schemas.microsoft.com/office/word/2012/wordml" xmlns:w16se="http://schemas.microsoft.com/office/word/2015/wordml/symex" xmlns:wpg="http://schemas.microsoft.com/office/word/2010/wordprocessingGroup" xmlns:wpi="http://schemas.microsoft.com/office/word/2010/wordprocessingInk" xmlns:wne="http://schemas.microsoft.com/office/word/2006/wordml" xmlns:wps="http://schemas.microsoft.com/office/word/2010/wordprocessingShape" mc:Ignorable="w14 w15 w16se wp14">
+  <w:footnote w:type="separator" w:id="-1">
+    <w:p>
+      <w:pPr>
+        <w:spacing w:after="0" w:line="240" w:lineRule="auto"/>
+      </w:pPr>
+      <w:r>
+        <w:separator/>
+      </w:r>
+    </w:p>
+  </w:footnote>
+  <w:footnote w:type="continuationSeparator" w:id="0">
+    <w:p>
+      <w:pPr>
+        <w:spacing w:after="0" w:line="240" w:lineRule="auto"/>
+      </w:pPr>
+      <w:r>
+        <w:continuationSeparator/>
+      </w:r>
+    </w:p>
+  </w:footnote>
+</w:footnotes>
 </file>
 
 <file path=word/styles.xml><?xml version="1.0" encoding="utf-8"?>
@@ -2487,6 +8952,56 @@
       </w:tblBorders>
     </w:tblPr>
   </w:style>
+  <w:style w:type="paragraph" w:styleId="stBilgi">
+    <w:name w:val="header"/>
+    <w:basedOn w:val="Normal"/>
+    <w:link w:val="stBilgiChar"/>
+    <w:uiPriority w:val="99"/>
+    <w:unhideWhenUsed/>
+    <w:rsid w:val="00591417"/>
+    <w:pPr>
+      <w:tabs>
+        <w:tab w:val="center" w:pos="4513"/>
+        <w:tab w:val="right" w:pos="9026"/>
+      </w:tabs>
+      <w:spacing w:after="0" w:line="240" w:lineRule="auto"/>
+    </w:pPr>
+  </w:style>
+  <w:style w:type="character" w:customStyle="1" w:styleId="stBilgiChar">
+    <w:name w:val="Üst Bilgi Char"/>
+    <w:basedOn w:val="VarsaylanParagrafYazTipi"/>
+    <w:link w:val="stBilgi"/>
+    <w:uiPriority w:val="99"/>
+    <w:rsid w:val="00591417"/>
+    <w:rPr>
+      <w:lang w:val="tr-TR"/>
+    </w:rPr>
+  </w:style>
+  <w:style w:type="paragraph" w:styleId="AltBilgi">
+    <w:name w:val="footer"/>
+    <w:basedOn w:val="Normal"/>
+    <w:link w:val="AltBilgiChar"/>
+    <w:uiPriority w:val="99"/>
+    <w:unhideWhenUsed/>
+    <w:rsid w:val="00591417"/>
+    <w:pPr>
+      <w:tabs>
+        <w:tab w:val="center" w:pos="4513"/>
+        <w:tab w:val="right" w:pos="9026"/>
+      </w:tabs>
+      <w:spacing w:after="0" w:line="240" w:lineRule="auto"/>
+    </w:pPr>
+  </w:style>
+  <w:style w:type="character" w:customStyle="1" w:styleId="AltBilgiChar">
+    <w:name w:val="Alt Bilgi Char"/>
+    <w:basedOn w:val="VarsaylanParagrafYazTipi"/>
+    <w:link w:val="AltBilgi"/>
+    <w:uiPriority w:val="99"/>
+    <w:rsid w:val="00591417"/>
+    <w:rPr>
+      <w:lang w:val="tr-TR"/>
+    </w:rPr>
+  </w:style>
 </w:styles>
 </file>
 
